--- a/doc/Inna/List_Zadaniya_Inna_v1.docx
+++ b/doc/Inna/List_Zadaniya_Inna_v1.docx
@@ -1,6 +1,6 @@
 
 <file path=word/document.xml><?xml version="1.0" encoding="utf-8"?>
-<w:document xmlns:wpc="http://schemas.microsoft.com/office/word/2010/wordprocessingCanvas" xmlns:mc="http://schemas.openxmlformats.org/markup-compatibility/2006" xmlns:o="urn:schemas-microsoft-com:office:office" xmlns:r="http://schemas.openxmlformats.org/officeDocument/2006/relationships" xmlns:m="http://schemas.openxmlformats.org/officeDocument/2006/math" xmlns:v="urn:schemas-microsoft-com:vml" xmlns:wp14="http://schemas.microsoft.com/office/word/2010/wordprocessingDrawing" xmlns:wp="http://schemas.openxmlformats.org/drawingml/2006/wordprocessingDrawing" xmlns:w10="urn:schemas-microsoft-com:office:word" xmlns:w="http://schemas.openxmlformats.org/wordprocessingml/2006/main" xmlns:w14="http://schemas.microsoft.com/office/word/2010/wordml" xmlns:wpg="http://schemas.microsoft.com/office/word/2010/wordprocessingGroup" xmlns:wpi="http://schemas.microsoft.com/office/word/2010/wordprocessingInk" xmlns:wne="http://schemas.microsoft.com/office/word/2006/wordml" xmlns:wps="http://schemas.microsoft.com/office/word/2010/wordprocessingShape" mc:Ignorable="w14 wp14">
+<w:document xmlns:wpc="http://schemas.microsoft.com/office/word/2010/wordprocessingCanvas" xmlns:mc="http://schemas.openxmlformats.org/markup-compatibility/2006" xmlns:o="urn:schemas-microsoft-com:office:office" xmlns:r="http://schemas.openxmlformats.org/officeDocument/2006/relationships" xmlns:m="http://schemas.openxmlformats.org/officeDocument/2006/math" xmlns:v="urn:schemas-microsoft-com:vml" xmlns:wp14="http://schemas.microsoft.com/office/word/2010/wordprocessingDrawing" xmlns:wp="http://schemas.openxmlformats.org/drawingml/2006/wordprocessingDrawing" xmlns:w10="urn:schemas-microsoft-com:office:word" xmlns:w="http://schemas.openxmlformats.org/wordprocessingml/2006/main" xmlns:w14="http://schemas.microsoft.com/office/word/2010/wordml" xmlns:w15="http://schemas.microsoft.com/office/word/2012/wordml" xmlns:wpg="http://schemas.microsoft.com/office/word/2010/wordprocessingGroup" xmlns:wpi="http://schemas.microsoft.com/office/word/2010/wordprocessingInk" xmlns:wne="http://schemas.microsoft.com/office/word/2006/wordml" xmlns:wps="http://schemas.microsoft.com/office/word/2010/wordprocessingShape" mc:Ignorable="w14 w15 wp14">
   <w:body>
     <w:p>
       <w:pPr>
@@ -125,7 +125,6 @@
               </w:rPr>
               <w:t xml:space="preserve">  </w:t>
             </w:r>
-            <w:proofErr w:type="spellStart"/>
             <w:r>
               <w:rPr>
                 <w:sz w:val="24"/>
@@ -133,7 +132,6 @@
               </w:rPr>
               <w:t>Утверждаю</w:t>
             </w:r>
-            <w:proofErr w:type="spellEnd"/>
           </w:p>
         </w:tc>
         <w:tc>
@@ -184,31 +182,13 @@
               </w:rPr>
               <w:t xml:space="preserve">  </w:t>
             </w:r>
-            <w:proofErr w:type="spellStart"/>
-            <w:r>
-              <w:rPr>
-                <w:sz w:val="24"/>
-                <w:szCs w:val="24"/>
-              </w:rPr>
-              <w:t>Заведующий</w:t>
-            </w:r>
-            <w:proofErr w:type="spellEnd"/>
-            <w:r>
-              <w:rPr>
-                <w:sz w:val="24"/>
-                <w:szCs w:val="24"/>
-              </w:rPr>
-              <w:t xml:space="preserve"> </w:t>
-            </w:r>
-            <w:proofErr w:type="spellStart"/>
-            <w:r>
-              <w:rPr>
-                <w:sz w:val="24"/>
-                <w:szCs w:val="24"/>
-              </w:rPr>
-              <w:t>кафедрой</w:t>
-            </w:r>
-            <w:proofErr w:type="spellEnd"/>
+            <w:r>
+              <w:rPr>
+                <w:sz w:val="24"/>
+                <w:szCs w:val="24"/>
+              </w:rPr>
+              <w:t>Заведующий кафедрой</w:t>
+            </w:r>
           </w:p>
         </w:tc>
         <w:tc>
@@ -407,23 +387,7 @@
                 <w:sz w:val="16"/>
                 <w:szCs w:val="16"/>
               </w:rPr>
-              <w:t>(</w:t>
-            </w:r>
-            <w:proofErr w:type="spellStart"/>
-            <w:r>
-              <w:rPr>
-                <w:sz w:val="16"/>
-                <w:szCs w:val="16"/>
-              </w:rPr>
-              <w:t>подпись</w:t>
-            </w:r>
-            <w:proofErr w:type="spellEnd"/>
-            <w:r>
-              <w:rPr>
-                <w:sz w:val="16"/>
-                <w:szCs w:val="16"/>
-              </w:rPr>
-              <w:t>)</w:t>
+              <w:t>(подпись)</w:t>
             </w:r>
           </w:p>
         </w:tc>
@@ -473,7 +437,6 @@
               </w:rPr>
               <w:t>(</w:t>
             </w:r>
-            <w:proofErr w:type="spellStart"/>
             <w:r>
               <w:rPr>
                 <w:sz w:val="16"/>
@@ -481,7 +444,6 @@
               </w:rPr>
               <w:t>фамилия</w:t>
             </w:r>
-            <w:proofErr w:type="spellEnd"/>
             <w:r>
               <w:rPr>
                 <w:sz w:val="16"/>
@@ -872,13 +834,14 @@
           </w:tcPr>
           <w:p>
             <w:pPr>
-              <w:jc w:val="center"/>
-              <w:rPr>
-                <w:sz w:val="24"/>
-                <w:szCs w:val="24"/>
-                <w:lang w:val="ru-RU"/>
-              </w:rPr>
-            </w:pPr>
+              <w:rPr>
+                <w:sz w:val="24"/>
+                <w:szCs w:val="24"/>
+                <w:lang w:val="ru-RU"/>
+              </w:rPr>
+            </w:pPr>
+            <w:bookmarkStart w:id="0" w:name="_GoBack"/>
+            <w:bookmarkEnd w:id="0"/>
             <w:r>
               <w:rPr>
                 <w:sz w:val="24"/>
@@ -1157,23 +1120,13 @@
                 <w:lang w:val="ru-RU"/>
               </w:rPr>
             </w:pPr>
-            <w:proofErr w:type="gramStart"/>
-            <w:r>
-              <w:rPr>
-                <w:sz w:val="24"/>
-                <w:szCs w:val="24"/>
-                <w:lang w:val="ru-RU"/>
-              </w:rPr>
-              <w:t>Утверждена</w:t>
-            </w:r>
-            <w:proofErr w:type="gramEnd"/>
-            <w:r>
-              <w:rPr>
-                <w:sz w:val="24"/>
-                <w:szCs w:val="24"/>
-                <w:lang w:val="ru-RU"/>
-              </w:rPr>
-              <w:t xml:space="preserve"> приказом руководителя учреждения высшего </w:t>
+            <w:r>
+              <w:rPr>
+                <w:sz w:val="24"/>
+                <w:szCs w:val="24"/>
+                <w:lang w:val="ru-RU"/>
+              </w:rPr>
+              <w:t xml:space="preserve">Утверждена приказом руководителя учреждения высшего </w:t>
             </w:r>
             <w:r>
               <w:rPr>
@@ -1715,21 +1668,12 @@
               </w:rPr>
               <w:t xml:space="preserve">а) </w:t>
             </w:r>
-            <w:proofErr w:type="spellStart"/>
-            <w:r>
-              <w:rPr>
-                <w:sz w:val="24"/>
-                <w:szCs w:val="24"/>
-              </w:rPr>
-              <w:t>введение</w:t>
-            </w:r>
-            <w:proofErr w:type="spellEnd"/>
-            <w:r>
-              <w:rPr>
-                <w:sz w:val="24"/>
-                <w:szCs w:val="24"/>
-              </w:rPr>
-              <w:t>;</w:t>
+            <w:r>
+              <w:rPr>
+                <w:sz w:val="24"/>
+                <w:szCs w:val="24"/>
+              </w:rPr>
+              <w:t>ведение;</w:t>
             </w:r>
           </w:p>
         </w:tc>
@@ -3001,17 +2945,7 @@
                 <w:szCs w:val="24"/>
                 <w:lang w:val="ru-RU"/>
               </w:rPr>
-              <w:t>схема взаимодействия компонентов клиентской</w:t>
-            </w:r>
-            <w:bookmarkStart w:id="0" w:name="_GoBack"/>
-            <w:bookmarkEnd w:id="0"/>
-            <w:r>
-              <w:rPr>
-                <w:sz w:val="24"/>
-                <w:szCs w:val="24"/>
-                <w:lang w:val="ru-RU"/>
-              </w:rPr>
-              <w:t xml:space="preserve"> части</w:t>
+              <w:t>схема взаимодействия компонентов клиентской части</w:t>
             </w:r>
             <w:r>
               <w:rPr>
@@ -3226,18 +3160,8 @@
                 <w:szCs w:val="26"/>
                 <w:lang w:val="ru-RU"/>
               </w:rPr>
-              <w:t xml:space="preserve">А.М. </w:t>
-            </w:r>
-            <w:proofErr w:type="spellStart"/>
-            <w:r>
-              <w:rPr>
-                <w:sz w:val="26"/>
-                <w:szCs w:val="26"/>
-                <w:lang w:val="ru-RU"/>
-              </w:rPr>
-              <w:t>Лазаренков</w:t>
-            </w:r>
-            <w:proofErr w:type="spellEnd"/>
+              <w:t>А.М. Лазаренков</w:t>
+            </w:r>
           </w:p>
         </w:tc>
       </w:tr>
@@ -3336,21 +3260,12 @@
                 <w:lang w:val="ru-RU"/>
               </w:rPr>
             </w:pPr>
-            <w:proofErr w:type="spellStart"/>
-            <w:r>
-              <w:rPr>
-                <w:sz w:val="24"/>
-                <w:szCs w:val="24"/>
-              </w:rPr>
-              <w:t>нормоконтроль</w:t>
-            </w:r>
-            <w:proofErr w:type="spellEnd"/>
-            <w:r>
-              <w:rPr>
-                <w:sz w:val="24"/>
-                <w:szCs w:val="24"/>
-              </w:rPr>
-              <w:t xml:space="preserve"> – </w:t>
+            <w:r>
+              <w:rPr>
+                <w:sz w:val="24"/>
+                <w:szCs w:val="24"/>
+              </w:rPr>
+              <w:t xml:space="preserve">нормоконтроль – </w:t>
             </w:r>
             <w:r>
               <w:rPr>
@@ -3366,18 +3281,8 @@
                 <w:szCs w:val="24"/>
                 <w:lang w:val="ru-RU"/>
               </w:rPr>
-              <w:t xml:space="preserve">Н.С. </w:t>
-            </w:r>
-            <w:proofErr w:type="spellStart"/>
-            <w:r>
-              <w:rPr>
-                <w:sz w:val="24"/>
-                <w:szCs w:val="24"/>
-                <w:lang w:val="ru-RU"/>
-              </w:rPr>
-              <w:t>Домаренко</w:t>
-            </w:r>
-            <w:proofErr w:type="spellEnd"/>
+              <w:t>Н.С. Домаренко</w:t>
+            </w:r>
           </w:p>
         </w:tc>
       </w:tr>
@@ -3509,21 +3414,12 @@
                       <w:lang w:val="ru-RU"/>
                     </w:rPr>
                   </w:pPr>
-                  <w:proofErr w:type="spellStart"/>
                   <w:r>
                     <w:rPr>
                       <w:sz w:val="24"/>
                       <w:szCs w:val="24"/>
                     </w:rPr>
-                    <w:t>Объем</w:t>
-                  </w:r>
-                  <w:proofErr w:type="spellEnd"/>
-                  <w:r>
-                    <w:rPr>
-                      <w:sz w:val="24"/>
-                      <w:szCs w:val="24"/>
-                    </w:rPr>
-                    <w:t xml:space="preserve"> </w:t>
+                    <w:t xml:space="preserve">Объем </w:t>
                   </w:r>
                 </w:p>
                 <w:p>
@@ -3535,21 +3431,12 @@
                       <w:szCs w:val="24"/>
                     </w:rPr>
                   </w:pPr>
-                  <w:proofErr w:type="spellStart"/>
                   <w:r>
                     <w:rPr>
                       <w:sz w:val="24"/>
                       <w:szCs w:val="24"/>
                     </w:rPr>
-                    <w:t>работы</w:t>
-                  </w:r>
-                  <w:proofErr w:type="spellEnd"/>
-                  <w:r>
-                    <w:rPr>
-                      <w:sz w:val="24"/>
-                      <w:szCs w:val="24"/>
-                    </w:rPr>
-                    <w:t>,</w:t>
+                    <w:t>работы,</w:t>
                   </w:r>
                 </w:p>
                 <w:p>
@@ -3584,48 +3471,12 @@
                       <w:lang w:val="ru-RU"/>
                     </w:rPr>
                   </w:pPr>
-                  <w:proofErr w:type="spellStart"/>
                   <w:r>
                     <w:rPr>
                       <w:sz w:val="24"/>
                       <w:szCs w:val="24"/>
                     </w:rPr>
                     <w:t>Сроки</w:t>
-                  </w:r>
-                  <w:proofErr w:type="spellEnd"/>
-                </w:p>
-                <w:p>
-                  <w:pPr>
-                    <w:ind w:right="182"/>
-                    <w:jc w:val="center"/>
-                    <w:rPr>
-                      <w:sz w:val="24"/>
-                      <w:szCs w:val="24"/>
-                      <w:lang w:val="ru-RU"/>
-                    </w:rPr>
-                  </w:pPr>
-                  <w:r>
-                    <w:rPr>
-                      <w:sz w:val="24"/>
-                      <w:szCs w:val="24"/>
-                    </w:rPr>
-                    <w:t>(</w:t>
-                  </w:r>
-                  <w:proofErr w:type="spellStart"/>
-                  <w:r>
-                    <w:rPr>
-                      <w:sz w:val="24"/>
-                      <w:szCs w:val="24"/>
-                    </w:rPr>
-                    <w:t>дата</w:t>
-                  </w:r>
-                  <w:proofErr w:type="spellEnd"/>
-                  <w:r>
-                    <w:rPr>
-                      <w:sz w:val="24"/>
-                      <w:szCs w:val="24"/>
-                    </w:rPr>
-                    <w:t xml:space="preserve">) </w:t>
                   </w:r>
                 </w:p>
                 <w:p>
@@ -3638,21 +3489,12 @@
                       <w:lang w:val="ru-RU"/>
                     </w:rPr>
                   </w:pPr>
-                  <w:proofErr w:type="spellStart"/>
                   <w:r>
                     <w:rPr>
                       <w:sz w:val="24"/>
                       <w:szCs w:val="24"/>
                     </w:rPr>
-                    <w:t>выполнения</w:t>
-                  </w:r>
-                  <w:proofErr w:type="spellEnd"/>
-                  <w:r>
-                    <w:rPr>
-                      <w:sz w:val="24"/>
-                      <w:szCs w:val="24"/>
-                    </w:rPr>
-                    <w:t xml:space="preserve"> </w:t>
+                    <w:t xml:space="preserve">(дата) </w:t>
                   </w:r>
                 </w:p>
                 <w:p>
@@ -3662,9 +3504,26 @@
                     <w:rPr>
                       <w:sz w:val="24"/>
                       <w:szCs w:val="24"/>
+                      <w:lang w:val="ru-RU"/>
                     </w:rPr>
                   </w:pPr>
-                  <w:proofErr w:type="spellStart"/>
+                  <w:r>
+                    <w:rPr>
+                      <w:sz w:val="24"/>
+                      <w:szCs w:val="24"/>
+                    </w:rPr>
+                    <w:t xml:space="preserve">выполнения </w:t>
+                  </w:r>
+                </w:p>
+                <w:p>
+                  <w:pPr>
+                    <w:ind w:right="182"/>
+                    <w:jc w:val="center"/>
+                    <w:rPr>
+                      <w:sz w:val="24"/>
+                      <w:szCs w:val="24"/>
+                    </w:rPr>
+                  </w:pPr>
                   <w:r>
                     <w:rPr>
                       <w:sz w:val="24"/>
@@ -3672,7 +3531,6 @@
                     </w:rPr>
                     <w:t>этапа</w:t>
                   </w:r>
-                  <w:proofErr w:type="spellEnd"/>
                 </w:p>
               </w:tc>
               <w:tc>
@@ -3708,34 +3566,14 @@
                       <w:lang w:val="ru-RU"/>
                     </w:rPr>
                   </w:pPr>
-                  <w:proofErr w:type="gramStart"/>
                   <w:r>
                     <w:rPr>
                       <w:sz w:val="24"/>
                       <w:szCs w:val="24"/>
                       <w:lang w:val="ru-RU"/>
                     </w:rPr>
-                    <w:t xml:space="preserve">(в </w:t>
+                    <w:t xml:space="preserve">(в т.ч. отметка руководителя, консультанта </w:t>
                   </w:r>
-                  <w:proofErr w:type="spellStart"/>
-                  <w:r>
-                    <w:rPr>
-                      <w:sz w:val="24"/>
-                      <w:szCs w:val="24"/>
-                      <w:lang w:val="ru-RU"/>
-                    </w:rPr>
-                    <w:t>т.ч</w:t>
-                  </w:r>
-                  <w:proofErr w:type="spellEnd"/>
-                  <w:r>
-                    <w:rPr>
-                      <w:sz w:val="24"/>
-                      <w:szCs w:val="24"/>
-                      <w:lang w:val="ru-RU"/>
-                    </w:rPr>
-                    <w:t xml:space="preserve">. отметка руководителя, консультанта </w:t>
-                  </w:r>
-                  <w:proofErr w:type="gramEnd"/>
                 </w:p>
                 <w:p>
                   <w:pPr>
@@ -3751,23 +3589,7 @@
                       <w:sz w:val="24"/>
                       <w:szCs w:val="24"/>
                     </w:rPr>
-                    <w:t xml:space="preserve">о </w:t>
-                  </w:r>
-                  <w:proofErr w:type="spellStart"/>
-                  <w:r>
-                    <w:rPr>
-                      <w:sz w:val="24"/>
-                      <w:szCs w:val="24"/>
-                    </w:rPr>
-                    <w:t>выполнении</w:t>
-                  </w:r>
-                  <w:proofErr w:type="spellEnd"/>
-                  <w:r>
-                    <w:rPr>
-                      <w:sz w:val="24"/>
-                      <w:szCs w:val="24"/>
-                    </w:rPr>
-                    <w:t>)</w:t>
+                    <w:t>о выполнении)</w:t>
                   </w:r>
                 </w:p>
               </w:tc>
@@ -3837,21 +3659,12 @@
                       <w:lang w:val="ru-RU"/>
                     </w:rPr>
                   </w:pPr>
-                  <w:proofErr w:type="spellStart"/>
                   <w:r>
                     <w:rPr>
                       <w:sz w:val="24"/>
                       <w:szCs w:val="24"/>
                     </w:rPr>
-                    <w:t>до</w:t>
-                  </w:r>
-                  <w:proofErr w:type="spellEnd"/>
-                  <w:r>
-                    <w:rPr>
-                      <w:sz w:val="24"/>
-                      <w:szCs w:val="24"/>
-                    </w:rPr>
-                    <w:t xml:space="preserve"> 30.03.201</w:t>
+                    <w:t>до 30.03.201</w:t>
                   </w:r>
                   <w:r>
                     <w:rPr>
@@ -3895,31 +3708,13 @@
                       <w:szCs w:val="24"/>
                     </w:rPr>
                   </w:pPr>
-                  <w:proofErr w:type="spellStart"/>
                   <w:r>
                     <w:rPr>
                       <w:sz w:val="24"/>
                       <w:szCs w:val="24"/>
                     </w:rPr>
-                    <w:t>проектирование</w:t>
+                    <w:t>проектирование приложения</w:t>
                   </w:r>
-                  <w:proofErr w:type="spellEnd"/>
-                  <w:r>
-                    <w:rPr>
-                      <w:sz w:val="24"/>
-                      <w:szCs w:val="24"/>
-                    </w:rPr>
-                    <w:t xml:space="preserve"> </w:t>
-                  </w:r>
-                  <w:proofErr w:type="spellStart"/>
-                  <w:r>
-                    <w:rPr>
-                      <w:sz w:val="24"/>
-                      <w:szCs w:val="24"/>
-                    </w:rPr>
-                    <w:t>приложения</w:t>
-                  </w:r>
-                  <w:proofErr w:type="spellEnd"/>
                 </w:p>
               </w:tc>
               <w:tc>
@@ -3960,21 +3755,12 @@
                       <w:lang w:val="ru-RU"/>
                     </w:rPr>
                   </w:pPr>
-                  <w:proofErr w:type="spellStart"/>
                   <w:r>
                     <w:rPr>
                       <w:sz w:val="24"/>
                       <w:szCs w:val="24"/>
                     </w:rPr>
-                    <w:t>до</w:t>
-                  </w:r>
-                  <w:proofErr w:type="spellEnd"/>
-                  <w:r>
-                    <w:rPr>
-                      <w:sz w:val="24"/>
-                      <w:szCs w:val="24"/>
-                    </w:rPr>
-                    <w:t xml:space="preserve"> </w:t>
+                    <w:t xml:space="preserve">до </w:t>
                   </w:r>
                   <w:r>
                     <w:rPr>
@@ -4347,23 +4133,22 @@
                       <w:lang w:val="ru-RU"/>
                     </w:rPr>
                   </w:pPr>
-                  <w:proofErr w:type="spellStart"/>
                   <w:r>
                     <w:rPr>
                       <w:spacing w:val="-2"/>
                       <w:sz w:val="24"/>
                       <w:szCs w:val="24"/>
                     </w:rPr>
-                    <w:t>до</w:t>
+                    <w:t xml:space="preserve">до </w:t>
                   </w:r>
-                  <w:proofErr w:type="spellEnd"/>
                   <w:r>
                     <w:rPr>
                       <w:spacing w:val="-2"/>
                       <w:sz w:val="24"/>
                       <w:szCs w:val="24"/>
-                    </w:rPr>
-                    <w:t xml:space="preserve"> 0</w:t>
+                      <w:lang w:val="ru-RU"/>
+                    </w:rPr>
+                    <w:t>3</w:t>
                   </w:r>
                   <w:r>
                     <w:rPr>
@@ -4380,7 +4165,24 @@
                       <w:sz w:val="24"/>
                       <w:szCs w:val="24"/>
                     </w:rPr>
-                    <w:t>.06.201</w:t>
+                    <w:t>.0</w:t>
+                  </w:r>
+                  <w:r>
+                    <w:rPr>
+                      <w:spacing w:val="-2"/>
+                      <w:sz w:val="24"/>
+                      <w:szCs w:val="24"/>
+                      <w:lang w:val="ru-RU"/>
+                    </w:rPr>
+                    <w:t>5</w:t>
+                  </w:r>
+                  <w:r>
+                    <w:rPr>
+                      <w:spacing w:val="-2"/>
+                      <w:sz w:val="24"/>
+                      <w:szCs w:val="24"/>
+                    </w:rPr>
+                    <w:t>.201</w:t>
                   </w:r>
                   <w:r>
                     <w:rPr>
@@ -4444,49 +4246,8 @@
                 <w:sz w:val="24"/>
                 <w:szCs w:val="24"/>
               </w:rPr>
-              <w:t xml:space="preserve">7. </w:t>
-            </w:r>
-            <w:proofErr w:type="spellStart"/>
-            <w:r>
-              <w:rPr>
-                <w:sz w:val="24"/>
-                <w:szCs w:val="24"/>
-              </w:rPr>
-              <w:t>Дата</w:t>
-            </w:r>
-            <w:proofErr w:type="spellEnd"/>
-            <w:r>
-              <w:rPr>
-                <w:sz w:val="24"/>
-                <w:szCs w:val="24"/>
-              </w:rPr>
-              <w:t xml:space="preserve"> </w:t>
-            </w:r>
-            <w:proofErr w:type="spellStart"/>
-            <w:r>
-              <w:rPr>
-                <w:sz w:val="24"/>
-                <w:szCs w:val="24"/>
-              </w:rPr>
-              <w:t>выдачи</w:t>
-            </w:r>
-            <w:proofErr w:type="spellEnd"/>
-            <w:r>
-              <w:rPr>
-                <w:sz w:val="24"/>
-                <w:szCs w:val="24"/>
-              </w:rPr>
-              <w:t xml:space="preserve"> </w:t>
-            </w:r>
-            <w:proofErr w:type="spellStart"/>
-            <w:r>
-              <w:rPr>
-                <w:sz w:val="24"/>
-                <w:szCs w:val="24"/>
-              </w:rPr>
-              <w:t>задания</w:t>
-            </w:r>
-            <w:proofErr w:type="spellEnd"/>
+              <w:t>7. Дата выдачи задания</w:t>
+            </w:r>
           </w:p>
         </w:tc>
         <w:tc>
@@ -4514,6 +4275,22 @@
                 <w:lang w:val="ru-RU"/>
               </w:rPr>
               <w:t xml:space="preserve"> </w:t>
+            </w:r>
+            <w:r>
+              <w:rPr>
+                <w:sz w:val="24"/>
+                <w:szCs w:val="24"/>
+                <w:lang w:val="ru-RU"/>
+              </w:rPr>
+              <w:t xml:space="preserve"> </w:t>
+            </w:r>
+            <w:r>
+              <w:rPr>
+                <w:sz w:val="24"/>
+                <w:szCs w:val="24"/>
+                <w:lang w:val="ru-RU"/>
+              </w:rPr>
+              <w:t>31.01.2019</w:t>
             </w:r>
           </w:p>
         </w:tc>
@@ -4595,11 +4372,19 @@
           <w:p>
             <w:pPr>
               <w:rPr>
-                <w:sz w:val="40"/>
-                <w:szCs w:val="24"/>
-                <w:lang w:val="ru-RU"/>
-              </w:rPr>
-            </w:pPr>
+                <w:sz w:val="24"/>
+                <w:szCs w:val="24"/>
+                <w:lang w:val="ru-RU"/>
+              </w:rPr>
+            </w:pPr>
+            <w:r>
+              <w:rPr>
+                <w:sz w:val="24"/>
+                <w:szCs w:val="24"/>
+                <w:lang w:val="ru-RU"/>
+              </w:rPr>
+              <w:t>01.06.2019</w:t>
+            </w:r>
           </w:p>
         </w:tc>
         <w:tc>
@@ -4653,7 +4438,6 @@
                 <w:szCs w:val="24"/>
               </w:rPr>
             </w:pPr>
-            <w:proofErr w:type="spellStart"/>
             <w:r>
               <w:rPr>
                 <w:sz w:val="24"/>
@@ -4661,7 +4445,6 @@
               </w:rPr>
               <w:t>Руководитель</w:t>
             </w:r>
-            <w:proofErr w:type="spellEnd"/>
           </w:p>
         </w:tc>
         <w:tc>
@@ -4874,18 +4657,8 @@
                 <w:szCs w:val="24"/>
                 <w:lang w:val="ru-RU"/>
               </w:rPr>
-              <w:t xml:space="preserve">Подпись </w:t>
-            </w:r>
-            <w:proofErr w:type="gramStart"/>
-            <w:r>
-              <w:rPr>
-                <w:sz w:val="24"/>
-                <w:szCs w:val="24"/>
-                <w:lang w:val="ru-RU"/>
-              </w:rPr>
-              <w:t>обучающегося</w:t>
-            </w:r>
-            <w:proofErr w:type="gramEnd"/>
+              <w:t>Подпись обучающегося</w:t>
+            </w:r>
           </w:p>
         </w:tc>
         <w:tc>
@@ -4962,39 +4735,7 @@
                 <w:szCs w:val="24"/>
                 <w:lang w:val="ru-RU"/>
               </w:rPr>
-              <w:t>И</w:t>
-            </w:r>
-            <w:r>
-              <w:rPr>
-                <w:sz w:val="24"/>
-                <w:szCs w:val="24"/>
-                <w:lang w:val="ru-RU"/>
-              </w:rPr>
-              <w:t>.</w:t>
-            </w:r>
-            <w:r>
-              <w:rPr>
-                <w:sz w:val="24"/>
-                <w:szCs w:val="24"/>
-                <w:lang w:val="ru-RU"/>
-              </w:rPr>
-              <w:t>С</w:t>
-            </w:r>
-            <w:r>
-              <w:rPr>
-                <w:sz w:val="24"/>
-                <w:szCs w:val="24"/>
-                <w:lang w:val="ru-RU"/>
-              </w:rPr>
-              <w:t xml:space="preserve">. </w:t>
-            </w:r>
-            <w:r>
-              <w:rPr>
-                <w:sz w:val="24"/>
-                <w:szCs w:val="24"/>
-                <w:lang w:val="ru-RU"/>
-              </w:rPr>
-              <w:t>Драгун</w:t>
+              <w:t>И.С. Драгун</w:t>
             </w:r>
           </w:p>
         </w:tc>
@@ -5184,19 +4925,19 @@
           </w:tcPr>
           <w:p>
             <w:pPr>
-              <w:rPr>
-                <w:sz w:val="24"/>
-                <w:szCs w:val="24"/>
-                <w:lang w:val="ru-RU"/>
-              </w:rPr>
-            </w:pPr>
-            <w:r>
-              <w:rPr>
-                <w:sz w:val="24"/>
-                <w:szCs w:val="24"/>
-                <w:lang w:val="ru-RU"/>
-              </w:rPr>
-              <w:t xml:space="preserve">          </w:t>
+              <w:jc w:val="center"/>
+              <w:rPr>
+                <w:sz w:val="24"/>
+                <w:szCs w:val="24"/>
+              </w:rPr>
+            </w:pPr>
+            <w:r>
+              <w:rPr>
+                <w:sz w:val="24"/>
+                <w:szCs w:val="24"/>
+                <w:lang w:val="ru-RU"/>
+              </w:rPr>
+              <w:t>31.01.2019</w:t>
             </w:r>
           </w:p>
         </w:tc>
@@ -5266,7 +5007,7 @@
 </file>
 
 <file path=word/endnotes.xml><?xml version="1.0" encoding="utf-8"?>
-<w:endnotes xmlns:wpc="http://schemas.microsoft.com/office/word/2010/wordprocessingCanvas" xmlns:mc="http://schemas.openxmlformats.org/markup-compatibility/2006" xmlns:o="urn:schemas-microsoft-com:office:office" xmlns:r="http://schemas.openxmlformats.org/officeDocument/2006/relationships" xmlns:m="http://schemas.openxmlformats.org/officeDocument/2006/math" xmlns:v="urn:schemas-microsoft-com:vml" xmlns:wp14="http://schemas.microsoft.com/office/word/2010/wordprocessingDrawing" xmlns:wp="http://schemas.openxmlformats.org/drawingml/2006/wordprocessingDrawing" xmlns:w10="urn:schemas-microsoft-com:office:word" xmlns:w="http://schemas.openxmlformats.org/wordprocessingml/2006/main" xmlns:w14="http://schemas.microsoft.com/office/word/2010/wordml" xmlns:wpg="http://schemas.microsoft.com/office/word/2010/wordprocessingGroup" xmlns:wpi="http://schemas.microsoft.com/office/word/2010/wordprocessingInk" xmlns:wne="http://schemas.microsoft.com/office/word/2006/wordml" xmlns:wps="http://schemas.microsoft.com/office/word/2010/wordprocessingShape" mc:Ignorable="w14 wp14">
+<w:endnotes xmlns:wpc="http://schemas.microsoft.com/office/word/2010/wordprocessingCanvas" xmlns:mc="http://schemas.openxmlformats.org/markup-compatibility/2006" xmlns:o="urn:schemas-microsoft-com:office:office" xmlns:r="http://schemas.openxmlformats.org/officeDocument/2006/relationships" xmlns:m="http://schemas.openxmlformats.org/officeDocument/2006/math" xmlns:v="urn:schemas-microsoft-com:vml" xmlns:wp14="http://schemas.microsoft.com/office/word/2010/wordprocessingDrawing" xmlns:wp="http://schemas.openxmlformats.org/drawingml/2006/wordprocessingDrawing" xmlns:w10="urn:schemas-microsoft-com:office:word" xmlns:w="http://schemas.openxmlformats.org/wordprocessingml/2006/main" xmlns:w14="http://schemas.microsoft.com/office/word/2010/wordml" xmlns:w15="http://schemas.microsoft.com/office/word/2012/wordml" xmlns:wpg="http://schemas.microsoft.com/office/word/2010/wordprocessingGroup" xmlns:wpi="http://schemas.microsoft.com/office/word/2010/wordprocessingInk" xmlns:wne="http://schemas.microsoft.com/office/word/2006/wordml" xmlns:wps="http://schemas.microsoft.com/office/word/2010/wordprocessingShape" mc:Ignorable="w14 w15 wp14">
   <w:endnote w:type="separator" w:id="-1">
     <w:p>
       <w:r>
@@ -5285,7 +5026,7 @@
 </file>
 
 <file path=word/footnotes.xml><?xml version="1.0" encoding="utf-8"?>
-<w:footnotes xmlns:wpc="http://schemas.microsoft.com/office/word/2010/wordprocessingCanvas" xmlns:mc="http://schemas.openxmlformats.org/markup-compatibility/2006" xmlns:o="urn:schemas-microsoft-com:office:office" xmlns:r="http://schemas.openxmlformats.org/officeDocument/2006/relationships" xmlns:m="http://schemas.openxmlformats.org/officeDocument/2006/math" xmlns:v="urn:schemas-microsoft-com:vml" xmlns:wp14="http://schemas.microsoft.com/office/word/2010/wordprocessingDrawing" xmlns:wp="http://schemas.openxmlformats.org/drawingml/2006/wordprocessingDrawing" xmlns:w10="urn:schemas-microsoft-com:office:word" xmlns:w="http://schemas.openxmlformats.org/wordprocessingml/2006/main" xmlns:w14="http://schemas.microsoft.com/office/word/2010/wordml" xmlns:wpg="http://schemas.microsoft.com/office/word/2010/wordprocessingGroup" xmlns:wpi="http://schemas.microsoft.com/office/word/2010/wordprocessingInk" xmlns:wne="http://schemas.microsoft.com/office/word/2006/wordml" xmlns:wps="http://schemas.microsoft.com/office/word/2010/wordprocessingShape" mc:Ignorable="w14 wp14">
+<w:footnotes xmlns:wpc="http://schemas.microsoft.com/office/word/2010/wordprocessingCanvas" xmlns:mc="http://schemas.openxmlformats.org/markup-compatibility/2006" xmlns:o="urn:schemas-microsoft-com:office:office" xmlns:r="http://schemas.openxmlformats.org/officeDocument/2006/relationships" xmlns:m="http://schemas.openxmlformats.org/officeDocument/2006/math" xmlns:v="urn:schemas-microsoft-com:vml" xmlns:wp14="http://schemas.microsoft.com/office/word/2010/wordprocessingDrawing" xmlns:wp="http://schemas.openxmlformats.org/drawingml/2006/wordprocessingDrawing" xmlns:w10="urn:schemas-microsoft-com:office:word" xmlns:w="http://schemas.openxmlformats.org/wordprocessingml/2006/main" xmlns:w14="http://schemas.microsoft.com/office/word/2010/wordml" xmlns:w15="http://schemas.microsoft.com/office/word/2012/wordml" xmlns:wpg="http://schemas.microsoft.com/office/word/2010/wordprocessingGroup" xmlns:wpi="http://schemas.microsoft.com/office/word/2010/wordprocessingInk" xmlns:wne="http://schemas.microsoft.com/office/word/2006/wordml" xmlns:wps="http://schemas.microsoft.com/office/word/2010/wordprocessingShape" mc:Ignorable="w14 w15 wp14">
   <w:footnote w:type="separator" w:id="-1">
     <w:p>
       <w:r>
@@ -5304,7 +5045,7 @@
 </file>
 
 <file path=word/styles.xml><?xml version="1.0" encoding="utf-8"?>
-<w:styles xmlns:mc="http://schemas.openxmlformats.org/markup-compatibility/2006" xmlns:r="http://schemas.openxmlformats.org/officeDocument/2006/relationships" xmlns:w="http://schemas.openxmlformats.org/wordprocessingml/2006/main" xmlns:w14="http://schemas.microsoft.com/office/word/2010/wordml" mc:Ignorable="w14">
+<w:styles xmlns:mc="http://schemas.openxmlformats.org/markup-compatibility/2006" xmlns:r="http://schemas.openxmlformats.org/officeDocument/2006/relationships" xmlns:w="http://schemas.openxmlformats.org/wordprocessingml/2006/main" xmlns:w14="http://schemas.microsoft.com/office/word/2010/wordml" xmlns:w15="http://schemas.microsoft.com/office/word/2012/wordml" mc:Ignorable="w14 w15">
   <w:docDefaults>
     <w:rPrDefault>
       <w:rPr>
@@ -5314,444 +5055,378 @@
     </w:rPrDefault>
     <w:pPrDefault/>
   </w:docDefaults>
-  <w:latentStyles w:defLockedState="0" w:defUIPriority="99" w:defSemiHidden="1" w:defUnhideWhenUsed="1" w:defQFormat="0" w:count="267">
-    <w:lsdException w:name="Normal" w:semiHidden="0" w:uiPriority="0" w:unhideWhenUsed="0" w:qFormat="1"/>
-    <w:lsdException w:name="heading 1" w:semiHidden="0" w:uiPriority="0" w:unhideWhenUsed="0" w:qFormat="1"/>
-    <w:lsdException w:name="heading 2" w:uiPriority="9" w:qFormat="1"/>
-    <w:lsdException w:name="heading 3" w:uiPriority="9" w:qFormat="1"/>
-    <w:lsdException w:name="heading 4" w:uiPriority="9" w:qFormat="1"/>
-    <w:lsdException w:name="heading 5" w:uiPriority="9" w:qFormat="1"/>
-    <w:lsdException w:name="heading 6" w:uiPriority="9" w:qFormat="1"/>
-    <w:lsdException w:name="heading 7" w:uiPriority="9" w:qFormat="1"/>
-    <w:lsdException w:name="heading 8" w:uiPriority="9" w:qFormat="1"/>
-    <w:lsdException w:name="heading 9" w:uiPriority="9" w:qFormat="1"/>
-    <w:lsdException w:name="toc 1" w:uiPriority="39"/>
-    <w:lsdException w:name="toc 2" w:uiPriority="39"/>
-    <w:lsdException w:name="toc 3" w:uiPriority="39"/>
-    <w:lsdException w:name="toc 4" w:uiPriority="39"/>
-    <w:lsdException w:name="toc 5" w:uiPriority="39"/>
-    <w:lsdException w:name="toc 6" w:uiPriority="39"/>
-    <w:lsdException w:name="toc 7" w:uiPriority="39"/>
-    <w:lsdException w:name="toc 8" w:uiPriority="39"/>
-    <w:lsdException w:name="toc 9" w:uiPriority="39"/>
-    <w:lsdException w:name="caption" w:uiPriority="35" w:qFormat="1"/>
-    <w:lsdException w:name="Title" w:semiHidden="0" w:uiPriority="10" w:unhideWhenUsed="0" w:qFormat="1"/>
-    <w:lsdException w:name="Default Paragraph Font" w:uiPriority="1"/>
-    <w:lsdException w:name="Subtitle" w:semiHidden="0" w:uiPriority="11" w:unhideWhenUsed="0" w:qFormat="1"/>
-    <w:lsdException w:name="Strong" w:semiHidden="0" w:uiPriority="22" w:unhideWhenUsed="0" w:qFormat="1"/>
-    <w:lsdException w:name="Emphasis" w:semiHidden="0" w:uiPriority="20" w:unhideWhenUsed="0" w:qFormat="1"/>
-    <w:lsdException w:name="Table Grid" w:semiHidden="0" w:uiPriority="39" w:unhideWhenUsed="0"/>
-    <w:lsdException w:name="Placeholder Text" w:unhideWhenUsed="0"/>
-    <w:lsdException w:name="No Spacing" w:semiHidden="0" w:uiPriority="1" w:unhideWhenUsed="0" w:qFormat="1"/>
-    <w:lsdException w:name="Light Shading" w:semiHidden="0" w:uiPriority="60" w:unhideWhenUsed="0"/>
-    <w:lsdException w:name="Light List" w:semiHidden="0" w:uiPriority="61" w:unhideWhenUsed="0"/>
-    <w:lsdException w:name="Light Grid" w:semiHidden="0" w:uiPriority="62" w:unhideWhenUsed="0"/>
-    <w:lsdException w:name="Medium Shading 1" w:semiHidden="0" w:uiPriority="63" w:unhideWhenUsed="0"/>
-    <w:lsdException w:name="Medium Shading 2" w:semiHidden="0" w:uiPriority="64" w:unhideWhenUsed="0"/>
-    <w:lsdException w:name="Medium List 1" w:semiHidden="0" w:uiPriority="65" w:unhideWhenUsed="0"/>
-    <w:lsdException w:name="Medium List 2" w:semiHidden="0" w:uiPriority="66" w:unhideWhenUsed="0"/>
-    <w:lsdException w:name="Medium Grid 1" w:semiHidden="0" w:uiPriority="67" w:unhideWhenUsed="0"/>
-    <w:lsdException w:name="Medium Grid 2" w:semiHidden="0" w:uiPriority="68" w:unhideWhenUsed="0"/>
-    <w:lsdException w:name="Medium Grid 3" w:semiHidden="0" w:uiPriority="69" w:unhideWhenUsed="0"/>
-    <w:lsdException w:name="Dark List" w:semiHidden="0" w:uiPriority="70" w:unhideWhenUsed="0"/>
-    <w:lsdException w:name="Colorful Shading" w:semiHidden="0" w:uiPriority="71" w:unhideWhenUsed="0"/>
-    <w:lsdException w:name="Colorful List" w:semiHidden="0" w:uiPriority="72" w:unhideWhenUsed="0"/>
-    <w:lsdException w:name="Colorful Grid" w:semiHidden="0" w:uiPriority="73" w:unhideWhenUsed="0"/>
-    <w:lsdException w:name="Light Shading Accent 1" w:semiHidden="0" w:uiPriority="60" w:unhideWhenUsed="0"/>
-    <w:lsdException w:name="Light List Accent 1" w:semiHidden="0" w:uiPriority="61" w:unhideWhenUsed="0"/>
-    <w:lsdException w:name="Light Grid Accent 1" w:semiHidden="0" w:uiPriority="62" w:unhideWhenUsed="0"/>
-    <w:lsdException w:name="Medium Shading 1 Accent 1" w:semiHidden="0" w:uiPriority="63" w:unhideWhenUsed="0"/>
-    <w:lsdException w:name="Medium Shading 2 Accent 1" w:semiHidden="0" w:uiPriority="64" w:unhideWhenUsed="0"/>
-    <w:lsdException w:name="Medium List 1 Accent 1" w:semiHidden="0" w:uiPriority="65" w:unhideWhenUsed="0"/>
-    <w:lsdException w:name="Revision" w:unhideWhenUsed="0"/>
-    <w:lsdException w:name="List Paragraph" w:semiHidden="0" w:uiPriority="34" w:unhideWhenUsed="0" w:qFormat="1"/>
-    <w:lsdException w:name="Quote" w:semiHidden="0" w:uiPriority="29" w:unhideWhenUsed="0" w:qFormat="1"/>
-    <w:lsdException w:name="Intense Quote" w:semiHidden="0" w:uiPriority="30" w:unhideWhenUsed="0" w:qFormat="1"/>
-    <w:lsdException w:name="Medium List 2 Accent 1" w:semiHidden="0" w:uiPriority="66" w:unhideWhenUsed="0"/>
-    <w:lsdException w:name="Medium Grid 1 Accent 1" w:semiHidden="0" w:uiPriority="67" w:unhideWhenUsed="0"/>
-    <w:lsdException w:name="Medium Grid 2 Accent 1" w:semiHidden="0" w:uiPriority="68" w:unhideWhenUsed="0"/>
-    <w:lsdException w:name="Medium Grid 3 Accent 1" w:semiHidden="0" w:uiPriority="69" w:unhideWhenUsed="0"/>
-    <w:lsdException w:name="Dark List Accent 1" w:semiHidden="0" w:uiPriority="70" w:unhideWhenUsed="0"/>
-    <w:lsdException w:name="Colorful Shading Accent 1" w:semiHidden="0" w:uiPriority="71" w:unhideWhenUsed="0"/>
-    <w:lsdException w:name="Colorful List Accent 1" w:semiHidden="0" w:uiPriority="72" w:unhideWhenUsed="0"/>
-    <w:lsdException w:name="Colorful Grid Accent 1" w:semiHidden="0" w:uiPriority="73" w:unhideWhenUsed="0"/>
-    <w:lsdException w:name="Light Shading Accent 2" w:semiHidden="0" w:uiPriority="60" w:unhideWhenUsed="0"/>
-    <w:lsdException w:name="Light List Accent 2" w:semiHidden="0" w:uiPriority="61" w:unhideWhenUsed="0"/>
-    <w:lsdException w:name="Light Grid Accent 2" w:semiHidden="0" w:uiPriority="62" w:unhideWhenUsed="0"/>
-    <w:lsdException w:name="Medium Shading 1 Accent 2" w:semiHidden="0" w:uiPriority="63" w:unhideWhenUsed="0"/>
-    <w:lsdException w:name="Medium Shading 2 Accent 2" w:semiHidden="0" w:uiPriority="64" w:unhideWhenUsed="0"/>
-    <w:lsdException w:name="Medium List 1 Accent 2" w:semiHidden="0" w:uiPriority="65" w:unhideWhenUsed="0"/>
-    <w:lsdException w:name="Medium List 2 Accent 2" w:semiHidden="0" w:uiPriority="66" w:unhideWhenUsed="0"/>
-    <w:lsdException w:name="Medium Grid 1 Accent 2" w:semiHidden="0" w:uiPriority="67" w:unhideWhenUsed="0"/>
-    <w:lsdException w:name="Medium Grid 2 Accent 2" w:semiHidden="0" w:uiPriority="68" w:unhideWhenUsed="0"/>
-    <w:lsdException w:name="Medium Grid 3 Accent 2" w:semiHidden="0" w:uiPriority="69" w:unhideWhenUsed="0"/>
-    <w:lsdException w:name="Dark List Accent 2" w:semiHidden="0" w:uiPriority="70" w:unhideWhenUsed="0"/>
-    <w:lsdException w:name="Colorful Shading Accent 2" w:semiHidden="0" w:uiPriority="71" w:unhideWhenUsed="0"/>
-    <w:lsdException w:name="Colorful List Accent 2" w:semiHidden="0" w:uiPriority="72" w:unhideWhenUsed="0"/>
-    <w:lsdException w:name="Colorful Grid Accent 2" w:semiHidden="0" w:uiPriority="73" w:unhideWhenUsed="0"/>
-    <w:lsdException w:name="Light Shading Accent 3" w:semiHidden="0" w:uiPriority="60" w:unhideWhenUsed="0"/>
-    <w:lsdException w:name="Light List Accent 3" w:semiHidden="0" w:uiPriority="61" w:unhideWhenUsed="0"/>
-    <w:lsdException w:name="Light Grid Accent 3" w:semiHidden="0" w:uiPriority="62" w:unhideWhenUsed="0"/>
-    <w:lsdException w:name="Medium Shading 1 Accent 3" w:semiHidden="0" w:uiPriority="63" w:unhideWhenUsed="0"/>
-    <w:lsdException w:name="Medium Shading 2 Accent 3" w:semiHidden="0" w:uiPriority="64" w:unhideWhenUsed="0"/>
-    <w:lsdException w:name="Medium List 1 Accent 3" w:semiHidden="0" w:uiPriority="65" w:unhideWhenUsed="0"/>
-    <w:lsdException w:name="Medium List 2 Accent 3" w:semiHidden="0" w:uiPriority="66" w:unhideWhenUsed="0"/>
-    <w:lsdException w:name="Medium Grid 1 Accent 3" w:semiHidden="0" w:uiPriority="67" w:unhideWhenUsed="0"/>
-    <w:lsdException w:name="Medium Grid 2 Accent 3" w:semiHidden="0" w:uiPriority="68" w:unhideWhenUsed="0"/>
-    <w:lsdException w:name="Medium Grid 3 Accent 3" w:semiHidden="0" w:uiPriority="69" w:unhideWhenUsed="0"/>
-    <w:lsdException w:name="Dark List Accent 3" w:semiHidden="0" w:uiPriority="70" w:unhideWhenUsed="0"/>
-    <w:lsdException w:name="Colorful Shading Accent 3" w:semiHidden="0" w:uiPriority="71" w:unhideWhenUsed="0"/>
-    <w:lsdException w:name="Colorful List Accent 3" w:semiHidden="0" w:uiPriority="72" w:unhideWhenUsed="0"/>
-    <w:lsdException w:name="Colorful Grid Accent 3" w:semiHidden="0" w:uiPriority="73" w:unhideWhenUsed="0"/>
-    <w:lsdException w:name="Light Shading Accent 4" w:semiHidden="0" w:uiPriority="60" w:unhideWhenUsed="0"/>
-    <w:lsdException w:name="Light List Accent 4" w:semiHidden="0" w:uiPriority="61" w:unhideWhenUsed="0"/>
-    <w:lsdException w:name="Light Grid Accent 4" w:semiHidden="0" w:uiPriority="62" w:unhideWhenUsed="0"/>
-    <w:lsdException w:name="Medium Shading 1 Accent 4" w:semiHidden="0" w:uiPriority="63" w:unhideWhenUsed="0"/>
-    <w:lsdException w:name="Medium Shading 2 Accent 4" w:semiHidden="0" w:uiPriority="64" w:unhideWhenUsed="0"/>
-    <w:lsdException w:name="Medium List 1 Accent 4" w:semiHidden="0" w:uiPriority="65" w:unhideWhenUsed="0"/>
-    <w:lsdException w:name="Medium List 2 Accent 4" w:semiHidden="0" w:uiPriority="66" w:unhideWhenUsed="0"/>
-    <w:lsdException w:name="Medium Grid 1 Accent 4" w:semiHidden="0" w:uiPriority="67" w:unhideWhenUsed="0"/>
-    <w:lsdException w:name="Medium Grid 2 Accent 4" w:semiHidden="0" w:uiPriority="68" w:unhideWhenUsed="0"/>
-    <w:lsdException w:name="Medium Grid 3 Accent 4" w:semiHidden="0" w:uiPriority="69" w:unhideWhenUsed="0"/>
-    <w:lsdException w:name="Dark List Accent 4" w:semiHidden="0" w:uiPriority="70" w:unhideWhenUsed="0"/>
-    <w:lsdException w:name="Colorful Shading Accent 4" w:semiHidden="0" w:uiPriority="71" w:unhideWhenUsed="0"/>
-    <w:lsdException w:name="Colorful List Accent 4" w:semiHidden="0" w:uiPriority="72" w:unhideWhenUsed="0"/>
-    <w:lsdException w:name="Colorful Grid Accent 4" w:semiHidden="0" w:uiPriority="73" w:unhideWhenUsed="0"/>
-    <w:lsdException w:name="Light Shading Accent 5" w:semiHidden="0" w:uiPriority="60" w:unhideWhenUsed="0"/>
-    <w:lsdException w:name="Light List Accent 5" w:semiHidden="0" w:uiPriority="61" w:unhideWhenUsed="0"/>
-    <w:lsdException w:name="Light Grid Accent 5" w:semiHidden="0" w:uiPriority="62" w:unhideWhenUsed="0"/>
-    <w:lsdException w:name="Medium Shading 1 Accent 5" w:semiHidden="0" w:uiPriority="63" w:unhideWhenUsed="0"/>
-    <w:lsdException w:name="Medium Shading 2 Accent 5" w:semiHidden="0" w:uiPriority="64" w:unhideWhenUsed="0"/>
-    <w:lsdException w:name="Medium List 1 Accent 5" w:semiHidden="0" w:uiPriority="65" w:unhideWhenUsed="0"/>
-    <w:lsdException w:name="Medium List 2 Accent 5" w:semiHidden="0" w:uiPriority="66" w:unhideWhenUsed="0"/>
-    <w:lsdException w:name="Medium Grid 1 Accent 5" w:semiHidden="0" w:uiPriority="67" w:unhideWhenUsed="0"/>
-    <w:lsdException w:name="Medium Grid 2 Accent 5" w:semiHidden="0" w:uiPriority="68" w:unhideWhenUsed="0"/>
-    <w:lsdException w:name="Medium Grid 3 Accent 5" w:semiHidden="0" w:uiPriority="69" w:unhideWhenUsed="0"/>
-    <w:lsdException w:name="Dark List Accent 5" w:semiHidden="0" w:uiPriority="70" w:unhideWhenUsed="0"/>
-    <w:lsdException w:name="Colorful Shading Accent 5" w:semiHidden="0" w:uiPriority="71" w:unhideWhenUsed="0"/>
-    <w:lsdException w:name="Colorful List Accent 5" w:semiHidden="0" w:uiPriority="72" w:unhideWhenUsed="0"/>
-    <w:lsdException w:name="Colorful Grid Accent 5" w:semiHidden="0" w:uiPriority="73" w:unhideWhenUsed="0"/>
-    <w:lsdException w:name="Light Shading Accent 6" w:semiHidden="0" w:uiPriority="60" w:unhideWhenUsed="0"/>
-    <w:lsdException w:name="Light List Accent 6" w:semiHidden="0" w:uiPriority="61" w:unhideWhenUsed="0"/>
-    <w:lsdException w:name="Light Grid Accent 6" w:semiHidden="0" w:uiPriority="62" w:unhideWhenUsed="0"/>
-    <w:lsdException w:name="Medium Shading 1 Accent 6" w:semiHidden="0" w:uiPriority="63" w:unhideWhenUsed="0"/>
-    <w:lsdException w:name="Medium Shading 2 Accent 6" w:semiHidden="0" w:uiPriority="64" w:unhideWhenUsed="0"/>
-    <w:lsdException w:name="Medium List 1 Accent 6" w:semiHidden="0" w:uiPriority="65" w:unhideWhenUsed="0"/>
-    <w:lsdException w:name="Medium List 2 Accent 6" w:semiHidden="0" w:uiPriority="66" w:unhideWhenUsed="0"/>
-    <w:lsdException w:name="Medium Grid 1 Accent 6" w:semiHidden="0" w:uiPriority="67" w:unhideWhenUsed="0"/>
-    <w:lsdException w:name="Medium Grid 2 Accent 6" w:semiHidden="0" w:uiPriority="68" w:unhideWhenUsed="0"/>
-    <w:lsdException w:name="Medium Grid 3 Accent 6" w:semiHidden="0" w:uiPriority="69" w:unhideWhenUsed="0"/>
-    <w:lsdException w:name="Dark List Accent 6" w:semiHidden="0" w:uiPriority="70" w:unhideWhenUsed="0"/>
-    <w:lsdException w:name="Colorful Shading Accent 6" w:semiHidden="0" w:uiPriority="71" w:unhideWhenUsed="0"/>
-    <w:lsdException w:name="Colorful List Accent 6" w:semiHidden="0" w:uiPriority="72" w:unhideWhenUsed="0"/>
-    <w:lsdException w:name="Colorful Grid Accent 6" w:semiHidden="0" w:uiPriority="73" w:unhideWhenUsed="0"/>
-    <w:lsdException w:name="Subtle Emphasis" w:semiHidden="0" w:uiPriority="19" w:unhideWhenUsed="0" w:qFormat="1"/>
-    <w:lsdException w:name="Intense Emphasis" w:semiHidden="0" w:uiPriority="21" w:unhideWhenUsed="0" w:qFormat="1"/>
-    <w:lsdException w:name="Subtle Reference" w:semiHidden="0" w:uiPriority="31" w:unhideWhenUsed="0" w:qFormat="1"/>
-    <w:lsdException w:name="Intense Reference" w:semiHidden="0" w:uiPriority="32" w:unhideWhenUsed="0" w:qFormat="1"/>
-    <w:lsdException w:name="Book Title" w:semiHidden="0" w:uiPriority="33" w:unhideWhenUsed="0" w:qFormat="1"/>
-    <w:lsdException w:name="Bibliography" w:uiPriority="37"/>
-    <w:lsdException w:name="TOC Heading" w:uiPriority="39" w:qFormat="1"/>
-  </w:latentStyles>
-  <w:style w:type="paragraph" w:default="1" w:styleId="a">
-    <w:name w:val="Normal"/>
-    <w:qFormat/>
-    <w:rsid w:val="001950F3"/>
-    <w:pPr>
-      <w:overflowPunct w:val="0"/>
-      <w:autoSpaceDE w:val="0"/>
-      <w:autoSpaceDN w:val="0"/>
-      <w:adjustRightInd w:val="0"/>
-      <w:textAlignment w:val="baseline"/>
-    </w:pPr>
-    <w:rPr>
-      <w:rFonts w:ascii="Times New Roman" w:eastAsia="Times New Roman" w:hAnsi="Times New Roman"/>
-      <w:lang w:val="en-US"/>
-    </w:rPr>
-  </w:style>
-  <w:style w:type="paragraph" w:styleId="1">
-    <w:name w:val="heading 1"/>
-    <w:basedOn w:val="a"/>
-    <w:next w:val="a"/>
-    <w:link w:val="10"/>
-    <w:qFormat/>
-    <w:rsid w:val="001950F3"/>
-    <w:pPr>
-      <w:keepNext/>
-      <w:ind w:right="-625"/>
-      <w:jc w:val="center"/>
-      <w:outlineLvl w:val="0"/>
-    </w:pPr>
-    <w:rPr>
-      <w:sz w:val="28"/>
-      <w:lang w:val="ru-RU"/>
-    </w:rPr>
-  </w:style>
-  <w:style w:type="character" w:default="1" w:styleId="a0">
-    <w:name w:val="Default Paragraph Font"/>
-    <w:uiPriority w:val="1"/>
-    <w:semiHidden/>
-    <w:unhideWhenUsed/>
-  </w:style>
-  <w:style w:type="table" w:default="1" w:styleId="a1">
-    <w:name w:val="Normal Table"/>
-    <w:uiPriority w:val="99"/>
-    <w:semiHidden/>
-    <w:unhideWhenUsed/>
-    <w:tblPr>
-      <w:tblInd w:w="0" w:type="dxa"/>
-      <w:tblCellMar>
-        <w:top w:w="0" w:type="dxa"/>
-        <w:left w:w="108" w:type="dxa"/>
-        <w:bottom w:w="0" w:type="dxa"/>
-        <w:right w:w="108" w:type="dxa"/>
-      </w:tblCellMar>
-    </w:tblPr>
-  </w:style>
-  <w:style w:type="numbering" w:default="1" w:styleId="a2">
-    <w:name w:val="No List"/>
-    <w:uiPriority w:val="99"/>
-    <w:semiHidden/>
-    <w:unhideWhenUsed/>
-  </w:style>
-  <w:style w:type="character" w:customStyle="1" w:styleId="10">
-    <w:name w:val="Заголовок 1 Знак"/>
-    <w:link w:val="1"/>
-    <w:rsid w:val="001950F3"/>
-    <w:rPr>
-      <w:rFonts w:ascii="Times New Roman" w:eastAsia="Times New Roman" w:hAnsi="Times New Roman" w:cs="Times New Roman"/>
-      <w:sz w:val="28"/>
-      <w:szCs w:val="20"/>
-      <w:lang w:eastAsia="ru-RU"/>
-    </w:rPr>
-  </w:style>
-  <w:style w:type="paragraph" w:styleId="a3">
-    <w:name w:val="Balloon Text"/>
-    <w:basedOn w:val="a"/>
-    <w:link w:val="a4"/>
-    <w:uiPriority w:val="99"/>
-    <w:semiHidden/>
-    <w:unhideWhenUsed/>
-    <w:rsid w:val="005F65A1"/>
-    <w:rPr>
-      <w:rFonts w:ascii="Segoe UI" w:hAnsi="Segoe UI" w:cs="Segoe UI"/>
-      <w:sz w:val="18"/>
-      <w:szCs w:val="18"/>
-    </w:rPr>
-  </w:style>
-  <w:style w:type="character" w:customStyle="1" w:styleId="a4">
-    <w:name w:val="Текст выноски Знак"/>
-    <w:link w:val="a3"/>
-    <w:uiPriority w:val="99"/>
-    <w:semiHidden/>
-    <w:rsid w:val="005F65A1"/>
-    <w:rPr>
-      <w:rFonts w:ascii="Segoe UI" w:eastAsia="Times New Roman" w:hAnsi="Segoe UI" w:cs="Segoe UI"/>
-      <w:sz w:val="18"/>
-      <w:szCs w:val="18"/>
-      <w:lang w:val="en-US" w:eastAsia="ru-RU"/>
-    </w:rPr>
-  </w:style>
-  <w:style w:type="paragraph" w:styleId="a5">
-    <w:name w:val="header"/>
-    <w:basedOn w:val="a"/>
-    <w:link w:val="a6"/>
-    <w:uiPriority w:val="99"/>
-    <w:unhideWhenUsed/>
-    <w:rsid w:val="00DE1551"/>
-    <w:pPr>
-      <w:tabs>
-        <w:tab w:val="center" w:pos="4677"/>
-        <w:tab w:val="right" w:pos="9355"/>
-      </w:tabs>
-    </w:pPr>
-  </w:style>
-  <w:style w:type="character" w:customStyle="1" w:styleId="a6">
-    <w:name w:val="Верхний колонтитул Знак"/>
-    <w:link w:val="a5"/>
-    <w:uiPriority w:val="99"/>
-    <w:rsid w:val="00DE1551"/>
-    <w:rPr>
-      <w:rFonts w:ascii="Times New Roman" w:eastAsia="Times New Roman" w:hAnsi="Times New Roman"/>
-      <w:lang w:val="en-US"/>
-    </w:rPr>
-  </w:style>
-  <w:style w:type="paragraph" w:styleId="a7">
-    <w:name w:val="footer"/>
-    <w:basedOn w:val="a"/>
-    <w:link w:val="a8"/>
-    <w:uiPriority w:val="99"/>
-    <w:unhideWhenUsed/>
-    <w:rsid w:val="00DE1551"/>
-    <w:pPr>
-      <w:tabs>
-        <w:tab w:val="center" w:pos="4677"/>
-        <w:tab w:val="right" w:pos="9355"/>
-      </w:tabs>
-    </w:pPr>
-  </w:style>
-  <w:style w:type="character" w:customStyle="1" w:styleId="a8">
-    <w:name w:val="Нижний колонтитул Знак"/>
-    <w:link w:val="a7"/>
-    <w:uiPriority w:val="99"/>
-    <w:rsid w:val="00DE1551"/>
-    <w:rPr>
-      <w:rFonts w:ascii="Times New Roman" w:eastAsia="Times New Roman" w:hAnsi="Times New Roman"/>
-      <w:lang w:val="en-US"/>
-    </w:rPr>
-  </w:style>
-</w:styles>
-</file>
-
-<file path=word/stylesWithEffects.xml><?xml version="1.0" encoding="utf-8"?>
-<w:styles xmlns:wpc="http://schemas.microsoft.com/office/word/2010/wordprocessingCanvas" xmlns:mc="http://schemas.openxmlformats.org/markup-compatibility/2006" xmlns:o="urn:schemas-microsoft-com:office:office" xmlns:r="http://schemas.openxmlformats.org/officeDocument/2006/relationships" xmlns:m="http://schemas.openxmlformats.org/officeDocument/2006/math" xmlns:v="urn:schemas-microsoft-com:vml" xmlns:wp14="http://schemas.microsoft.com/office/word/2010/wordprocessingDrawing" xmlns:wp="http://schemas.openxmlformats.org/drawingml/2006/wordprocessingDrawing" xmlns:w10="urn:schemas-microsoft-com:office:word" xmlns:w="http://schemas.openxmlformats.org/wordprocessingml/2006/main" xmlns:w14="http://schemas.microsoft.com/office/word/2010/wordml" xmlns:wpg="http://schemas.microsoft.com/office/word/2010/wordprocessingGroup" xmlns:wpi="http://schemas.microsoft.com/office/word/2010/wordprocessingInk" xmlns:wne="http://schemas.microsoft.com/office/word/2006/wordml" xmlns:wps="http://schemas.microsoft.com/office/word/2010/wordprocessingShape" mc:Ignorable="w14 wp14">
-  <w:docDefaults>
-    <w:rPrDefault>
-      <w:rPr>
-        <w:rFonts w:ascii="Calibri" w:eastAsia="Calibri" w:hAnsi="Calibri" w:cs="Times New Roman"/>
-        <w:lang w:val="ru-RU" w:eastAsia="ru-RU" w:bidi="ar-SA"/>
-      </w:rPr>
-    </w:rPrDefault>
-    <w:pPrDefault/>
-  </w:docDefaults>
-  <w:latentStyles w:defLockedState="0" w:defUIPriority="99" w:defSemiHidden="1" w:defUnhideWhenUsed="1" w:defQFormat="0" w:count="267">
-    <w:lsdException w:name="Normal" w:semiHidden="0" w:uiPriority="0" w:unhideWhenUsed="0" w:qFormat="1"/>
-    <w:lsdException w:name="heading 1" w:semiHidden="0" w:uiPriority="0" w:unhideWhenUsed="0" w:qFormat="1"/>
-    <w:lsdException w:name="heading 2" w:uiPriority="9" w:qFormat="1"/>
-    <w:lsdException w:name="heading 3" w:uiPriority="9" w:qFormat="1"/>
-    <w:lsdException w:name="heading 4" w:uiPriority="9" w:qFormat="1"/>
-    <w:lsdException w:name="heading 5" w:uiPriority="9" w:qFormat="1"/>
-    <w:lsdException w:name="heading 6" w:uiPriority="9" w:qFormat="1"/>
-    <w:lsdException w:name="heading 7" w:uiPriority="9" w:qFormat="1"/>
-    <w:lsdException w:name="heading 8" w:uiPriority="9" w:qFormat="1"/>
-    <w:lsdException w:name="heading 9" w:uiPriority="9" w:qFormat="1"/>
-    <w:lsdException w:name="toc 1" w:uiPriority="39"/>
-    <w:lsdException w:name="toc 2" w:uiPriority="39"/>
-    <w:lsdException w:name="toc 3" w:uiPriority="39"/>
-    <w:lsdException w:name="toc 4" w:uiPriority="39"/>
-    <w:lsdException w:name="toc 5" w:uiPriority="39"/>
-    <w:lsdException w:name="toc 6" w:uiPriority="39"/>
-    <w:lsdException w:name="toc 7" w:uiPriority="39"/>
-    <w:lsdException w:name="toc 8" w:uiPriority="39"/>
-    <w:lsdException w:name="toc 9" w:uiPriority="39"/>
-    <w:lsdException w:name="caption" w:uiPriority="35" w:qFormat="1"/>
-    <w:lsdException w:name="Title" w:semiHidden="0" w:uiPriority="10" w:unhideWhenUsed="0" w:qFormat="1"/>
-    <w:lsdException w:name="Default Paragraph Font" w:uiPriority="1"/>
-    <w:lsdException w:name="Subtitle" w:semiHidden="0" w:uiPriority="11" w:unhideWhenUsed="0" w:qFormat="1"/>
-    <w:lsdException w:name="Strong" w:semiHidden="0" w:uiPriority="22" w:unhideWhenUsed="0" w:qFormat="1"/>
-    <w:lsdException w:name="Emphasis" w:semiHidden="0" w:uiPriority="20" w:unhideWhenUsed="0" w:qFormat="1"/>
-    <w:lsdException w:name="Table Grid" w:semiHidden="0" w:uiPriority="39" w:unhideWhenUsed="0"/>
-    <w:lsdException w:name="Placeholder Text" w:unhideWhenUsed="0"/>
-    <w:lsdException w:name="No Spacing" w:semiHidden="0" w:uiPriority="1" w:unhideWhenUsed="0" w:qFormat="1"/>
-    <w:lsdException w:name="Light Shading" w:semiHidden="0" w:uiPriority="60" w:unhideWhenUsed="0"/>
-    <w:lsdException w:name="Light List" w:semiHidden="0" w:uiPriority="61" w:unhideWhenUsed="0"/>
-    <w:lsdException w:name="Light Grid" w:semiHidden="0" w:uiPriority="62" w:unhideWhenUsed="0"/>
-    <w:lsdException w:name="Medium Shading 1" w:semiHidden="0" w:uiPriority="63" w:unhideWhenUsed="0"/>
-    <w:lsdException w:name="Medium Shading 2" w:semiHidden="0" w:uiPriority="64" w:unhideWhenUsed="0"/>
-    <w:lsdException w:name="Medium List 1" w:semiHidden="0" w:uiPriority="65" w:unhideWhenUsed="0"/>
-    <w:lsdException w:name="Medium List 2" w:semiHidden="0" w:uiPriority="66" w:unhideWhenUsed="0"/>
-    <w:lsdException w:name="Medium Grid 1" w:semiHidden="0" w:uiPriority="67" w:unhideWhenUsed="0"/>
-    <w:lsdException w:name="Medium Grid 2" w:semiHidden="0" w:uiPriority="68" w:unhideWhenUsed="0"/>
-    <w:lsdException w:name="Medium Grid 3" w:semiHidden="0" w:uiPriority="69" w:unhideWhenUsed="0"/>
-    <w:lsdException w:name="Dark List" w:semiHidden="0" w:uiPriority="70" w:unhideWhenUsed="0"/>
-    <w:lsdException w:name="Colorful Shading" w:semiHidden="0" w:uiPriority="71" w:unhideWhenUsed="0"/>
-    <w:lsdException w:name="Colorful List" w:semiHidden="0" w:uiPriority="72" w:unhideWhenUsed="0"/>
-    <w:lsdException w:name="Colorful Grid" w:semiHidden="0" w:uiPriority="73" w:unhideWhenUsed="0"/>
-    <w:lsdException w:name="Light Shading Accent 1" w:semiHidden="0" w:uiPriority="60" w:unhideWhenUsed="0"/>
-    <w:lsdException w:name="Light List Accent 1" w:semiHidden="0" w:uiPriority="61" w:unhideWhenUsed="0"/>
-    <w:lsdException w:name="Light Grid Accent 1" w:semiHidden="0" w:uiPriority="62" w:unhideWhenUsed="0"/>
-    <w:lsdException w:name="Medium Shading 1 Accent 1" w:semiHidden="0" w:uiPriority="63" w:unhideWhenUsed="0"/>
-    <w:lsdException w:name="Medium Shading 2 Accent 1" w:semiHidden="0" w:uiPriority="64" w:unhideWhenUsed="0"/>
-    <w:lsdException w:name="Medium List 1 Accent 1" w:semiHidden="0" w:uiPriority="65" w:unhideWhenUsed="0"/>
-    <w:lsdException w:name="Revision" w:unhideWhenUsed="0"/>
-    <w:lsdException w:name="List Paragraph" w:semiHidden="0" w:uiPriority="34" w:unhideWhenUsed="0" w:qFormat="1"/>
-    <w:lsdException w:name="Quote" w:semiHidden="0" w:uiPriority="29" w:unhideWhenUsed="0" w:qFormat="1"/>
-    <w:lsdException w:name="Intense Quote" w:semiHidden="0" w:uiPriority="30" w:unhideWhenUsed="0" w:qFormat="1"/>
-    <w:lsdException w:name="Medium List 2 Accent 1" w:semiHidden="0" w:uiPriority="66" w:unhideWhenUsed="0"/>
-    <w:lsdException w:name="Medium Grid 1 Accent 1" w:semiHidden="0" w:uiPriority="67" w:unhideWhenUsed="0"/>
-    <w:lsdException w:name="Medium Grid 2 Accent 1" w:semiHidden="0" w:uiPriority="68" w:unhideWhenUsed="0"/>
-    <w:lsdException w:name="Medium Grid 3 Accent 1" w:semiHidden="0" w:uiPriority="69" w:unhideWhenUsed="0"/>
-    <w:lsdException w:name="Dark List Accent 1" w:semiHidden="0" w:uiPriority="70" w:unhideWhenUsed="0"/>
-    <w:lsdException w:name="Colorful Shading Accent 1" w:semiHidden="0" w:uiPriority="71" w:unhideWhenUsed="0"/>
-    <w:lsdException w:name="Colorful List Accent 1" w:semiHidden="0" w:uiPriority="72" w:unhideWhenUsed="0"/>
-    <w:lsdException w:name="Colorful Grid Accent 1" w:semiHidden="0" w:uiPriority="73" w:unhideWhenUsed="0"/>
-    <w:lsdException w:name="Light Shading Accent 2" w:semiHidden="0" w:uiPriority="60" w:unhideWhenUsed="0"/>
-    <w:lsdException w:name="Light List Accent 2" w:semiHidden="0" w:uiPriority="61" w:unhideWhenUsed="0"/>
-    <w:lsdException w:name="Light Grid Accent 2" w:semiHidden="0" w:uiPriority="62" w:unhideWhenUsed="0"/>
-    <w:lsdException w:name="Medium Shading 1 Accent 2" w:semiHidden="0" w:uiPriority="63" w:unhideWhenUsed="0"/>
-    <w:lsdException w:name="Medium Shading 2 Accent 2" w:semiHidden="0" w:uiPriority="64" w:unhideWhenUsed="0"/>
-    <w:lsdException w:name="Medium List 1 Accent 2" w:semiHidden="0" w:uiPriority="65" w:unhideWhenUsed="0"/>
-    <w:lsdException w:name="Medium List 2 Accent 2" w:semiHidden="0" w:uiPriority="66" w:unhideWhenUsed="0"/>
-    <w:lsdException w:name="Medium Grid 1 Accent 2" w:semiHidden="0" w:uiPriority="67" w:unhideWhenUsed="0"/>
-    <w:lsdException w:name="Medium Grid 2 Accent 2" w:semiHidden="0" w:uiPriority="68" w:unhideWhenUsed="0"/>
-    <w:lsdException w:name="Medium Grid 3 Accent 2" w:semiHidden="0" w:uiPriority="69" w:unhideWhenUsed="0"/>
-    <w:lsdException w:name="Dark List Accent 2" w:semiHidden="0" w:uiPriority="70" w:unhideWhenUsed="0"/>
-    <w:lsdException w:name="Colorful Shading Accent 2" w:semiHidden="0" w:uiPriority="71" w:unhideWhenUsed="0"/>
-    <w:lsdException w:name="Colorful List Accent 2" w:semiHidden="0" w:uiPriority="72" w:unhideWhenUsed="0"/>
-    <w:lsdException w:name="Colorful Grid Accent 2" w:semiHidden="0" w:uiPriority="73" w:unhideWhenUsed="0"/>
-    <w:lsdException w:name="Light Shading Accent 3" w:semiHidden="0" w:uiPriority="60" w:unhideWhenUsed="0"/>
-    <w:lsdException w:name="Light List Accent 3" w:semiHidden="0" w:uiPriority="61" w:unhideWhenUsed="0"/>
-    <w:lsdException w:name="Light Grid Accent 3" w:semiHidden="0" w:uiPriority="62" w:unhideWhenUsed="0"/>
-    <w:lsdException w:name="Medium Shading 1 Accent 3" w:semiHidden="0" w:uiPriority="63" w:unhideWhenUsed="0"/>
-    <w:lsdException w:name="Medium Shading 2 Accent 3" w:semiHidden="0" w:uiPriority="64" w:unhideWhenUsed="0"/>
-    <w:lsdException w:name="Medium List 1 Accent 3" w:semiHidden="0" w:uiPriority="65" w:unhideWhenUsed="0"/>
-    <w:lsdException w:name="Medium List 2 Accent 3" w:semiHidden="0" w:uiPriority="66" w:unhideWhenUsed="0"/>
-    <w:lsdException w:name="Medium Grid 1 Accent 3" w:semiHidden="0" w:uiPriority="67" w:unhideWhenUsed="0"/>
-    <w:lsdException w:name="Medium Grid 2 Accent 3" w:semiHidden="0" w:uiPriority="68" w:unhideWhenUsed="0"/>
-    <w:lsdException w:name="Medium Grid 3 Accent 3" w:semiHidden="0" w:uiPriority="69" w:unhideWhenUsed="0"/>
-    <w:lsdException w:name="Dark List Accent 3" w:semiHidden="0" w:uiPriority="70" w:unhideWhenUsed="0"/>
-    <w:lsdException w:name="Colorful Shading Accent 3" w:semiHidden="0" w:uiPriority="71" w:unhideWhenUsed="0"/>
-    <w:lsdException w:name="Colorful List Accent 3" w:semiHidden="0" w:uiPriority="72" w:unhideWhenUsed="0"/>
-    <w:lsdException w:name="Colorful Grid Accent 3" w:semiHidden="0" w:uiPriority="73" w:unhideWhenUsed="0"/>
-    <w:lsdException w:name="Light Shading Accent 4" w:semiHidden="0" w:uiPriority="60" w:unhideWhenUsed="0"/>
-    <w:lsdException w:name="Light List Accent 4" w:semiHidden="0" w:uiPriority="61" w:unhideWhenUsed="0"/>
-    <w:lsdException w:name="Light Grid Accent 4" w:semiHidden="0" w:uiPriority="62" w:unhideWhenUsed="0"/>
-    <w:lsdException w:name="Medium Shading 1 Accent 4" w:semiHidden="0" w:uiPriority="63" w:unhideWhenUsed="0"/>
-    <w:lsdException w:name="Medium Shading 2 Accent 4" w:semiHidden="0" w:uiPriority="64" w:unhideWhenUsed="0"/>
-    <w:lsdException w:name="Medium List 1 Accent 4" w:semiHidden="0" w:uiPriority="65" w:unhideWhenUsed="0"/>
-    <w:lsdException w:name="Medium List 2 Accent 4" w:semiHidden="0" w:uiPriority="66" w:unhideWhenUsed="0"/>
-    <w:lsdException w:name="Medium Grid 1 Accent 4" w:semiHidden="0" w:uiPriority="67" w:unhideWhenUsed="0"/>
-    <w:lsdException w:name="Medium Grid 2 Accent 4" w:semiHidden="0" w:uiPriority="68" w:unhideWhenUsed="0"/>
-    <w:lsdException w:name="Medium Grid 3 Accent 4" w:semiHidden="0" w:uiPriority="69" w:unhideWhenUsed="0"/>
-    <w:lsdException w:name="Dark List Accent 4" w:semiHidden="0" w:uiPriority="70" w:unhideWhenUsed="0"/>
-    <w:lsdException w:name="Colorful Shading Accent 4" w:semiHidden="0" w:uiPriority="71" w:unhideWhenUsed="0"/>
-    <w:lsdException w:name="Colorful List Accent 4" w:semiHidden="0" w:uiPriority="72" w:unhideWhenUsed="0"/>
-    <w:lsdException w:name="Colorful Grid Accent 4" w:semiHidden="0" w:uiPriority="73" w:unhideWhenUsed="0"/>
-    <w:lsdException w:name="Light Shading Accent 5" w:semiHidden="0" w:uiPriority="60" w:unhideWhenUsed="0"/>
-    <w:lsdException w:name="Light List Accent 5" w:semiHidden="0" w:uiPriority="61" w:unhideWhenUsed="0"/>
-    <w:lsdException w:name="Light Grid Accent 5" w:semiHidden="0" w:uiPriority="62" w:unhideWhenUsed="0"/>
-    <w:lsdException w:name="Medium Shading 1 Accent 5" w:semiHidden="0" w:uiPriority="63" w:unhideWhenUsed="0"/>
-    <w:lsdException w:name="Medium Shading 2 Accent 5" w:semiHidden="0" w:uiPriority="64" w:unhideWhenUsed="0"/>
-    <w:lsdException w:name="Medium List 1 Accent 5" w:semiHidden="0" w:uiPriority="65" w:unhideWhenUsed="0"/>
-    <w:lsdException w:name="Medium List 2 Accent 5" w:semiHidden="0" w:uiPriority="66" w:unhideWhenUsed="0"/>
-    <w:lsdException w:name="Medium Grid 1 Accent 5" w:semiHidden="0" w:uiPriority="67" w:unhideWhenUsed="0"/>
-    <w:lsdException w:name="Medium Grid 2 Accent 5" w:semiHidden="0" w:uiPriority="68" w:unhideWhenUsed="0"/>
-    <w:lsdException w:name="Medium Grid 3 Accent 5" w:semiHidden="0" w:uiPriority="69" w:unhideWhenUsed="0"/>
-    <w:lsdException w:name="Dark List Accent 5" w:semiHidden="0" w:uiPriority="70" w:unhideWhenUsed="0"/>
-    <w:lsdException w:name="Colorful Shading Accent 5" w:semiHidden="0" w:uiPriority="71" w:unhideWhenUsed="0"/>
-    <w:lsdException w:name="Colorful List Accent 5" w:semiHidden="0" w:uiPriority="72" w:unhideWhenUsed="0"/>
-    <w:lsdException w:name="Colorful Grid Accent 5" w:semiHidden="0" w:uiPriority="73" w:unhideWhenUsed="0"/>
-    <w:lsdException w:name="Light Shading Accent 6" w:semiHidden="0" w:uiPriority="60" w:unhideWhenUsed="0"/>
-    <w:lsdException w:name="Light List Accent 6" w:semiHidden="0" w:uiPriority="61" w:unhideWhenUsed="0"/>
-    <w:lsdException w:name="Light Grid Accent 6" w:semiHidden="0" w:uiPriority="62" w:unhideWhenUsed="0"/>
-    <w:lsdException w:name="Medium Shading 1 Accent 6" w:semiHidden="0" w:uiPriority="63" w:unhideWhenUsed="0"/>
-    <w:lsdException w:name="Medium Shading 2 Accent 6" w:semiHidden="0" w:uiPriority="64" w:unhideWhenUsed="0"/>
-    <w:lsdException w:name="Medium List 1 Accent 6" w:semiHidden="0" w:uiPriority="65" w:unhideWhenUsed="0"/>
-    <w:lsdException w:name="Medium List 2 Accent 6" w:semiHidden="0" w:uiPriority="66" w:unhideWhenUsed="0"/>
-    <w:lsdException w:name="Medium Grid 1 Accent 6" w:semiHidden="0" w:uiPriority="67" w:unhideWhenUsed="0"/>
-    <w:lsdException w:name="Medium Grid 2 Accent 6" w:semiHidden="0" w:uiPriority="68" w:unhideWhenUsed="0"/>
-    <w:lsdException w:name="Medium Grid 3 Accent 6" w:semiHidden="0" w:uiPriority="69" w:unhideWhenUsed="0"/>
-    <w:lsdException w:name="Dark List Accent 6" w:semiHidden="0" w:uiPriority="70" w:unhideWhenUsed="0"/>
-    <w:lsdException w:name="Colorful Shading Accent 6" w:semiHidden="0" w:uiPriority="71" w:unhideWhenUsed="0"/>
-    <w:lsdException w:name="Colorful List Accent 6" w:semiHidden="0" w:uiPriority="72" w:unhideWhenUsed="0"/>
-    <w:lsdException w:name="Colorful Grid Accent 6" w:semiHidden="0" w:uiPriority="73" w:unhideWhenUsed="0"/>
-    <w:lsdException w:name="Subtle Emphasis" w:semiHidden="0" w:uiPriority="19" w:unhideWhenUsed="0" w:qFormat="1"/>
-    <w:lsdException w:name="Intense Emphasis" w:semiHidden="0" w:uiPriority="21" w:unhideWhenUsed="0" w:qFormat="1"/>
-    <w:lsdException w:name="Subtle Reference" w:semiHidden="0" w:uiPriority="31" w:unhideWhenUsed="0" w:qFormat="1"/>
-    <w:lsdException w:name="Intense Reference" w:semiHidden="0" w:uiPriority="32" w:unhideWhenUsed="0" w:qFormat="1"/>
-    <w:lsdException w:name="Book Title" w:semiHidden="0" w:uiPriority="33" w:unhideWhenUsed="0" w:qFormat="1"/>
-    <w:lsdException w:name="Bibliography" w:uiPriority="37"/>
-    <w:lsdException w:name="TOC Heading" w:uiPriority="39" w:qFormat="1"/>
+  <w:latentStyles w:defLockedState="0" w:defUIPriority="99" w:defSemiHidden="0" w:defUnhideWhenUsed="0" w:defQFormat="0" w:count="371">
+    <w:lsdException w:name="Normal" w:uiPriority="0" w:qFormat="1"/>
+    <w:lsdException w:name="heading 1" w:uiPriority="0" w:qFormat="1"/>
+    <w:lsdException w:name="heading 2" w:semiHidden="1" w:uiPriority="9" w:unhideWhenUsed="1" w:qFormat="1"/>
+    <w:lsdException w:name="heading 3" w:semiHidden="1" w:uiPriority="9" w:unhideWhenUsed="1" w:qFormat="1"/>
+    <w:lsdException w:name="heading 4" w:semiHidden="1" w:uiPriority="9" w:unhideWhenUsed="1" w:qFormat="1"/>
+    <w:lsdException w:name="heading 5" w:semiHidden="1" w:uiPriority="9" w:unhideWhenUsed="1" w:qFormat="1"/>
+    <w:lsdException w:name="heading 6" w:semiHidden="1" w:uiPriority="9" w:unhideWhenUsed="1" w:qFormat="1"/>
+    <w:lsdException w:name="heading 7" w:semiHidden="1" w:uiPriority="9" w:unhideWhenUsed="1" w:qFormat="1"/>
+    <w:lsdException w:name="heading 8" w:semiHidden="1" w:uiPriority="9" w:unhideWhenUsed="1" w:qFormat="1"/>
+    <w:lsdException w:name="heading 9" w:semiHidden="1" w:uiPriority="9" w:unhideWhenUsed="1" w:qFormat="1"/>
+    <w:lsdException w:name="index 1" w:semiHidden="1" w:unhideWhenUsed="1"/>
+    <w:lsdException w:name="index 2" w:semiHidden="1" w:unhideWhenUsed="1"/>
+    <w:lsdException w:name="index 3" w:semiHidden="1" w:unhideWhenUsed="1"/>
+    <w:lsdException w:name="index 4" w:semiHidden="1" w:unhideWhenUsed="1"/>
+    <w:lsdException w:name="index 5" w:semiHidden="1" w:unhideWhenUsed="1"/>
+    <w:lsdException w:name="index 6" w:semiHidden="1" w:unhideWhenUsed="1"/>
+    <w:lsdException w:name="index 7" w:semiHidden="1" w:unhideWhenUsed="1"/>
+    <w:lsdException w:name="index 8" w:semiHidden="1" w:unhideWhenUsed="1"/>
+    <w:lsdException w:name="index 9" w:semiHidden="1" w:unhideWhenUsed="1"/>
+    <w:lsdException w:name="toc 1" w:semiHidden="1" w:uiPriority="39" w:unhideWhenUsed="1"/>
+    <w:lsdException w:name="toc 2" w:semiHidden="1" w:uiPriority="39" w:unhideWhenUsed="1"/>
+    <w:lsdException w:name="toc 3" w:semiHidden="1" w:uiPriority="39" w:unhideWhenUsed="1"/>
+    <w:lsdException w:name="toc 4" w:semiHidden="1" w:uiPriority="39" w:unhideWhenUsed="1"/>
+    <w:lsdException w:name="toc 5" w:semiHidden="1" w:uiPriority="39" w:unhideWhenUsed="1"/>
+    <w:lsdException w:name="toc 6" w:semiHidden="1" w:uiPriority="39" w:unhideWhenUsed="1"/>
+    <w:lsdException w:name="toc 7" w:semiHidden="1" w:uiPriority="39" w:unhideWhenUsed="1"/>
+    <w:lsdException w:name="toc 8" w:semiHidden="1" w:uiPriority="39" w:unhideWhenUsed="1"/>
+    <w:lsdException w:name="toc 9" w:semiHidden="1" w:uiPriority="39" w:unhideWhenUsed="1"/>
+    <w:lsdException w:name="Normal Indent" w:semiHidden="1" w:unhideWhenUsed="1"/>
+    <w:lsdException w:name="footnote text" w:semiHidden="1" w:unhideWhenUsed="1"/>
+    <w:lsdException w:name="annotation text" w:semiHidden="1" w:unhideWhenUsed="1"/>
+    <w:lsdException w:name="header" w:semiHidden="1" w:unhideWhenUsed="1"/>
+    <w:lsdException w:name="footer" w:semiHidden="1" w:unhideWhenUsed="1"/>
+    <w:lsdException w:name="index heading" w:semiHidden="1" w:unhideWhenUsed="1"/>
+    <w:lsdException w:name="caption" w:semiHidden="1" w:uiPriority="35" w:unhideWhenUsed="1" w:qFormat="1"/>
+    <w:lsdException w:name="table of figures" w:semiHidden="1" w:unhideWhenUsed="1"/>
+    <w:lsdException w:name="envelope address" w:semiHidden="1" w:unhideWhenUsed="1"/>
+    <w:lsdException w:name="envelope return" w:semiHidden="1" w:unhideWhenUsed="1"/>
+    <w:lsdException w:name="footnote reference" w:semiHidden="1" w:unhideWhenUsed="1"/>
+    <w:lsdException w:name="annotation reference" w:semiHidden="1" w:unhideWhenUsed="1"/>
+    <w:lsdException w:name="line number" w:semiHidden="1" w:unhideWhenUsed="1"/>
+    <w:lsdException w:name="page number" w:semiHidden="1" w:unhideWhenUsed="1"/>
+    <w:lsdException w:name="endnote reference" w:semiHidden="1" w:unhideWhenUsed="1"/>
+    <w:lsdException w:name="endnote text" w:semiHidden="1" w:unhideWhenUsed="1"/>
+    <w:lsdException w:name="table of authorities" w:semiHidden="1" w:unhideWhenUsed="1"/>
+    <w:lsdException w:name="macro" w:semiHidden="1" w:unhideWhenUsed="1"/>
+    <w:lsdException w:name="toa heading" w:semiHidden="1" w:unhideWhenUsed="1"/>
+    <w:lsdException w:name="List" w:semiHidden="1" w:unhideWhenUsed="1"/>
+    <w:lsdException w:name="List Bullet" w:semiHidden="1" w:unhideWhenUsed="1"/>
+    <w:lsdException w:name="List Number" w:semiHidden="1" w:unhideWhenUsed="1"/>
+    <w:lsdException w:name="List 2" w:semiHidden="1" w:unhideWhenUsed="1"/>
+    <w:lsdException w:name="List 3" w:semiHidden="1" w:unhideWhenUsed="1"/>
+    <w:lsdException w:name="List 4" w:semiHidden="1" w:unhideWhenUsed="1"/>
+    <w:lsdException w:name="List 5" w:semiHidden="1" w:unhideWhenUsed="1"/>
+    <w:lsdException w:name="List Bullet 2" w:semiHidden="1" w:unhideWhenUsed="1"/>
+    <w:lsdException w:name="List Bullet 3" w:semiHidden="1" w:unhideWhenUsed="1"/>
+    <w:lsdException w:name="List Bullet 4" w:semiHidden="1" w:unhideWhenUsed="1"/>
+    <w:lsdException w:name="List Bullet 5" w:semiHidden="1" w:unhideWhenUsed="1"/>
+    <w:lsdException w:name="List Number 2" w:semiHidden="1" w:unhideWhenUsed="1"/>
+    <w:lsdException w:name="List Number 3" w:semiHidden="1" w:unhideWhenUsed="1"/>
+    <w:lsdException w:name="List Number 4" w:semiHidden="1" w:unhideWhenUsed="1"/>
+    <w:lsdException w:name="List Number 5" w:semiHidden="1" w:unhideWhenUsed="1"/>
+    <w:lsdException w:name="Title" w:uiPriority="10" w:qFormat="1"/>
+    <w:lsdException w:name="Closing" w:semiHidden="1" w:unhideWhenUsed="1"/>
+    <w:lsdException w:name="Signature" w:semiHidden="1" w:unhideWhenUsed="1"/>
+    <w:lsdException w:name="Default Paragraph Font" w:semiHidden="1" w:uiPriority="1" w:unhideWhenUsed="1"/>
+    <w:lsdException w:name="Body Text" w:semiHidden="1" w:unhideWhenUsed="1"/>
+    <w:lsdException w:name="Body Text Indent" w:semiHidden="1" w:unhideWhenUsed="1"/>
+    <w:lsdException w:name="List Continue" w:semiHidden="1" w:unhideWhenUsed="1"/>
+    <w:lsdException w:name="List Continue 2" w:semiHidden="1" w:unhideWhenUsed="1"/>
+    <w:lsdException w:name="List Continue 3" w:semiHidden="1" w:unhideWhenUsed="1"/>
+    <w:lsdException w:name="List Continue 4" w:semiHidden="1" w:unhideWhenUsed="1"/>
+    <w:lsdException w:name="List Continue 5" w:semiHidden="1" w:unhideWhenUsed="1"/>
+    <w:lsdException w:name="Message Header" w:semiHidden="1" w:unhideWhenUsed="1"/>
+    <w:lsdException w:name="Subtitle" w:uiPriority="11" w:qFormat="1"/>
+    <w:lsdException w:name="Salutation" w:semiHidden="1" w:unhideWhenUsed="1"/>
+    <w:lsdException w:name="Date" w:semiHidden="1" w:unhideWhenUsed="1"/>
+    <w:lsdException w:name="Body Text First Indent" w:semiHidden="1" w:unhideWhenUsed="1"/>
+    <w:lsdException w:name="Body Text First Indent 2" w:semiHidden="1" w:unhideWhenUsed="1"/>
+    <w:lsdException w:name="Note Heading" w:semiHidden="1" w:unhideWhenUsed="1"/>
+    <w:lsdException w:name="Body Text 2" w:semiHidden="1" w:unhideWhenUsed="1"/>
+    <w:lsdException w:name="Body Text 3" w:semiHidden="1" w:unhideWhenUsed="1"/>
+    <w:lsdException w:name="Body Text Indent 2" w:semiHidden="1" w:unhideWhenUsed="1"/>
+    <w:lsdException w:name="Body Text Indent 3" w:semiHidden="1" w:unhideWhenUsed="1"/>
+    <w:lsdException w:name="Block Text" w:semiHidden="1" w:unhideWhenUsed="1"/>
+    <w:lsdException w:name="Hyperlink" w:semiHidden="1" w:unhideWhenUsed="1"/>
+    <w:lsdException w:name="FollowedHyperlink" w:semiHidden="1" w:unhideWhenUsed="1"/>
+    <w:lsdException w:name="Strong" w:uiPriority="22" w:qFormat="1"/>
+    <w:lsdException w:name="Emphasis" w:uiPriority="20" w:qFormat="1"/>
+    <w:lsdException w:name="Document Map" w:semiHidden="1" w:unhideWhenUsed="1"/>
+    <w:lsdException w:name="Plain Text" w:semiHidden="1" w:unhideWhenUsed="1"/>
+    <w:lsdException w:name="E-mail Signature" w:semiHidden="1" w:unhideWhenUsed="1"/>
+    <w:lsdException w:name="HTML Top of Form" w:semiHidden="1" w:unhideWhenUsed="1"/>
+    <w:lsdException w:name="HTML Bottom of Form" w:semiHidden="1" w:unhideWhenUsed="1"/>
+    <w:lsdException w:name="Normal (Web)" w:semiHidden="1" w:unhideWhenUsed="1"/>
+    <w:lsdException w:name="HTML Acronym" w:semiHidden="1" w:unhideWhenUsed="1"/>
+    <w:lsdException w:name="HTML Address" w:semiHidden="1" w:unhideWhenUsed="1"/>
+    <w:lsdException w:name="HTML Cite" w:semiHidden="1" w:unhideWhenUsed="1"/>
+    <w:lsdException w:name="HTML Code" w:semiHidden="1" w:unhideWhenUsed="1"/>
+    <w:lsdException w:name="HTML Definition" w:semiHidden="1" w:unhideWhenUsed="1"/>
+    <w:lsdException w:name="HTML Keyboard" w:semiHidden="1" w:unhideWhenUsed="1"/>
+    <w:lsdException w:name="HTML Preformatted" w:semiHidden="1" w:unhideWhenUsed="1"/>
+    <w:lsdException w:name="HTML Sample" w:semiHidden="1" w:unhideWhenUsed="1"/>
+    <w:lsdException w:name="HTML Typewriter" w:semiHidden="1" w:unhideWhenUsed="1"/>
+    <w:lsdException w:name="HTML Variable" w:semiHidden="1" w:unhideWhenUsed="1"/>
+    <w:lsdException w:name="Normal Table" w:semiHidden="1" w:unhideWhenUsed="1"/>
+    <w:lsdException w:name="annotation subject" w:semiHidden="1" w:unhideWhenUsed="1"/>
+    <w:lsdException w:name="No List" w:semiHidden="1" w:unhideWhenUsed="1"/>
+    <w:lsdException w:name="Outline List 1" w:semiHidden="1" w:unhideWhenUsed="1"/>
+    <w:lsdException w:name="Outline List 2" w:semiHidden="1" w:unhideWhenUsed="1"/>
+    <w:lsdException w:name="Outline List 3" w:semiHidden="1" w:unhideWhenUsed="1"/>
+    <w:lsdException w:name="Table Simple 1" w:semiHidden="1" w:unhideWhenUsed="1"/>
+    <w:lsdException w:name="Table Simple 2" w:semiHidden="1" w:unhideWhenUsed="1"/>
+    <w:lsdException w:name="Table Simple 3" w:semiHidden="1" w:unhideWhenUsed="1"/>
+    <w:lsdException w:name="Table Classic 1" w:semiHidden="1" w:unhideWhenUsed="1"/>
+    <w:lsdException w:name="Table Classic 2" w:semiHidden="1" w:unhideWhenUsed="1"/>
+    <w:lsdException w:name="Table Classic 3" w:semiHidden="1" w:unhideWhenUsed="1"/>
+    <w:lsdException w:name="Table Classic 4" w:semiHidden="1" w:unhideWhenUsed="1"/>
+    <w:lsdException w:name="Table Colorful 1" w:semiHidden="1" w:unhideWhenUsed="1"/>
+    <w:lsdException w:name="Table Colorful 2" w:semiHidden="1" w:unhideWhenUsed="1"/>
+    <w:lsdException w:name="Table Colorful 3" w:semiHidden="1" w:unhideWhenUsed="1"/>
+    <w:lsdException w:name="Table Columns 1" w:semiHidden="1" w:unhideWhenUsed="1"/>
+    <w:lsdException w:name="Table Columns 2" w:semiHidden="1" w:unhideWhenUsed="1"/>
+    <w:lsdException w:name="Table Columns 3" w:semiHidden="1" w:unhideWhenUsed="1"/>
+    <w:lsdException w:name="Table Columns 4" w:semiHidden="1" w:unhideWhenUsed="1"/>
+    <w:lsdException w:name="Table Columns 5" w:semiHidden="1" w:unhideWhenUsed="1"/>
+    <w:lsdException w:name="Table Grid 1" w:semiHidden="1" w:unhideWhenUsed="1"/>
+    <w:lsdException w:name="Table Grid 2" w:semiHidden="1" w:unhideWhenUsed="1"/>
+    <w:lsdException w:name="Table Grid 3" w:semiHidden="1" w:unhideWhenUsed="1"/>
+    <w:lsdException w:name="Table Grid 4" w:semiHidden="1" w:unhideWhenUsed="1"/>
+    <w:lsdException w:name="Table Grid 5" w:semiHidden="1" w:unhideWhenUsed="1"/>
+    <w:lsdException w:name="Table Grid 6" w:semiHidden="1" w:unhideWhenUsed="1"/>
+    <w:lsdException w:name="Table Grid 7" w:semiHidden="1" w:unhideWhenUsed="1"/>
+    <w:lsdException w:name="Table Grid 8" w:semiHidden="1" w:unhideWhenUsed="1"/>
+    <w:lsdException w:name="Table List 1" w:semiHidden="1" w:unhideWhenUsed="1"/>
+    <w:lsdException w:name="Table List 2" w:semiHidden="1" w:unhideWhenUsed="1"/>
+    <w:lsdException w:name="Table List 3" w:semiHidden="1" w:unhideWhenUsed="1"/>
+    <w:lsdException w:name="Table List 4" w:semiHidden="1" w:unhideWhenUsed="1"/>
+    <w:lsdException w:name="Table List 5" w:semiHidden="1" w:unhideWhenUsed="1"/>
+    <w:lsdException w:name="Table List 6" w:semiHidden="1" w:unhideWhenUsed="1"/>
+    <w:lsdException w:name="Table List 7" w:semiHidden="1" w:unhideWhenUsed="1"/>
+    <w:lsdException w:name="Table List 8" w:semiHidden="1" w:unhideWhenUsed="1"/>
+    <w:lsdException w:name="Table 3D effects 1" w:semiHidden="1" w:unhideWhenUsed="1"/>
+    <w:lsdException w:name="Table 3D effects 2" w:semiHidden="1" w:unhideWhenUsed="1"/>
+    <w:lsdException w:name="Table 3D effects 3" w:semiHidden="1" w:unhideWhenUsed="1"/>
+    <w:lsdException w:name="Table Contemporary" w:semiHidden="1" w:unhideWhenUsed="1"/>
+    <w:lsdException w:name="Table Elegant" w:semiHidden="1" w:unhideWhenUsed="1"/>
+    <w:lsdException w:name="Table Professional" w:semiHidden="1" w:unhideWhenUsed="1"/>
+    <w:lsdException w:name="Table Subtle 1" w:semiHidden="1" w:unhideWhenUsed="1"/>
+    <w:lsdException w:name="Table Subtle 2" w:semiHidden="1" w:unhideWhenUsed="1"/>
+    <w:lsdException w:name="Table Web 1" w:semiHidden="1" w:unhideWhenUsed="1"/>
+    <w:lsdException w:name="Table Web 2" w:semiHidden="1" w:unhideWhenUsed="1"/>
+    <w:lsdException w:name="Table Web 3" w:semiHidden="1" w:unhideWhenUsed="1"/>
+    <w:lsdException w:name="Balloon Text" w:semiHidden="1" w:unhideWhenUsed="1"/>
+    <w:lsdException w:name="Table Grid" w:uiPriority="39"/>
+    <w:lsdException w:name="Table Theme" w:semiHidden="1" w:unhideWhenUsed="1"/>
+    <w:lsdException w:name="Placeholder Text" w:semiHidden="1"/>
+    <w:lsdException w:name="No Spacing" w:uiPriority="1" w:qFormat="1"/>
+    <w:lsdException w:name="Light Shading" w:uiPriority="60"/>
+    <w:lsdException w:name="Light List" w:uiPriority="61"/>
+    <w:lsdException w:name="Light Grid" w:uiPriority="62"/>
+    <w:lsdException w:name="Medium Shading 1" w:uiPriority="63"/>
+    <w:lsdException w:name="Medium Shading 2" w:uiPriority="64"/>
+    <w:lsdException w:name="Medium List 1" w:uiPriority="65"/>
+    <w:lsdException w:name="Medium List 2" w:uiPriority="66"/>
+    <w:lsdException w:name="Medium Grid 1" w:uiPriority="67"/>
+    <w:lsdException w:name="Medium Grid 2" w:uiPriority="68"/>
+    <w:lsdException w:name="Medium Grid 3" w:uiPriority="69"/>
+    <w:lsdException w:name="Dark List" w:uiPriority="70"/>
+    <w:lsdException w:name="Colorful Shading" w:uiPriority="71"/>
+    <w:lsdException w:name="Colorful List" w:uiPriority="72"/>
+    <w:lsdException w:name="Colorful Grid" w:uiPriority="73"/>
+    <w:lsdException w:name="Light Shading Accent 1" w:uiPriority="60"/>
+    <w:lsdException w:name="Light List Accent 1" w:uiPriority="61"/>
+    <w:lsdException w:name="Light Grid Accent 1" w:uiPriority="62"/>
+    <w:lsdException w:name="Medium Shading 1 Accent 1" w:uiPriority="63"/>
+    <w:lsdException w:name="Medium Shading 2 Accent 1" w:uiPriority="64"/>
+    <w:lsdException w:name="Medium List 1 Accent 1" w:uiPriority="65"/>
+    <w:lsdException w:name="Revision" w:semiHidden="1"/>
+    <w:lsdException w:name="List Paragraph" w:uiPriority="34" w:qFormat="1"/>
+    <w:lsdException w:name="Quote" w:uiPriority="29" w:qFormat="1"/>
+    <w:lsdException w:name="Intense Quote" w:uiPriority="30" w:qFormat="1"/>
+    <w:lsdException w:name="Medium List 2 Accent 1" w:uiPriority="66"/>
+    <w:lsdException w:name="Medium Grid 1 Accent 1" w:uiPriority="67"/>
+    <w:lsdException w:name="Medium Grid 2 Accent 1" w:uiPriority="68"/>
+    <w:lsdException w:name="Medium Grid 3 Accent 1" w:uiPriority="69"/>
+    <w:lsdException w:name="Dark List Accent 1" w:uiPriority="70"/>
+    <w:lsdException w:name="Colorful Shading Accent 1" w:uiPriority="71"/>
+    <w:lsdException w:name="Colorful List Accent 1" w:uiPriority="72"/>
+    <w:lsdException w:name="Colorful Grid Accent 1" w:uiPriority="73"/>
+    <w:lsdException w:name="Light Shading Accent 2" w:uiPriority="60"/>
+    <w:lsdException w:name="Light List Accent 2" w:uiPriority="61"/>
+    <w:lsdException w:name="Light Grid Accent 2" w:uiPriority="62"/>
+    <w:lsdException w:name="Medium Shading 1 Accent 2" w:uiPriority="63"/>
+    <w:lsdException w:name="Medium Shading 2 Accent 2" w:uiPriority="64"/>
+    <w:lsdException w:name="Medium List 1 Accent 2" w:uiPriority="65"/>
+    <w:lsdException w:name="Medium List 2 Accent 2" w:uiPriority="66"/>
+    <w:lsdException w:name="Medium Grid 1 Accent 2" w:uiPriority="67"/>
+    <w:lsdException w:name="Medium Grid 2 Accent 2" w:uiPriority="68"/>
+    <w:lsdException w:name="Medium Grid 3 Accent 2" w:uiPriority="69"/>
+    <w:lsdException w:name="Dark List Accent 2" w:uiPriority="70"/>
+    <w:lsdException w:name="Colorful Shading Accent 2" w:uiPriority="71"/>
+    <w:lsdException w:name="Colorful List Accent 2" w:uiPriority="72"/>
+    <w:lsdException w:name="Colorful Grid Accent 2" w:uiPriority="73"/>
+    <w:lsdException w:name="Light Shading Accent 3" w:uiPriority="60"/>
+    <w:lsdException w:name="Light List Accent 3" w:uiPriority="61"/>
+    <w:lsdException w:name="Light Grid Accent 3" w:uiPriority="62"/>
+    <w:lsdException w:name="Medium Shading 1 Accent 3" w:uiPriority="63"/>
+    <w:lsdException w:name="Medium Shading 2 Accent 3" w:uiPriority="64"/>
+    <w:lsdException w:name="Medium List 1 Accent 3" w:uiPriority="65"/>
+    <w:lsdException w:name="Medium List 2 Accent 3" w:uiPriority="66"/>
+    <w:lsdException w:name="Medium Grid 1 Accent 3" w:uiPriority="67"/>
+    <w:lsdException w:name="Medium Grid 2 Accent 3" w:uiPriority="68"/>
+    <w:lsdException w:name="Medium Grid 3 Accent 3" w:uiPriority="69"/>
+    <w:lsdException w:name="Dark List Accent 3" w:uiPriority="70"/>
+    <w:lsdException w:name="Colorful Shading Accent 3" w:uiPriority="71"/>
+    <w:lsdException w:name="Colorful List Accent 3" w:uiPriority="72"/>
+    <w:lsdException w:name="Colorful Grid Accent 3" w:uiPriority="73"/>
+    <w:lsdException w:name="Light Shading Accent 4" w:uiPriority="60"/>
+    <w:lsdException w:name="Light List Accent 4" w:uiPriority="61"/>
+    <w:lsdException w:name="Light Grid Accent 4" w:uiPriority="62"/>
+    <w:lsdException w:name="Medium Shading 1 Accent 4" w:uiPriority="63"/>
+    <w:lsdException w:name="Medium Shading 2 Accent 4" w:uiPriority="64"/>
+    <w:lsdException w:name="Medium List 1 Accent 4" w:uiPriority="65"/>
+    <w:lsdException w:name="Medium List 2 Accent 4" w:uiPriority="66"/>
+    <w:lsdException w:name="Medium Grid 1 Accent 4" w:uiPriority="67"/>
+    <w:lsdException w:name="Medium Grid 2 Accent 4" w:uiPriority="68"/>
+    <w:lsdException w:name="Medium Grid 3 Accent 4" w:uiPriority="69"/>
+    <w:lsdException w:name="Dark List Accent 4" w:uiPriority="70"/>
+    <w:lsdException w:name="Colorful Shading Accent 4" w:uiPriority="71"/>
+    <w:lsdException w:name="Colorful List Accent 4" w:uiPriority="72"/>
+    <w:lsdException w:name="Colorful Grid Accent 4" w:uiPriority="73"/>
+    <w:lsdException w:name="Light Shading Accent 5" w:uiPriority="60"/>
+    <w:lsdException w:name="Light List Accent 5" w:uiPriority="61"/>
+    <w:lsdException w:name="Light Grid Accent 5" w:uiPriority="62"/>
+    <w:lsdException w:name="Medium Shading 1 Accent 5" w:uiPriority="63"/>
+    <w:lsdException w:name="Medium Shading 2 Accent 5" w:uiPriority="64"/>
+    <w:lsdException w:name="Medium List 1 Accent 5" w:uiPriority="65"/>
+    <w:lsdException w:name="Medium List 2 Accent 5" w:uiPriority="66"/>
+    <w:lsdException w:name="Medium Grid 1 Accent 5" w:uiPriority="67"/>
+    <w:lsdException w:name="Medium Grid 2 Accent 5" w:uiPriority="68"/>
+    <w:lsdException w:name="Medium Grid 3 Accent 5" w:uiPriority="69"/>
+    <w:lsdException w:name="Dark List Accent 5" w:uiPriority="70"/>
+    <w:lsdException w:name="Colorful Shading Accent 5" w:uiPriority="71"/>
+    <w:lsdException w:name="Colorful List Accent 5" w:uiPriority="72"/>
+    <w:lsdException w:name="Colorful Grid Accent 5" w:uiPriority="73"/>
+    <w:lsdException w:name="Light Shading Accent 6" w:uiPriority="60"/>
+    <w:lsdException w:name="Light List Accent 6" w:uiPriority="61"/>
+    <w:lsdException w:name="Light Grid Accent 6" w:uiPriority="62"/>
+    <w:lsdException w:name="Medium Shading 1 Accent 6" w:uiPriority="63"/>
+    <w:lsdException w:name="Medium Shading 2 Accent 6" w:uiPriority="64"/>
+    <w:lsdException w:name="Medium List 1 Accent 6" w:uiPriority="65"/>
+    <w:lsdException w:name="Medium List 2 Accent 6" w:uiPriority="66"/>
+    <w:lsdException w:name="Medium Grid 1 Accent 6" w:uiPriority="67"/>
+    <w:lsdException w:name="Medium Grid 2 Accent 6" w:uiPriority="68"/>
+    <w:lsdException w:name="Medium Grid 3 Accent 6" w:uiPriority="69"/>
+    <w:lsdException w:name="Dark List Accent 6" w:uiPriority="70"/>
+    <w:lsdException w:name="Colorful Shading Accent 6" w:uiPriority="71"/>
+    <w:lsdException w:name="Colorful List Accent 6" w:uiPriority="72"/>
+    <w:lsdException w:name="Colorful Grid Accent 6" w:uiPriority="73"/>
+    <w:lsdException w:name="Subtle Emphasis" w:uiPriority="19" w:qFormat="1"/>
+    <w:lsdException w:name="Intense Emphasis" w:uiPriority="21" w:qFormat="1"/>
+    <w:lsdException w:name="Subtle Reference" w:uiPriority="31" w:qFormat="1"/>
+    <w:lsdException w:name="Intense Reference" w:uiPriority="32" w:qFormat="1"/>
+    <w:lsdException w:name="Book Title" w:uiPriority="33" w:qFormat="1"/>
+    <w:lsdException w:name="Bibliography" w:semiHidden="1" w:uiPriority="37" w:unhideWhenUsed="1"/>
+    <w:lsdException w:name="TOC Heading" w:semiHidden="1" w:uiPriority="39" w:unhideWhenUsed="1" w:qFormat="1"/>
+    <w:lsdException w:name="Plain Table 1" w:uiPriority="41"/>
+    <w:lsdException w:name="Plain Table 2" w:uiPriority="42"/>
+    <w:lsdException w:name="Plain Table 3" w:uiPriority="43"/>
+    <w:lsdException w:name="Plain Table 4" w:uiPriority="44"/>
+    <w:lsdException w:name="Plain Table 5" w:uiPriority="45"/>
+    <w:lsdException w:name="Grid Table Light" w:uiPriority="40"/>
+    <w:lsdException w:name="Grid Table 1 Light" w:uiPriority="46"/>
+    <w:lsdException w:name="Grid Table 2" w:uiPriority="47"/>
+    <w:lsdException w:name="Grid Table 3" w:uiPriority="48"/>
+    <w:lsdException w:name="Grid Table 4" w:uiPriority="49"/>
+    <w:lsdException w:name="Grid Table 5 Dark" w:uiPriority="50"/>
+    <w:lsdException w:name="Grid Table 6 Colorful" w:uiPriority="51"/>
+    <w:lsdException w:name="Grid Table 7 Colorful" w:uiPriority="52"/>
+    <w:lsdException w:name="Grid Table 1 Light Accent 1" w:uiPriority="46"/>
+    <w:lsdException w:name="Grid Table 2 Accent 1" w:uiPriority="47"/>
+    <w:lsdException w:name="Grid Table 3 Accent 1" w:uiPriority="48"/>
+    <w:lsdException w:name="Grid Table 4 Accent 1" w:uiPriority="49"/>
+    <w:lsdException w:name="Grid Table 5 Dark Accent 1" w:uiPriority="50"/>
+    <w:lsdException w:name="Grid Table 6 Colorful Accent 1" w:uiPriority="51"/>
+    <w:lsdException w:name="Grid Table 7 Colorful Accent 1" w:uiPriority="52"/>
+    <w:lsdException w:name="Grid Table 1 Light Accent 2" w:uiPriority="46"/>
+    <w:lsdException w:name="Grid Table 2 Accent 2" w:uiPriority="47"/>
+    <w:lsdException w:name="Grid Table 3 Accent 2" w:uiPriority="48"/>
+    <w:lsdException w:name="Grid Table 4 Accent 2" w:uiPriority="49"/>
+    <w:lsdException w:name="Grid Table 5 Dark Accent 2" w:uiPriority="50"/>
+    <w:lsdException w:name="Grid Table 6 Colorful Accent 2" w:uiPriority="51"/>
+    <w:lsdException w:name="Grid Table 7 Colorful Accent 2" w:uiPriority="52"/>
+    <w:lsdException w:name="Grid Table 1 Light Accent 3" w:uiPriority="46"/>
+    <w:lsdException w:name="Grid Table 2 Accent 3" w:uiPriority="47"/>
+    <w:lsdException w:name="Grid Table 3 Accent 3" w:uiPriority="48"/>
+    <w:lsdException w:name="Grid Table 4 Accent 3" w:uiPriority="49"/>
+    <w:lsdException w:name="Grid Table 5 Dark Accent 3" w:uiPriority="50"/>
+    <w:lsdException w:name="Grid Table 6 Colorful Accent 3" w:uiPriority="51"/>
+    <w:lsdException w:name="Grid Table 7 Colorful Accent 3" w:uiPriority="52"/>
+    <w:lsdException w:name="Grid Table 1 Light Accent 4" w:uiPriority="46"/>
+    <w:lsdException w:name="Grid Table 2 Accent 4" w:uiPriority="47"/>
+    <w:lsdException w:name="Grid Table 3 Accent 4" w:uiPriority="48"/>
+    <w:lsdException w:name="Grid Table 4 Accent 4" w:uiPriority="49"/>
+    <w:lsdException w:name="Grid Table 5 Dark Accent 4" w:uiPriority="50"/>
+    <w:lsdException w:name="Grid Table 6 Colorful Accent 4" w:uiPriority="51"/>
+    <w:lsdException w:name="Grid Table 7 Colorful Accent 4" w:uiPriority="52"/>
+    <w:lsdException w:name="Grid Table 1 Light Accent 5" w:uiPriority="46"/>
+    <w:lsdException w:name="Grid Table 2 Accent 5" w:uiPriority="47"/>
+    <w:lsdException w:name="Grid Table 3 Accent 5" w:uiPriority="48"/>
+    <w:lsdException w:name="Grid Table 4 Accent 5" w:uiPriority="49"/>
+    <w:lsdException w:name="Grid Table 5 Dark Accent 5" w:uiPriority="50"/>
+    <w:lsdException w:name="Grid Table 6 Colorful Accent 5" w:uiPriority="51"/>
+    <w:lsdException w:name="Grid Table 7 Colorful Accent 5" w:uiPriority="52"/>
+    <w:lsdException w:name="Grid Table 1 Light Accent 6" w:uiPriority="46"/>
+    <w:lsdException w:name="Grid Table 2 Accent 6" w:uiPriority="47"/>
+    <w:lsdException w:name="Grid Table 3 Accent 6" w:uiPriority="48"/>
+    <w:lsdException w:name="Grid Table 4 Accent 6" w:uiPriority="49"/>
+    <w:lsdException w:name="Grid Table 5 Dark Accent 6" w:uiPriority="50"/>
+    <w:lsdException w:name="Grid Table 6 Colorful Accent 6" w:uiPriority="51"/>
+    <w:lsdException w:name="Grid Table 7 Colorful Accent 6" w:uiPriority="52"/>
+    <w:lsdException w:name="List Table 1 Light" w:uiPriority="46"/>
+    <w:lsdException w:name="List Table 2" w:uiPriority="47"/>
+    <w:lsdException w:name="List Table 3" w:uiPriority="48"/>
+    <w:lsdException w:name="List Table 4" w:uiPriority="49"/>
+    <w:lsdException w:name="List Table 5 Dark" w:uiPriority="50"/>
+    <w:lsdException w:name="List Table 6 Colorful" w:uiPriority="51"/>
+    <w:lsdException w:name="List Table 7 Colorful" w:uiPriority="52"/>
+    <w:lsdException w:name="List Table 1 Light Accent 1" w:uiPriority="46"/>
+    <w:lsdException w:name="List Table 2 Accent 1" w:uiPriority="47"/>
+    <w:lsdException w:name="List Table 3 Accent 1" w:uiPriority="48"/>
+    <w:lsdException w:name="List Table 4 Accent 1" w:uiPriority="49"/>
+    <w:lsdException w:name="List Table 5 Dark Accent 1" w:uiPriority="50"/>
+    <w:lsdException w:name="List Table 6 Colorful Accent 1" w:uiPriority="51"/>
+    <w:lsdException w:name="List Table 7 Colorful Accent 1" w:uiPriority="52"/>
+    <w:lsdException w:name="List Table 1 Light Accent 2" w:uiPriority="46"/>
+    <w:lsdException w:name="List Table 2 Accent 2" w:uiPriority="47"/>
+    <w:lsdException w:name="List Table 3 Accent 2" w:uiPriority="48"/>
+    <w:lsdException w:name="List Table 4 Accent 2" w:uiPriority="49"/>
+    <w:lsdException w:name="List Table 5 Dark Accent 2" w:uiPriority="50"/>
+    <w:lsdException w:name="List Table 6 Colorful Accent 2" w:uiPriority="51"/>
+    <w:lsdException w:name="List Table 7 Colorful Accent 2" w:uiPriority="52"/>
+    <w:lsdException w:name="List Table 1 Light Accent 3" w:uiPriority="46"/>
+    <w:lsdException w:name="List Table 2 Accent 3" w:uiPriority="47"/>
+    <w:lsdException w:name="List Table 3 Accent 3" w:uiPriority="48"/>
+    <w:lsdException w:name="List Table 4 Accent 3" w:uiPriority="49"/>
+    <w:lsdException w:name="List Table 5 Dark Accent 3" w:uiPriority="50"/>
+    <w:lsdException w:name="List Table 6 Colorful Accent 3" w:uiPriority="51"/>
+    <w:lsdException w:name="List Table 7 Colorful Accent 3" w:uiPriority="52"/>
+    <w:lsdException w:name="List Table 1 Light Accent 4" w:uiPriority="46"/>
+    <w:lsdException w:name="List Table 2 Accent 4" w:uiPriority="47"/>
+    <w:lsdException w:name="List Table 3 Accent 4" w:uiPriority="48"/>
+    <w:lsdException w:name="List Table 4 Accent 4" w:uiPriority="49"/>
+    <w:lsdException w:name="List Table 5 Dark Accent 4" w:uiPriority="50"/>
+    <w:lsdException w:name="List Table 6 Colorful Accent 4" w:uiPriority="51"/>
+    <w:lsdException w:name="List Table 7 Colorful Accent 4" w:uiPriority="52"/>
+    <w:lsdException w:name="List Table 1 Light Accent 5" w:uiPriority="46"/>
+    <w:lsdException w:name="List Table 2 Accent 5" w:uiPriority="47"/>
+    <w:lsdException w:name="List Table 3 Accent 5" w:uiPriority="48"/>
+    <w:lsdException w:name="List Table 4 Accent 5" w:uiPriority="49"/>
+    <w:lsdException w:name="List Table 5 Dark Accent 5" w:uiPriority="50"/>
+    <w:lsdException w:name="List Table 6 Colorful Accent 5" w:uiPriority="51"/>
+    <w:lsdException w:name="List Table 7 Colorful Accent 5" w:uiPriority="52"/>
+    <w:lsdException w:name="List Table 1 Light Accent 6" w:uiPriority="46"/>
+    <w:lsdException w:name="List Table 2 Accent 6" w:uiPriority="47"/>
+    <w:lsdException w:name="List Table 3 Accent 6" w:uiPriority="48"/>
+    <w:lsdException w:name="List Table 4 Accent 6" w:uiPriority="49"/>
+    <w:lsdException w:name="List Table 5 Dark Accent 6" w:uiPriority="50"/>
+    <w:lsdException w:name="List Table 6 Colorful Accent 6" w:uiPriority="51"/>
+    <w:lsdException w:name="List Table 7 Colorful Accent 6" w:uiPriority="52"/>
   </w:latentStyles>
   <w:style w:type="paragraph" w:default="1" w:styleId="a">
     <w:name w:val="Normal"/>
@@ -6192,7 +5867,7 @@
   <a:extraClrSchemeLst/>
   <a:extLst>
     <a:ext uri="{05A4C25C-085E-4340-85A3-A5531E510DB2}">
-      <thm15:themeFamily xmlns="" xmlns:thm15="http://schemas.microsoft.com/office/thememl/2012/main" name="Office Theme" id="{62F939B6-93AF-4DB8-9C6B-D6C7DFDC589F}" vid="{4A3C46E8-61CC-4603-A589-7422A47A8E4A}"/>
+      <thm15:themeFamily xmlns:thm15="http://schemas.microsoft.com/office/thememl/2012/main" name="Office Theme" id="{62F939B6-93AF-4DB8-9C6B-D6C7DFDC589F}" vid="{4A3C46E8-61CC-4603-A589-7422A47A8E4A}"/>
     </a:ext>
   </a:extLst>
 </a:theme>
@@ -6203,7 +5878,7 @@
 </file>
 
 <file path=customXml/itemProps1.xml><?xml version="1.0" encoding="utf-8"?>
-<ds:datastoreItem xmlns:ds="http://schemas.openxmlformats.org/officeDocument/2006/customXml" ds:itemID="{DCED3B4F-0635-4E28-9C0C-EAA4AB355908}">
+<ds:datastoreItem xmlns:ds="http://schemas.openxmlformats.org/officeDocument/2006/customXml" ds:itemID="{33B2FE14-B107-4C73-A2B8-FE85F302C0B4}">
   <ds:schemaRefs>
     <ds:schemaRef ds:uri="http://schemas.openxmlformats.org/officeDocument/2006/bibliography"/>
   </ds:schemaRefs>

--- a/doc/Inna/List_Zadaniya_Inna_v1.docx
+++ b/doc/Inna/List_Zadaniya_Inna_v1.docx
@@ -840,8 +840,6 @@
                 <w:lang w:val="ru-RU"/>
               </w:rPr>
             </w:pPr>
-            <w:bookmarkStart w:id="0" w:name="_GoBack"/>
-            <w:bookmarkEnd w:id="0"/>
             <w:r>
               <w:rPr>
                 <w:sz w:val="24"/>
@@ -1345,61 +1343,53 @@
               <w:rPr>
                 <w:sz w:val="24"/>
                 <w:szCs w:val="24"/>
-              </w:rPr>
-            </w:pPr>
-            <w:r>
-              <w:rPr>
-                <w:sz w:val="24"/>
-                <w:lang w:val="ru-RU"/>
-              </w:rPr>
-              <w:t>операционная</w:t>
-            </w:r>
-            <w:r>
-              <w:rPr>
-                <w:sz w:val="24"/>
+                <w:lang w:val="ru-RU"/>
+              </w:rPr>
+            </w:pPr>
+            <w:r>
+              <w:rPr>
+                <w:sz w:val="24"/>
+                <w:szCs w:val="24"/>
+                <w:lang w:val="ru-RU"/>
+              </w:rPr>
+              <w:t xml:space="preserve">– семейство операционных систем </w:t>
+            </w:r>
+            <w:r>
+              <w:rPr>
+                <w:sz w:val="24"/>
+                <w:lang w:val="ru-RU"/>
+              </w:rPr>
+              <w:t xml:space="preserve">– </w:t>
+            </w:r>
+            <w:r>
+              <w:rPr>
+                <w:sz w:val="24"/>
+              </w:rPr>
+              <w:t>Microsoft</w:t>
+            </w:r>
+            <w:r>
+              <w:rPr>
+                <w:sz w:val="24"/>
+                <w:lang w:val="ru-RU"/>
               </w:rPr>
               <w:t xml:space="preserve"> </w:t>
             </w:r>
             <w:r>
               <w:rPr>
                 <w:sz w:val="24"/>
-                <w:lang w:val="ru-RU"/>
-              </w:rPr>
-              <w:t>система</w:t>
-            </w:r>
-            <w:r>
-              <w:rPr>
-                <w:sz w:val="24"/>
-              </w:rPr>
-              <w:t xml:space="preserve"> – </w:t>
-            </w:r>
-            <w:r>
-              <w:rPr>
-                <w:sz w:val="24"/>
-              </w:rPr>
-              <w:t>Microsoft</w:t>
-            </w:r>
-            <w:r>
-              <w:rPr>
-                <w:sz w:val="24"/>
+              </w:rPr>
+              <w:t>Windows</w:t>
+            </w:r>
+            <w:r>
+              <w:rPr>
+                <w:sz w:val="24"/>
+                <w:lang w:val="ru-RU"/>
               </w:rPr>
               <w:t xml:space="preserve"> </w:t>
             </w:r>
             <w:r>
               <w:rPr>
                 <w:sz w:val="24"/>
-              </w:rPr>
-              <w:t>Windows</w:t>
-            </w:r>
-            <w:r>
-              <w:rPr>
-                <w:sz w:val="24"/>
-              </w:rPr>
-              <w:t xml:space="preserve"> </w:t>
-            </w:r>
-            <w:r>
-              <w:rPr>
-                <w:sz w:val="24"/>
                 <w:lang w:val="ru-RU"/>
               </w:rPr>
               <w:t>10</w:t>
@@ -1407,6 +1397,7 @@
             <w:r>
               <w:rPr>
                 <w:sz w:val="24"/>
+                <w:lang w:val="ru-RU"/>
               </w:rPr>
               <w:t>;</w:t>
             </w:r>
@@ -1444,6 +1435,14 @@
                 <w:szCs w:val="24"/>
                 <w:lang w:val="ru-RU"/>
               </w:rPr>
+              <w:t xml:space="preserve">– </w:t>
+            </w:r>
+            <w:r>
+              <w:rPr>
+                <w:sz w:val="24"/>
+                <w:szCs w:val="24"/>
+                <w:lang w:val="ru-RU"/>
+              </w:rPr>
               <w:t xml:space="preserve">язык программирования – </w:t>
             </w:r>
             <w:r>
@@ -1484,47 +1483,109 @@
             <w:vAlign w:val="bottom"/>
           </w:tcPr>
           <w:p>
-            <w:pPr>
-              <w:rPr>
-                <w:lang w:val="ru-RU"/>
-              </w:rPr>
-            </w:pPr>
-            <w:r>
-              <w:rPr>
-                <w:sz w:val="24"/>
-                <w:szCs w:val="24"/>
-                <w:lang w:val="ru-RU"/>
-              </w:rPr>
-              <w:t xml:space="preserve">язык </w:t>
-            </w:r>
-            <w:r>
-              <w:rPr>
-                <w:sz w:val="24"/>
-                <w:szCs w:val="24"/>
-                <w:lang w:val="ru-RU"/>
-              </w:rPr>
-              <w:t>разметки гипертекста</w:t>
-            </w:r>
-            <w:r>
-              <w:rPr>
-                <w:sz w:val="24"/>
-                <w:szCs w:val="24"/>
-                <w:lang w:val="ru-RU"/>
-              </w:rPr>
-              <w:t xml:space="preserve"> – </w:t>
-            </w:r>
-            <w:r>
-              <w:rPr>
-                <w:sz w:val="24"/>
-                <w:szCs w:val="24"/>
-              </w:rPr>
-              <w:t>HTML</w:t>
-            </w:r>
-            <w:r>
-              <w:rPr>
-                <w:sz w:val="24"/>
-                <w:szCs w:val="24"/>
-                <w:lang w:val="ru-RU"/>
+            <w:r>
+              <w:rPr>
+                <w:sz w:val="24"/>
+                <w:szCs w:val="24"/>
+              </w:rPr>
+              <w:t>–</w:t>
+            </w:r>
+            <w:r>
+              <w:rPr>
+                <w:sz w:val="24"/>
+                <w:szCs w:val="24"/>
+              </w:rPr>
+              <w:t xml:space="preserve"> </w:t>
+            </w:r>
+            <w:r>
+              <w:rPr>
+                <w:sz w:val="24"/>
+                <w:szCs w:val="24"/>
+              </w:rPr>
+              <w:t>JavaScript</w:t>
+            </w:r>
+            <w:r>
+              <w:rPr>
+                <w:sz w:val="24"/>
+                <w:szCs w:val="24"/>
+              </w:rPr>
+              <w:t xml:space="preserve"> </w:t>
+            </w:r>
+            <w:r>
+              <w:rPr>
+                <w:sz w:val="24"/>
+                <w:szCs w:val="24"/>
+                <w:lang w:val="ru-RU"/>
+              </w:rPr>
+              <w:t>библиотеки</w:t>
+            </w:r>
+            <w:r>
+              <w:rPr>
+                <w:sz w:val="24"/>
+                <w:szCs w:val="24"/>
+              </w:rPr>
+              <w:t>:</w:t>
+            </w:r>
+            <w:r>
+              <w:rPr>
+                <w:sz w:val="24"/>
+                <w:szCs w:val="24"/>
+              </w:rPr>
+              <w:t xml:space="preserve"> </w:t>
+            </w:r>
+            <w:r>
+              <w:rPr>
+                <w:sz w:val="24"/>
+                <w:szCs w:val="24"/>
+              </w:rPr>
+              <w:t>React</w:t>
+            </w:r>
+            <w:r>
+              <w:rPr>
+                <w:sz w:val="24"/>
+                <w:szCs w:val="24"/>
+              </w:rPr>
+              <w:t>.</w:t>
+            </w:r>
+            <w:r>
+              <w:rPr>
+                <w:sz w:val="24"/>
+                <w:szCs w:val="24"/>
+              </w:rPr>
+              <w:t>js</w:t>
+            </w:r>
+            <w:r>
+              <w:rPr>
+                <w:sz w:val="24"/>
+                <w:szCs w:val="24"/>
+              </w:rPr>
+              <w:t xml:space="preserve">, </w:t>
+            </w:r>
+            <w:r>
+              <w:rPr>
+                <w:sz w:val="24"/>
+                <w:szCs w:val="24"/>
+              </w:rPr>
+              <w:t>Material</w:t>
+            </w:r>
+            <w:r>
+              <w:rPr>
+                <w:sz w:val="24"/>
+                <w:szCs w:val="24"/>
+              </w:rPr>
+              <w:t>-</w:t>
+            </w:r>
+            <w:r>
+              <w:rPr>
+                <w:sz w:val="24"/>
+                <w:szCs w:val="24"/>
+              </w:rPr>
+              <w:t>UI</w:t>
+            </w:r>
+            <w:r>
+              <w:rPr>
+                <w:sz w:val="24"/>
+                <w:szCs w:val="24"/>
               </w:rPr>
               <w:t>;</w:t>
             </w:r>
@@ -1559,6 +1620,36 @@
             <w:r>
               <w:rPr>
                 <w:sz w:val="24"/>
+                <w:szCs w:val="24"/>
+                <w:lang w:val="ru-RU"/>
+              </w:rPr>
+              <w:t xml:space="preserve">– </w:t>
+            </w:r>
+            <w:r>
+              <w:rPr>
+                <w:sz w:val="24"/>
+                <w:szCs w:val="24"/>
+                <w:lang w:val="ru-RU"/>
+              </w:rPr>
+              <w:t xml:space="preserve">язык разметки гипертекста – </w:t>
+            </w:r>
+            <w:r>
+              <w:rPr>
+                <w:sz w:val="24"/>
+                <w:szCs w:val="24"/>
+              </w:rPr>
+              <w:t>HTML</w:t>
+            </w:r>
+            <w:r>
+              <w:rPr>
+                <w:sz w:val="24"/>
+                <w:lang w:val="ru-RU"/>
+              </w:rPr>
+              <w:t xml:space="preserve">, </w:t>
+            </w:r>
+            <w:r>
+              <w:rPr>
+                <w:sz w:val="24"/>
                 <w:lang w:val="ru-RU"/>
               </w:rPr>
               <w:t xml:space="preserve">язык стилей </w:t>
@@ -1574,6 +1665,7 @@
             <w:r>
               <w:rPr>
                 <w:sz w:val="24"/>
+                <w:lang w:val="ru-RU"/>
               </w:rPr>
               <w:t xml:space="preserve"> </w:t>
             </w:r>
@@ -1590,6 +1682,7 @@
               <w:rPr>
                 <w:sz w:val="24"/>
                 <w:szCs w:val="24"/>
+                <w:lang w:val="ru-RU"/>
               </w:rPr>
               <w:t>.</w:t>
             </w:r>
@@ -1675,6 +1768,8 @@
               </w:rPr>
               <w:t>ведение;</w:t>
             </w:r>
+            <w:bookmarkStart w:id="0" w:name="_GoBack"/>
+            <w:bookmarkEnd w:id="0"/>
           </w:p>
         </w:tc>
       </w:tr>
@@ -5878,7 +5973,7 @@
 </file>
 
 <file path=customXml/itemProps1.xml><?xml version="1.0" encoding="utf-8"?>
-<ds:datastoreItem xmlns:ds="http://schemas.openxmlformats.org/officeDocument/2006/customXml" ds:itemID="{33B2FE14-B107-4C73-A2B8-FE85F302C0B4}">
+<ds:datastoreItem xmlns:ds="http://schemas.openxmlformats.org/officeDocument/2006/customXml" ds:itemID="{E8AFB810-A8EA-412C-9EEE-9997C738A455}">
   <ds:schemaRefs>
     <ds:schemaRef ds:uri="http://schemas.openxmlformats.org/officeDocument/2006/bibliography"/>
   </ds:schemaRefs>

--- a/doc/Inna/List_Zadaniya_Inna_v1.docx
+++ b/doc/Inna/List_Zadaniya_Inna_v1.docx
@@ -870,7 +870,7 @@
                 <w:szCs w:val="24"/>
                 <w:lang w:val="ru-RU"/>
               </w:rPr>
-              <w:t>.</w:t>
+              <w:t xml:space="preserve">нне </w:t>
             </w:r>
             <w:r>
               <w:rPr>
@@ -886,7 +886,7 @@
                 <w:szCs w:val="24"/>
                 <w:lang w:val="ru-RU"/>
               </w:rPr>
-              <w:t>.</w:t>
+              <w:t>ергеевне</w:t>
             </w:r>
           </w:p>
         </w:tc>
@@ -1488,14 +1488,7 @@
                 <w:sz w:val="24"/>
                 <w:szCs w:val="24"/>
               </w:rPr>
-              <w:t>–</w:t>
-            </w:r>
-            <w:r>
-              <w:rPr>
-                <w:sz w:val="24"/>
-                <w:szCs w:val="24"/>
-              </w:rPr>
-              <w:t xml:space="preserve"> </w:t>
+              <w:t xml:space="preserve">– </w:t>
             </w:r>
             <w:r>
               <w:rPr>
@@ -1684,8 +1677,10 @@
                 <w:szCs w:val="24"/>
                 <w:lang w:val="ru-RU"/>
               </w:rPr>
-              <w:t>.</w:t>
-            </w:r>
+              <w:t>;</w:t>
+            </w:r>
+            <w:bookmarkStart w:id="0" w:name="_GoBack"/>
+            <w:bookmarkEnd w:id="0"/>
           </w:p>
         </w:tc>
       </w:tr>
@@ -1703,6 +1698,76 @@
             <w:gridSpan w:val="12"/>
             <w:tcBorders>
               <w:top w:val="single" w:sz="4" w:space="0" w:color="auto"/>
+              <w:bottom w:val="single" w:sz="4" w:space="0" w:color="auto"/>
+            </w:tcBorders>
+            <w:shd w:val="clear" w:color="auto" w:fill="auto"/>
+            <w:vAlign w:val="bottom"/>
+          </w:tcPr>
+          <w:p>
+            <w:pPr>
+              <w:rPr>
+                <w:sz w:val="24"/>
+                <w:szCs w:val="24"/>
+                <w:lang w:val="ru-RU"/>
+              </w:rPr>
+            </w:pPr>
+            <w:r>
+              <w:rPr>
+                <w:sz w:val="24"/>
+                <w:szCs w:val="24"/>
+                <w:lang w:val="ru-RU"/>
+              </w:rPr>
+              <w:t xml:space="preserve">– </w:t>
+            </w:r>
+            <w:r>
+              <w:rPr>
+                <w:sz w:val="24"/>
+                <w:szCs w:val="24"/>
+                <w:lang w:val="ru-RU"/>
+              </w:rPr>
+              <w:t>среда для мод</w:t>
+            </w:r>
+            <w:r>
+              <w:rPr>
+                <w:sz w:val="24"/>
+                <w:szCs w:val="24"/>
+                <w:lang w:val="ru-RU"/>
+              </w:rPr>
+              <w:t>елирования и проектирования ПО:</w:t>
+            </w:r>
+            <w:r>
+              <w:rPr>
+                <w:sz w:val="24"/>
+                <w:szCs w:val="24"/>
+                <w:lang w:val="ru-RU"/>
+              </w:rPr>
+              <w:t xml:space="preserve"> MS Visio, BPWin, ERWin, Rational Rose</w:t>
+            </w:r>
+            <w:r>
+              <w:rPr>
+                <w:sz w:val="24"/>
+                <w:szCs w:val="24"/>
+                <w:lang w:val="ru-RU"/>
+              </w:rPr>
+              <w:t>.</w:t>
+            </w:r>
+          </w:p>
+        </w:tc>
+      </w:tr>
+      <w:tr>
+        <w:trPr>
+          <w:gridBefore w:val="1"/>
+          <w:gridAfter w:val="1"/>
+          <w:wBefore w:w="248" w:type="pct"/>
+          <w:wAfter w:w="104" w:type="pct"/>
+          <w:trHeight w:val="351"/>
+        </w:trPr>
+        <w:tc>
+          <w:tcPr>
+            <w:tcW w:w="4648" w:type="pct"/>
+            <w:gridSpan w:val="12"/>
+            <w:tcBorders>
+              <w:top w:val="single" w:sz="4" w:space="0" w:color="auto"/>
             </w:tcBorders>
             <w:shd w:val="clear" w:color="auto" w:fill="auto"/>
             <w:vAlign w:val="bottom"/>
@@ -1759,17 +1824,15 @@
                 <w:szCs w:val="24"/>
                 <w:lang w:val="ru-RU"/>
               </w:rPr>
-              <w:t xml:space="preserve">а) </w:t>
-            </w:r>
-            <w:r>
-              <w:rPr>
-                <w:sz w:val="24"/>
-                <w:szCs w:val="24"/>
-              </w:rPr>
-              <w:t>ведение;</w:t>
-            </w:r>
-            <w:bookmarkStart w:id="0" w:name="_GoBack"/>
-            <w:bookmarkEnd w:id="0"/>
+              <w:t>Введение</w:t>
+            </w:r>
+            <w:r>
+              <w:rPr>
+                <w:sz w:val="24"/>
+                <w:szCs w:val="24"/>
+              </w:rPr>
+              <w:t>;</w:t>
+            </w:r>
           </w:p>
         </w:tc>
       </w:tr>
@@ -1805,7 +1868,15 @@
                 <w:szCs w:val="24"/>
                 <w:lang w:val="ru-RU"/>
               </w:rPr>
-              <w:t>б) обзор литературных источников</w:t>
+              <w:t>О</w:t>
+            </w:r>
+            <w:r>
+              <w:rPr>
+                <w:sz w:val="24"/>
+                <w:szCs w:val="24"/>
+                <w:lang w:val="ru-RU"/>
+              </w:rPr>
+              <w:t>бзор литературных источников</w:t>
             </w:r>
             <w:r>
               <w:rPr>
@@ -1849,21 +1920,14 @@
                 <w:sz w:val="24"/>
                 <w:lang w:val="ru-RU"/>
               </w:rPr>
-              <w:t>в</w:t>
-            </w:r>
-            <w:r>
-              <w:rPr>
-                <w:sz w:val="24"/>
-                <w:lang w:val="ru-RU"/>
-              </w:rPr>
-              <w:t xml:space="preserve">) </w:t>
-            </w:r>
-            <w:r>
-              <w:rPr>
-                <w:sz w:val="24"/>
-                <w:lang w:val="ru-RU"/>
-              </w:rPr>
-              <w:t>анализ предметной области</w:t>
+              <w:t>1 А</w:t>
+            </w:r>
+            <w:r>
+              <w:rPr>
+                <w:sz w:val="24"/>
+                <w:lang w:val="ru-RU"/>
+              </w:rPr>
+              <w:t>нализ предметной области</w:t>
             </w:r>
             <w:r>
               <w:rPr>
@@ -1908,23 +1972,31 @@
                 <w:szCs w:val="24"/>
                 <w:lang w:val="ru-RU"/>
               </w:rPr>
-              <w:t>г</w:t>
-            </w:r>
-            <w:r>
-              <w:rPr>
-                <w:sz w:val="24"/>
-                <w:szCs w:val="24"/>
-                <w:lang w:val="ru-RU"/>
-              </w:rPr>
-              <w:t xml:space="preserve">) </w:t>
-            </w:r>
-            <w:r>
-              <w:rPr>
-                <w:sz w:val="24"/>
-                <w:szCs w:val="24"/>
-                <w:lang w:val="ru-RU"/>
-              </w:rPr>
-              <w:t>постановка задачи</w:t>
+              <w:t>2</w:t>
+            </w:r>
+            <w:r>
+              <w:rPr>
+                <w:sz w:val="24"/>
+                <w:szCs w:val="24"/>
+                <w:lang w:val="ru-RU"/>
+              </w:rPr>
+              <w:t xml:space="preserve"> </w:t>
+            </w:r>
+            <w:r>
+              <w:rPr>
+                <w:sz w:val="24"/>
+                <w:szCs w:val="24"/>
+                <w:lang w:val="ru-RU"/>
+              </w:rPr>
+              <w:t>П</w:t>
+            </w:r>
+            <w:r>
+              <w:rPr>
+                <w:sz w:val="24"/>
+                <w:szCs w:val="24"/>
+                <w:lang w:val="ru-RU"/>
+              </w:rPr>
+              <w:t>остановка задачи</w:t>
             </w:r>
             <w:r>
               <w:rPr>
@@ -1970,23 +2042,47 @@
                 <w:szCs w:val="24"/>
                 <w:lang w:val="ru-RU"/>
               </w:rPr>
-              <w:t>д</w:t>
-            </w:r>
-            <w:r>
-              <w:rPr>
-                <w:sz w:val="24"/>
-                <w:szCs w:val="24"/>
-                <w:lang w:val="ru-RU"/>
-              </w:rPr>
-              <w:t>)</w:t>
-            </w:r>
-            <w:r>
-              <w:rPr>
-                <w:sz w:val="24"/>
-                <w:szCs w:val="24"/>
-                <w:lang w:val="ru-RU"/>
-              </w:rPr>
-              <w:t xml:space="preserve"> проектирование и моделирование</w:t>
+              <w:t>3 Логическое</w:t>
+            </w:r>
+            <w:r>
+              <w:rPr>
+                <w:sz w:val="24"/>
+                <w:szCs w:val="24"/>
+                <w:lang w:val="ru-RU"/>
+              </w:rPr>
+              <w:t xml:space="preserve"> </w:t>
+            </w:r>
+            <w:r>
+              <w:rPr>
+                <w:sz w:val="24"/>
+                <w:szCs w:val="24"/>
+                <w:lang w:val="ru-RU"/>
+              </w:rPr>
+              <w:t>моделирование</w:t>
+            </w:r>
+            <w:r>
+              <w:rPr>
+                <w:sz w:val="24"/>
+                <w:szCs w:val="24"/>
+                <w:lang w:val="ru-RU"/>
+              </w:rPr>
+              <w:t xml:space="preserve"> и </w:t>
+            </w:r>
+            <w:r>
+              <w:rPr>
+                <w:sz w:val="24"/>
+                <w:szCs w:val="24"/>
+                <w:lang w:val="ru-RU"/>
+              </w:rPr>
+              <w:t xml:space="preserve">проектирование </w:t>
+            </w:r>
+            <w:r>
+              <w:rPr>
+                <w:sz w:val="24"/>
+                <w:szCs w:val="24"/>
+                <w:lang w:val="ru-RU"/>
+              </w:rPr>
+              <w:t>программной системы</w:t>
             </w:r>
             <w:r>
               <w:rPr>
@@ -2044,39 +2140,15 @@
                 <w:szCs w:val="24"/>
                 <w:lang w:val="ru-RU"/>
               </w:rPr>
-              <w:t>е</w:t>
-            </w:r>
-            <w:r>
-              <w:rPr>
-                <w:sz w:val="24"/>
-                <w:szCs w:val="24"/>
-                <w:lang w:val="ru-RU"/>
-              </w:rPr>
-              <w:t xml:space="preserve">) </w:t>
-            </w:r>
-            <w:r>
-              <w:rPr>
-                <w:sz w:val="24"/>
-                <w:szCs w:val="24"/>
-                <w:lang w:val="ru-RU"/>
-              </w:rPr>
-              <w:t xml:space="preserve">реализация </w:t>
-            </w:r>
-            <w:r>
-              <w:rPr>
-                <w:sz w:val="24"/>
-                <w:szCs w:val="24"/>
-                <w:lang w:val="ru-RU"/>
-              </w:rPr>
-              <w:t>клиентской</w:t>
-            </w:r>
-            <w:r>
-              <w:rPr>
-                <w:sz w:val="24"/>
-                <w:szCs w:val="24"/>
-                <w:lang w:val="ru-RU"/>
-              </w:rPr>
-              <w:t xml:space="preserve"> части</w:t>
+              <w:t>4 Физическое</w:t>
+            </w:r>
+            <w:r>
+              <w:rPr>
+                <w:sz w:val="24"/>
+                <w:szCs w:val="24"/>
+                <w:lang w:val="ru-RU"/>
+              </w:rPr>
+              <w:t xml:space="preserve"> моделирование и проектирование программной системы</w:t>
             </w:r>
             <w:r>
               <w:rPr>
@@ -2134,31 +2206,7 @@
                 <w:szCs w:val="24"/>
                 <w:lang w:val="ru-RU"/>
               </w:rPr>
-              <w:t>ж</w:t>
-            </w:r>
-            <w:r>
-              <w:rPr>
-                <w:sz w:val="24"/>
-                <w:szCs w:val="24"/>
-                <w:lang w:val="ru-RU"/>
-              </w:rPr>
-              <w:t xml:space="preserve">) </w:t>
-            </w:r>
-            <w:r>
-              <w:rPr>
-                <w:sz w:val="24"/>
-                <w:szCs w:val="24"/>
-                <w:lang w:val="ru-RU"/>
-              </w:rPr>
-              <w:t>руководство пользователя</w:t>
-            </w:r>
-            <w:r>
-              <w:rPr>
-                <w:sz w:val="24"/>
-                <w:szCs w:val="24"/>
-                <w:lang w:val="ru-RU"/>
-              </w:rPr>
-              <w:t>;</w:t>
+              <w:t>5 Реализация программной системы;</w:t>
             </w:r>
           </w:p>
         </w:tc>
@@ -2208,23 +2256,97 @@
                 <w:szCs w:val="24"/>
                 <w:lang w:val="ru-RU"/>
               </w:rPr>
-              <w:t>з</w:t>
-            </w:r>
-            <w:r>
-              <w:rPr>
-                <w:sz w:val="24"/>
-                <w:szCs w:val="24"/>
-                <w:lang w:val="ru-RU"/>
-              </w:rPr>
-              <w:t xml:space="preserve">) </w:t>
-            </w:r>
-            <w:r>
-              <w:rPr>
-                <w:sz w:val="24"/>
-                <w:szCs w:val="24"/>
-                <w:lang w:val="ru-RU"/>
-              </w:rPr>
-              <w:t>тестирование веб-приложения</w:t>
+              <w:t>6 Р</w:t>
+            </w:r>
+            <w:r>
+              <w:rPr>
+                <w:sz w:val="24"/>
+                <w:szCs w:val="24"/>
+                <w:lang w:val="ru-RU"/>
+              </w:rPr>
+              <w:t>уководство пользователя</w:t>
+            </w:r>
+            <w:r>
+              <w:rPr>
+                <w:sz w:val="24"/>
+                <w:szCs w:val="24"/>
+                <w:lang w:val="ru-RU"/>
+              </w:rPr>
+              <w:t>;</w:t>
+            </w:r>
+          </w:p>
+        </w:tc>
+      </w:tr>
+      <w:tr>
+        <w:tblPrEx>
+          <w:tblBorders>
+            <w:top w:val="single" w:sz="4" w:space="0" w:color="auto"/>
+            <w:left w:val="single" w:sz="4" w:space="0" w:color="auto"/>
+            <w:bottom w:val="single" w:sz="4" w:space="0" w:color="auto"/>
+            <w:right w:val="single" w:sz="4" w:space="0" w:color="auto"/>
+            <w:insideH w:val="single" w:sz="4" w:space="0" w:color="auto"/>
+            <w:insideV w:val="single" w:sz="4" w:space="0" w:color="auto"/>
+          </w:tblBorders>
+        </w:tblPrEx>
+        <w:trPr>
+          <w:gridBefore w:val="1"/>
+          <w:gridAfter w:val="1"/>
+          <w:wBefore w:w="248" w:type="pct"/>
+          <w:wAfter w:w="104" w:type="pct"/>
+          <w:trHeight w:val="352"/>
+        </w:trPr>
+        <w:tc>
+          <w:tcPr>
+            <w:tcW w:w="4648" w:type="pct"/>
+            <w:gridSpan w:val="12"/>
+            <w:tcBorders>
+              <w:top w:val="single" w:sz="4" w:space="0" w:color="auto"/>
+              <w:left w:val="nil"/>
+              <w:bottom w:val="single" w:sz="4" w:space="0" w:color="auto"/>
+              <w:right w:val="nil"/>
+            </w:tcBorders>
+            <w:shd w:val="clear" w:color="auto" w:fill="auto"/>
+            <w:vAlign w:val="bottom"/>
+          </w:tcPr>
+          <w:p>
+            <w:pPr>
+              <w:rPr>
+                <w:sz w:val="24"/>
+                <w:szCs w:val="24"/>
+                <w:lang w:val="ru-RU"/>
+              </w:rPr>
+            </w:pPr>
+            <w:r>
+              <w:rPr>
+                <w:sz w:val="24"/>
+                <w:szCs w:val="24"/>
+                <w:lang w:val="ru-RU"/>
+              </w:rPr>
+              <w:t>7 Развертывание и</w:t>
+            </w:r>
+            <w:r>
+              <w:rPr>
+                <w:sz w:val="24"/>
+                <w:szCs w:val="24"/>
+                <w:lang w:val="ru-RU"/>
+              </w:rPr>
+              <w:t xml:space="preserve"> </w:t>
+            </w:r>
+            <w:r>
+              <w:rPr>
+                <w:sz w:val="24"/>
+                <w:szCs w:val="24"/>
+                <w:lang w:val="ru-RU"/>
+              </w:rPr>
+              <w:t xml:space="preserve">тестирование </w:t>
+            </w:r>
+            <w:r>
+              <w:rPr>
+                <w:sz w:val="24"/>
+                <w:szCs w:val="24"/>
+                <w:lang w:val="ru-RU"/>
+              </w:rPr>
+              <w:t>программной системы</w:t>
             </w:r>
             <w:r>
               <w:rPr>
@@ -2282,23 +2404,31 @@
                 <w:szCs w:val="24"/>
                 <w:lang w:val="ru-RU"/>
               </w:rPr>
-              <w:t>и</w:t>
-            </w:r>
-            <w:r>
-              <w:rPr>
-                <w:sz w:val="24"/>
-                <w:szCs w:val="24"/>
-                <w:lang w:val="ru-RU"/>
-              </w:rPr>
-              <w:t xml:space="preserve">) </w:t>
-            </w:r>
-            <w:r>
-              <w:rPr>
-                <w:sz w:val="24"/>
-                <w:szCs w:val="24"/>
-                <w:lang w:val="ru-RU"/>
-              </w:rPr>
-              <w:t>технико-экономическ</w:t>
+              <w:t>8</w:t>
+            </w:r>
+            <w:r>
+              <w:rPr>
+                <w:sz w:val="24"/>
+                <w:szCs w:val="24"/>
+                <w:lang w:val="ru-RU"/>
+              </w:rPr>
+              <w:t xml:space="preserve"> </w:t>
+            </w:r>
+            <w:r>
+              <w:rPr>
+                <w:sz w:val="24"/>
+                <w:szCs w:val="24"/>
+                <w:lang w:val="ru-RU"/>
+              </w:rPr>
+              <w:t>Т</w:t>
+            </w:r>
+            <w:r>
+              <w:rPr>
+                <w:sz w:val="24"/>
+                <w:szCs w:val="24"/>
+                <w:lang w:val="ru-RU"/>
+              </w:rPr>
+              <w:t>ехнико-экономическ</w:t>
             </w:r>
             <w:r>
               <w:rPr>
@@ -2388,15 +2518,31 @@
                 <w:szCs w:val="24"/>
                 <w:lang w:val="ru-RU"/>
               </w:rPr>
-              <w:t>к</w:t>
-            </w:r>
-            <w:r>
-              <w:rPr>
-                <w:sz w:val="24"/>
-                <w:szCs w:val="24"/>
-                <w:lang w:val="ru-RU"/>
-              </w:rPr>
-              <w:t>) охрана труда;</w:t>
+              <w:t>9</w:t>
+            </w:r>
+            <w:r>
+              <w:rPr>
+                <w:sz w:val="24"/>
+                <w:szCs w:val="24"/>
+                <w:lang w:val="ru-RU"/>
+              </w:rPr>
+              <w:t xml:space="preserve"> </w:t>
+            </w:r>
+            <w:r>
+              <w:rPr>
+                <w:sz w:val="24"/>
+                <w:szCs w:val="24"/>
+                <w:lang w:val="ru-RU"/>
+              </w:rPr>
+              <w:t>О</w:t>
+            </w:r>
+            <w:r>
+              <w:rPr>
+                <w:sz w:val="24"/>
+                <w:szCs w:val="24"/>
+                <w:lang w:val="ru-RU"/>
+              </w:rPr>
+              <w:t>храна труда;</w:t>
             </w:r>
           </w:p>
         </w:tc>
@@ -2445,15 +2591,15 @@
                 <w:szCs w:val="24"/>
                 <w:lang w:val="ru-RU"/>
               </w:rPr>
-              <w:t>л</w:t>
-            </w:r>
-            <w:r>
-              <w:rPr>
-                <w:sz w:val="24"/>
-                <w:szCs w:val="24"/>
-                <w:lang w:val="ru-RU"/>
-              </w:rPr>
-              <w:t>) заключение;</w:t>
+              <w:t>З</w:t>
+            </w:r>
+            <w:r>
+              <w:rPr>
+                <w:sz w:val="24"/>
+                <w:szCs w:val="24"/>
+                <w:lang w:val="ru-RU"/>
+              </w:rPr>
+              <w:t>аключение;</w:t>
             </w:r>
           </w:p>
         </w:tc>
@@ -2491,15 +2637,15 @@
                 <w:szCs w:val="24"/>
                 <w:lang w:val="ru-RU"/>
               </w:rPr>
-              <w:t>м</w:t>
-            </w:r>
-            <w:r>
-              <w:rPr>
-                <w:sz w:val="24"/>
-                <w:szCs w:val="24"/>
-                <w:lang w:val="ru-RU"/>
-              </w:rPr>
-              <w:t>) список использованной литературы</w:t>
+              <w:t>С</w:t>
+            </w:r>
+            <w:r>
+              <w:rPr>
+                <w:sz w:val="24"/>
+                <w:szCs w:val="24"/>
+                <w:lang w:val="ru-RU"/>
+              </w:rPr>
+              <w:t>писок использованной литературы</w:t>
             </w:r>
             <w:r>
               <w:rPr>
@@ -2544,15 +2690,15 @@
                 <w:szCs w:val="24"/>
                 <w:lang w:val="ru-RU"/>
               </w:rPr>
-              <w:t>н</w:t>
-            </w:r>
-            <w:r>
-              <w:rPr>
-                <w:sz w:val="24"/>
-                <w:szCs w:val="24"/>
-                <w:lang w:val="ru-RU"/>
-              </w:rPr>
-              <w:t>) приложения</w:t>
+              <w:t>П</w:t>
+            </w:r>
+            <w:r>
+              <w:rPr>
+                <w:sz w:val="24"/>
+                <w:szCs w:val="24"/>
+                <w:lang w:val="ru-RU"/>
+              </w:rPr>
+              <w:t>риложения</w:t>
             </w:r>
           </w:p>
         </w:tc>
@@ -2581,70 +2727,6 @@
               <w:rPr>
                 <w:sz w:val="24"/>
                 <w:szCs w:val="24"/>
-                <w:lang w:val="ru-RU"/>
-              </w:rPr>
-            </w:pPr>
-          </w:p>
-        </w:tc>
-      </w:tr>
-      <w:tr>
-        <w:trPr>
-          <w:gridBefore w:val="1"/>
-          <w:gridAfter w:val="1"/>
-          <w:wBefore w:w="248" w:type="pct"/>
-          <w:wAfter w:w="104" w:type="pct"/>
-          <w:trHeight w:val="351"/>
-        </w:trPr>
-        <w:tc>
-          <w:tcPr>
-            <w:tcW w:w="4648" w:type="pct"/>
-            <w:gridSpan w:val="12"/>
-            <w:tcBorders>
-              <w:top w:val="single" w:sz="4" w:space="0" w:color="auto"/>
-              <w:bottom w:val="single" w:sz="4" w:space="0" w:color="auto"/>
-            </w:tcBorders>
-            <w:shd w:val="clear" w:color="auto" w:fill="auto"/>
-            <w:vAlign w:val="bottom"/>
-          </w:tcPr>
-          <w:p>
-            <w:pPr>
-              <w:ind w:right="176"/>
-              <w:rPr>
-                <w:sz w:val="24"/>
-                <w:szCs w:val="24"/>
-                <w:highlight w:val="red"/>
-                <w:lang w:val="ru-RU"/>
-              </w:rPr>
-            </w:pPr>
-          </w:p>
-        </w:tc>
-      </w:tr>
-      <w:tr>
-        <w:trPr>
-          <w:gridBefore w:val="1"/>
-          <w:gridAfter w:val="1"/>
-          <w:wBefore w:w="248" w:type="pct"/>
-          <w:wAfter w:w="104" w:type="pct"/>
-          <w:trHeight w:val="351"/>
-        </w:trPr>
-        <w:tc>
-          <w:tcPr>
-            <w:tcW w:w="4648" w:type="pct"/>
-            <w:gridSpan w:val="12"/>
-            <w:tcBorders>
-              <w:top w:val="single" w:sz="4" w:space="0" w:color="auto"/>
-              <w:bottom w:val="single" w:sz="4" w:space="0" w:color="auto"/>
-            </w:tcBorders>
-            <w:shd w:val="clear" w:color="auto" w:fill="auto"/>
-            <w:vAlign w:val="bottom"/>
-          </w:tcPr>
-          <w:p>
-            <w:pPr>
-              <w:ind w:right="176"/>
-              <w:rPr>
-                <w:sz w:val="23"/>
-                <w:szCs w:val="23"/>
-                <w:highlight w:val="red"/>
                 <w:lang w:val="ru-RU"/>
               </w:rPr>
             </w:pPr>
@@ -5973,7 +6055,7 @@
 </file>
 
 <file path=customXml/itemProps1.xml><?xml version="1.0" encoding="utf-8"?>
-<ds:datastoreItem xmlns:ds="http://schemas.openxmlformats.org/officeDocument/2006/customXml" ds:itemID="{E8AFB810-A8EA-412C-9EEE-9997C738A455}">
+<ds:datastoreItem xmlns:ds="http://schemas.openxmlformats.org/officeDocument/2006/customXml" ds:itemID="{7A8D9724-3D8B-4CFA-B3C6-C73CB9E77BA0}">
   <ds:schemaRefs>
     <ds:schemaRef ds:uri="http://schemas.openxmlformats.org/officeDocument/2006/bibliography"/>
   </ds:schemaRefs>

--- a/doc/Inna/List_Zadaniya_Inna_v1.docx
+++ b/doc/Inna/List_Zadaniya_Inna_v1.docx
@@ -1,6 +1,6 @@
 
 <file path=word/document.xml><?xml version="1.0" encoding="utf-8"?>
-<w:document xmlns:wpc="http://schemas.microsoft.com/office/word/2010/wordprocessingCanvas" xmlns:mc="http://schemas.openxmlformats.org/markup-compatibility/2006" xmlns:o="urn:schemas-microsoft-com:office:office" xmlns:r="http://schemas.openxmlformats.org/officeDocument/2006/relationships" xmlns:m="http://schemas.openxmlformats.org/officeDocument/2006/math" xmlns:v="urn:schemas-microsoft-com:vml" xmlns:wp14="http://schemas.microsoft.com/office/word/2010/wordprocessingDrawing" xmlns:wp="http://schemas.openxmlformats.org/drawingml/2006/wordprocessingDrawing" xmlns:w10="urn:schemas-microsoft-com:office:word" xmlns:w="http://schemas.openxmlformats.org/wordprocessingml/2006/main" xmlns:w14="http://schemas.microsoft.com/office/word/2010/wordml" xmlns:w15="http://schemas.microsoft.com/office/word/2012/wordml" xmlns:wpg="http://schemas.microsoft.com/office/word/2010/wordprocessingGroup" xmlns:wpi="http://schemas.microsoft.com/office/word/2010/wordprocessingInk" xmlns:wne="http://schemas.microsoft.com/office/word/2006/wordml" xmlns:wps="http://schemas.microsoft.com/office/word/2010/wordprocessingShape" mc:Ignorable="w14 w15 wp14">
+<w:document xmlns:wpc="http://schemas.microsoft.com/office/word/2010/wordprocessingCanvas" xmlns:mc="http://schemas.openxmlformats.org/markup-compatibility/2006" xmlns:o="urn:schemas-microsoft-com:office:office" xmlns:r="http://schemas.openxmlformats.org/officeDocument/2006/relationships" xmlns:m="http://schemas.openxmlformats.org/officeDocument/2006/math" xmlns:v="urn:schemas-microsoft-com:vml" xmlns:wp14="http://schemas.microsoft.com/office/word/2010/wordprocessingDrawing" xmlns:wp="http://schemas.openxmlformats.org/drawingml/2006/wordprocessingDrawing" xmlns:w10="urn:schemas-microsoft-com:office:word" xmlns:w="http://schemas.openxmlformats.org/wordprocessingml/2006/main" xmlns:w14="http://schemas.microsoft.com/office/word/2010/wordml" xmlns:wpg="http://schemas.microsoft.com/office/word/2010/wordprocessingGroup" xmlns:wpi="http://schemas.microsoft.com/office/word/2010/wordprocessingInk" xmlns:wne="http://schemas.microsoft.com/office/word/2006/wordml" xmlns:wps="http://schemas.microsoft.com/office/word/2010/wordprocessingShape" mc:Ignorable="w14 wp14">
   <w:body>
     <w:p>
       <w:pPr>
@@ -125,6 +125,7 @@
               </w:rPr>
               <w:t xml:space="preserve">  </w:t>
             </w:r>
+            <w:proofErr w:type="spellStart"/>
             <w:r>
               <w:rPr>
                 <w:sz w:val="24"/>
@@ -132,6 +133,7 @@
               </w:rPr>
               <w:t>Утверждаю</w:t>
             </w:r>
+            <w:proofErr w:type="spellEnd"/>
           </w:p>
         </w:tc>
         <w:tc>
@@ -182,13 +184,31 @@
               </w:rPr>
               <w:t xml:space="preserve">  </w:t>
             </w:r>
-            <w:r>
-              <w:rPr>
-                <w:sz w:val="24"/>
-                <w:szCs w:val="24"/>
-              </w:rPr>
-              <w:t>Заведующий кафедрой</w:t>
-            </w:r>
+            <w:proofErr w:type="spellStart"/>
+            <w:r>
+              <w:rPr>
+                <w:sz w:val="24"/>
+                <w:szCs w:val="24"/>
+              </w:rPr>
+              <w:t>Заведующий</w:t>
+            </w:r>
+            <w:proofErr w:type="spellEnd"/>
+            <w:r>
+              <w:rPr>
+                <w:sz w:val="24"/>
+                <w:szCs w:val="24"/>
+              </w:rPr>
+              <w:t xml:space="preserve"> </w:t>
+            </w:r>
+            <w:proofErr w:type="spellStart"/>
+            <w:r>
+              <w:rPr>
+                <w:sz w:val="24"/>
+                <w:szCs w:val="24"/>
+              </w:rPr>
+              <w:t>кафедрой</w:t>
+            </w:r>
+            <w:proofErr w:type="spellEnd"/>
           </w:p>
         </w:tc>
         <w:tc>
@@ -387,7 +407,23 @@
                 <w:sz w:val="16"/>
                 <w:szCs w:val="16"/>
               </w:rPr>
-              <w:t>(подпись)</w:t>
+              <w:t>(</w:t>
+            </w:r>
+            <w:proofErr w:type="spellStart"/>
+            <w:r>
+              <w:rPr>
+                <w:sz w:val="16"/>
+                <w:szCs w:val="16"/>
+              </w:rPr>
+              <w:t>подпись</w:t>
+            </w:r>
+            <w:proofErr w:type="spellEnd"/>
+            <w:r>
+              <w:rPr>
+                <w:sz w:val="16"/>
+                <w:szCs w:val="16"/>
+              </w:rPr>
+              <w:t>)</w:t>
             </w:r>
           </w:p>
         </w:tc>
@@ -437,6 +473,7 @@
               </w:rPr>
               <w:t>(</w:t>
             </w:r>
+            <w:proofErr w:type="spellStart"/>
             <w:r>
               <w:rPr>
                 <w:sz w:val="16"/>
@@ -444,6 +481,7 @@
               </w:rPr>
               <w:t>фамилия</w:t>
             </w:r>
+            <w:proofErr w:type="spellEnd"/>
             <w:r>
               <w:rPr>
                 <w:sz w:val="16"/>
@@ -1118,13 +1156,23 @@
                 <w:lang w:val="ru-RU"/>
               </w:rPr>
             </w:pPr>
-            <w:r>
-              <w:rPr>
-                <w:sz w:val="24"/>
-                <w:szCs w:val="24"/>
-                <w:lang w:val="ru-RU"/>
-              </w:rPr>
-              <w:t xml:space="preserve">Утверждена приказом руководителя учреждения высшего </w:t>
+            <w:proofErr w:type="gramStart"/>
+            <w:r>
+              <w:rPr>
+                <w:sz w:val="24"/>
+                <w:szCs w:val="24"/>
+                <w:lang w:val="ru-RU"/>
+              </w:rPr>
+              <w:t>Утверждена</w:t>
+            </w:r>
+            <w:proofErr w:type="gramEnd"/>
+            <w:r>
+              <w:rPr>
+                <w:sz w:val="24"/>
+                <w:szCs w:val="24"/>
+                <w:lang w:val="ru-RU"/>
+              </w:rPr>
+              <w:t xml:space="preserve"> приказом руководителя учреждения высшего </w:t>
             </w:r>
             <w:r>
               <w:rPr>
@@ -1679,8 +1727,6 @@
               </w:rPr>
               <w:t>;</w:t>
             </w:r>
-            <w:bookmarkStart w:id="0" w:name="_GoBack"/>
-            <w:bookmarkEnd w:id="0"/>
           </w:p>
         </w:tc>
       </w:tr>
@@ -1733,16 +1779,116 @@
                 <w:szCs w:val="24"/>
                 <w:lang w:val="ru-RU"/>
               </w:rPr>
-              <w:t>елирования и проектирования ПО:</w:t>
-            </w:r>
-            <w:r>
-              <w:rPr>
-                <w:sz w:val="24"/>
-                <w:szCs w:val="24"/>
-                <w:lang w:val="ru-RU"/>
-              </w:rPr>
-              <w:t xml:space="preserve"> MS Visio, BPWin, ERWin, Rational Rose</w:t>
-            </w:r>
+              <w:t xml:space="preserve">елирования и проектирования </w:t>
+            </w:r>
+            <w:proofErr w:type="gramStart"/>
+            <w:r>
+              <w:rPr>
+                <w:sz w:val="24"/>
+                <w:szCs w:val="24"/>
+                <w:lang w:val="ru-RU"/>
+              </w:rPr>
+              <w:t>ПО</w:t>
+            </w:r>
+            <w:proofErr w:type="gramEnd"/>
+            <w:r>
+              <w:rPr>
+                <w:sz w:val="24"/>
+                <w:szCs w:val="24"/>
+                <w:lang w:val="ru-RU"/>
+              </w:rPr>
+              <w:t>:</w:t>
+            </w:r>
+            <w:r>
+              <w:rPr>
+                <w:sz w:val="24"/>
+                <w:szCs w:val="24"/>
+                <w:lang w:val="ru-RU"/>
+              </w:rPr>
+              <w:t xml:space="preserve"> MS </w:t>
+            </w:r>
+            <w:proofErr w:type="spellStart"/>
+            <w:r>
+              <w:rPr>
+                <w:sz w:val="24"/>
+                <w:szCs w:val="24"/>
+                <w:lang w:val="ru-RU"/>
+              </w:rPr>
+              <w:t>Visio</w:t>
+            </w:r>
+            <w:proofErr w:type="spellEnd"/>
+            <w:r>
+              <w:rPr>
+                <w:sz w:val="24"/>
+                <w:szCs w:val="24"/>
+                <w:lang w:val="ru-RU"/>
+              </w:rPr>
+              <w:t xml:space="preserve">, </w:t>
+            </w:r>
+            <w:proofErr w:type="spellStart"/>
+            <w:r>
+              <w:rPr>
+                <w:sz w:val="24"/>
+                <w:szCs w:val="24"/>
+                <w:lang w:val="ru-RU"/>
+              </w:rPr>
+              <w:t>BPWin</w:t>
+            </w:r>
+            <w:proofErr w:type="spellEnd"/>
+            <w:r>
+              <w:rPr>
+                <w:sz w:val="24"/>
+                <w:szCs w:val="24"/>
+                <w:lang w:val="ru-RU"/>
+              </w:rPr>
+              <w:t xml:space="preserve">, </w:t>
+            </w:r>
+            <w:proofErr w:type="spellStart"/>
+            <w:r>
+              <w:rPr>
+                <w:sz w:val="24"/>
+                <w:szCs w:val="24"/>
+                <w:lang w:val="ru-RU"/>
+              </w:rPr>
+              <w:t>ERWin</w:t>
+            </w:r>
+            <w:proofErr w:type="spellEnd"/>
+            <w:r>
+              <w:rPr>
+                <w:sz w:val="24"/>
+                <w:szCs w:val="24"/>
+                <w:lang w:val="ru-RU"/>
+              </w:rPr>
+              <w:t xml:space="preserve">, </w:t>
+            </w:r>
+            <w:proofErr w:type="spellStart"/>
+            <w:r>
+              <w:rPr>
+                <w:sz w:val="24"/>
+                <w:szCs w:val="24"/>
+                <w:lang w:val="ru-RU"/>
+              </w:rPr>
+              <w:t>Rational</w:t>
+            </w:r>
+            <w:proofErr w:type="spellEnd"/>
+            <w:r>
+              <w:rPr>
+                <w:sz w:val="24"/>
+                <w:szCs w:val="24"/>
+                <w:lang w:val="ru-RU"/>
+              </w:rPr>
+              <w:t xml:space="preserve"> </w:t>
+            </w:r>
+            <w:proofErr w:type="spellStart"/>
+            <w:r>
+              <w:rPr>
+                <w:sz w:val="24"/>
+                <w:szCs w:val="24"/>
+                <w:lang w:val="ru-RU"/>
+              </w:rPr>
+              <w:t>Rose</w:t>
+            </w:r>
+            <w:proofErr w:type="spellEnd"/>
             <w:r>
               <w:rPr>
                 <w:sz w:val="24"/>
@@ -1866,6 +2012,13 @@
               <w:rPr>
                 <w:sz w:val="24"/>
                 <w:szCs w:val="24"/>
+              </w:rPr>
+              <w:t xml:space="preserve">1 </w:t>
+            </w:r>
+            <w:r>
+              <w:rPr>
+                <w:sz w:val="24"/>
+                <w:szCs w:val="24"/>
                 <w:lang w:val="ru-RU"/>
               </w:rPr>
               <w:t>О</w:t>
@@ -1918,9 +2071,15 @@
             <w:r>
               <w:rPr>
                 <w:sz w:val="24"/>
-                <w:lang w:val="ru-RU"/>
-              </w:rPr>
-              <w:t>1 А</w:t>
+              </w:rPr>
+              <w:t>2</w:t>
+            </w:r>
+            <w:r>
+              <w:rPr>
+                <w:sz w:val="24"/>
+                <w:lang w:val="ru-RU"/>
+              </w:rPr>
+              <w:t xml:space="preserve"> А</w:t>
             </w:r>
             <w:r>
               <w:rPr>
@@ -1970,9 +2129,8 @@
               <w:rPr>
                 <w:sz w:val="24"/>
                 <w:szCs w:val="24"/>
-                <w:lang w:val="ru-RU"/>
-              </w:rPr>
-              <w:t>2</w:t>
+              </w:rPr>
+              <w:t>3</w:t>
             </w:r>
             <w:r>
               <w:rPr>
@@ -2042,7 +2200,15 @@
                 <w:szCs w:val="24"/>
                 <w:lang w:val="ru-RU"/>
               </w:rPr>
-              <w:t>3 Логическое</w:t>
+              <w:t>4</w:t>
+            </w:r>
+            <w:r>
+              <w:rPr>
+                <w:sz w:val="24"/>
+                <w:szCs w:val="24"/>
+                <w:lang w:val="ru-RU"/>
+              </w:rPr>
+              <w:t xml:space="preserve"> Логическое</w:t>
             </w:r>
             <w:r>
               <w:rPr>
@@ -2058,15 +2224,7 @@
                 <w:szCs w:val="24"/>
                 <w:lang w:val="ru-RU"/>
               </w:rPr>
-              <w:t>моделирование</w:t>
-            </w:r>
-            <w:r>
-              <w:rPr>
-                <w:sz w:val="24"/>
-                <w:szCs w:val="24"/>
-                <w:lang w:val="ru-RU"/>
-              </w:rPr>
-              <w:t xml:space="preserve"> и </w:t>
+              <w:t xml:space="preserve">моделирование и </w:t>
             </w:r>
             <w:r>
               <w:rPr>
@@ -2140,23 +2298,15 @@
                 <w:szCs w:val="24"/>
                 <w:lang w:val="ru-RU"/>
               </w:rPr>
-              <w:t>4 Физическое</w:t>
-            </w:r>
-            <w:r>
-              <w:rPr>
-                <w:sz w:val="24"/>
-                <w:szCs w:val="24"/>
-                <w:lang w:val="ru-RU"/>
-              </w:rPr>
-              <w:t xml:space="preserve"> моделирование и проектирование программной системы</w:t>
-            </w:r>
-            <w:r>
-              <w:rPr>
-                <w:sz w:val="24"/>
-                <w:szCs w:val="24"/>
-                <w:lang w:val="ru-RU"/>
-              </w:rPr>
-              <w:t>;</w:t>
+              <w:t>5</w:t>
+            </w:r>
+            <w:r>
+              <w:rPr>
+                <w:sz w:val="24"/>
+                <w:szCs w:val="24"/>
+                <w:lang w:val="ru-RU"/>
+              </w:rPr>
+              <w:t xml:space="preserve"> Физическое моделирование и проектирование программной системы;</w:t>
             </w:r>
           </w:p>
         </w:tc>
@@ -2204,9 +2354,16 @@
               <w:rPr>
                 <w:sz w:val="24"/>
                 <w:szCs w:val="24"/>
-                <w:lang w:val="ru-RU"/>
-              </w:rPr>
-              <w:t>5 Реализация программной системы;</w:t>
+              </w:rPr>
+              <w:t>6</w:t>
+            </w:r>
+            <w:r>
+              <w:rPr>
+                <w:sz w:val="24"/>
+                <w:szCs w:val="24"/>
+                <w:lang w:val="ru-RU"/>
+              </w:rPr>
+              <w:t xml:space="preserve"> Реализация программной системы;</w:t>
             </w:r>
           </w:p>
         </w:tc>
@@ -2254,9 +2411,16 @@
               <w:rPr>
                 <w:sz w:val="24"/>
                 <w:szCs w:val="24"/>
-                <w:lang w:val="ru-RU"/>
-              </w:rPr>
-              <w:t>6 Р</w:t>
+              </w:rPr>
+              <w:t>7</w:t>
+            </w:r>
+            <w:r>
+              <w:rPr>
+                <w:sz w:val="24"/>
+                <w:szCs w:val="24"/>
+                <w:lang w:val="ru-RU"/>
+              </w:rPr>
+              <w:t xml:space="preserve"> Р</w:t>
             </w:r>
             <w:r>
               <w:rPr>
@@ -2322,7 +2486,15 @@
                 <w:szCs w:val="24"/>
                 <w:lang w:val="ru-RU"/>
               </w:rPr>
-              <w:t>7 Развертывание и</w:t>
+              <w:t>8</w:t>
+            </w:r>
+            <w:r>
+              <w:rPr>
+                <w:sz w:val="24"/>
+                <w:szCs w:val="24"/>
+                <w:lang w:val="ru-RU"/>
+              </w:rPr>
+              <w:t xml:space="preserve"> Развертывание и</w:t>
             </w:r>
             <w:r>
               <w:rPr>
@@ -2338,15 +2510,7 @@
                 <w:szCs w:val="24"/>
                 <w:lang w:val="ru-RU"/>
               </w:rPr>
-              <w:t xml:space="preserve">тестирование </w:t>
-            </w:r>
-            <w:r>
-              <w:rPr>
-                <w:sz w:val="24"/>
-                <w:szCs w:val="24"/>
-                <w:lang w:val="ru-RU"/>
-              </w:rPr>
-              <w:t>программной системы</w:t>
+              <w:t>тестирование программной системы</w:t>
             </w:r>
             <w:r>
               <w:rPr>
@@ -2404,7 +2568,7 @@
                 <w:szCs w:val="24"/>
                 <w:lang w:val="ru-RU"/>
               </w:rPr>
-              <w:t>8</w:t>
+              <w:t>9</w:t>
             </w:r>
             <w:r>
               <w:rPr>
@@ -2516,9 +2680,8 @@
               <w:rPr>
                 <w:sz w:val="24"/>
                 <w:szCs w:val="24"/>
-                <w:lang w:val="ru-RU"/>
-              </w:rPr>
-              <w:t>9</w:t>
+              </w:rPr>
+              <w:t>10</w:t>
             </w:r>
             <w:r>
               <w:rPr>
@@ -2698,7 +2861,7 @@
                 <w:szCs w:val="24"/>
                 <w:lang w:val="ru-RU"/>
               </w:rPr>
-              <w:t>риложения</w:t>
+              <w:t>риложение</w:t>
             </w:r>
           </w:p>
         </w:tc>
@@ -2932,7 +3095,23 @@
                 <w:szCs w:val="24"/>
                 <w:lang w:val="ru-RU"/>
               </w:rPr>
-              <w:t>схема взаимодействия клиента и сервера</w:t>
+              <w:t>схема взаимодействия клиент</w:t>
+            </w:r>
+            <w:r>
+              <w:rPr>
+                <w:sz w:val="24"/>
+                <w:szCs w:val="24"/>
+                <w:lang w:val="ru-RU"/>
+              </w:rPr>
+              <w:t>ского приложения</w:t>
+            </w:r>
+            <w:r>
+              <w:rPr>
+                <w:sz w:val="24"/>
+                <w:szCs w:val="24"/>
+                <w:lang w:val="ru-RU"/>
+              </w:rPr>
+              <w:t xml:space="preserve"> и сервера</w:t>
             </w:r>
             <w:r>
               <w:rPr>
@@ -2983,20 +3162,30 @@
               <w:rPr>
                 <w:sz w:val="24"/>
                 <w:szCs w:val="24"/>
-              </w:rPr>
-            </w:pPr>
-            <w:r>
-              <w:rPr>
-                <w:sz w:val="24"/>
-                <w:szCs w:val="24"/>
-                <w:lang w:val="ru-RU"/>
-              </w:rPr>
-              <w:t>- архитектура веб-системы</w:t>
-            </w:r>
-            <w:r>
-              <w:rPr>
-                <w:sz w:val="24"/>
-                <w:szCs w:val="24"/>
+                <w:lang w:val="ru-RU"/>
+              </w:rPr>
+            </w:pPr>
+            <w:r>
+              <w:rPr>
+                <w:sz w:val="24"/>
+                <w:szCs w:val="24"/>
+                <w:lang w:val="ru-RU"/>
+              </w:rPr>
+              <w:t xml:space="preserve">- </w:t>
+            </w:r>
+            <w:r>
+              <w:rPr>
+                <w:sz w:val="24"/>
+                <w:szCs w:val="24"/>
+                <w:lang w:val="ru-RU"/>
+              </w:rPr>
+              <w:t>макеты страниц</w:t>
+            </w:r>
+            <w:r>
+              <w:rPr>
+                <w:sz w:val="24"/>
+                <w:szCs w:val="24"/>
+                <w:lang w:val="ru-RU"/>
               </w:rPr>
               <w:t>;</w:t>
             </w:r>
@@ -3058,12 +3247,13 @@
                 <w:szCs w:val="24"/>
                 <w:lang w:val="ru-RU"/>
               </w:rPr>
-              <w:t>структура компонентов клиентской части</w:t>
-            </w:r>
-            <w:r>
-              <w:rPr>
-                <w:sz w:val="24"/>
-                <w:szCs w:val="24"/>
+              <w:t>карта пользовательского интерфейса</w:t>
+            </w:r>
+            <w:r>
+              <w:rPr>
+                <w:sz w:val="24"/>
+                <w:szCs w:val="24"/>
+                <w:lang w:val="ru-RU"/>
               </w:rPr>
               <w:t>;</w:t>
             </w:r>
@@ -3101,6 +3291,9 @@
           </w:tcPr>
           <w:p>
             <w:pPr>
+              <w:tabs>
+                <w:tab w:val="left" w:pos="9957"/>
+              </w:tabs>
               <w:ind w:right="182"/>
               <w:rPr>
                 <w:sz w:val="24"/>
@@ -3122,7 +3315,30 @@
                 <w:szCs w:val="24"/>
                 <w:lang w:val="ru-RU"/>
               </w:rPr>
-              <w:t>схема взаимодействия компонентов клиентской части</w:t>
+              <w:t xml:space="preserve">архитектура </w:t>
+            </w:r>
+            <w:r>
+              <w:rPr>
+                <w:sz w:val="24"/>
+                <w:szCs w:val="24"/>
+              </w:rPr>
+              <w:t>React</w:t>
+            </w:r>
+            <w:r>
+              <w:rPr>
+                <w:sz w:val="24"/>
+                <w:szCs w:val="24"/>
+                <w:lang w:val="ru-RU"/>
+              </w:rPr>
+              <w:t>-</w:t>
+            </w:r>
+            <w:r>
+              <w:rPr>
+                <w:sz w:val="24"/>
+                <w:szCs w:val="24"/>
+                <w:lang w:val="ru-RU"/>
+              </w:rPr>
+              <w:t>компонентов</w:t>
             </w:r>
             <w:r>
               <w:rPr>
@@ -3187,7 +3403,90 @@
                 <w:szCs w:val="24"/>
                 <w:lang w:val="ru-RU"/>
               </w:rPr>
-              <w:t>макеты страниц.</w:t>
+              <w:t>структура аппаратного и программного развертывания системы</w:t>
+            </w:r>
+            <w:r>
+              <w:rPr>
+                <w:sz w:val="24"/>
+                <w:szCs w:val="24"/>
+                <w:lang w:val="ru-RU"/>
+              </w:rPr>
+              <w:t>;</w:t>
+            </w:r>
+            <w:bookmarkStart w:id="0" w:name="_GoBack"/>
+            <w:bookmarkEnd w:id="0"/>
+          </w:p>
+        </w:tc>
+      </w:tr>
+      <w:tr>
+        <w:tblPrEx>
+          <w:tblBorders>
+            <w:top w:val="single" w:sz="4" w:space="0" w:color="auto"/>
+            <w:left w:val="single" w:sz="4" w:space="0" w:color="auto"/>
+            <w:bottom w:val="single" w:sz="4" w:space="0" w:color="auto"/>
+            <w:right w:val="single" w:sz="4" w:space="0" w:color="auto"/>
+            <w:insideH w:val="single" w:sz="4" w:space="0" w:color="auto"/>
+            <w:insideV w:val="single" w:sz="4" w:space="0" w:color="auto"/>
+          </w:tblBorders>
+        </w:tblPrEx>
+        <w:trPr>
+          <w:gridAfter w:val="2"/>
+          <w:wAfter w:w="364" w:type="pct"/>
+          <w:trHeight w:val="351"/>
+        </w:trPr>
+        <w:tc>
+          <w:tcPr>
+            <w:tcW w:w="4636" w:type="pct"/>
+            <w:gridSpan w:val="12"/>
+            <w:tcBorders>
+              <w:top w:val="nil"/>
+              <w:left w:val="nil"/>
+              <w:bottom w:val="single" w:sz="4" w:space="0" w:color="auto"/>
+              <w:right w:val="nil"/>
+            </w:tcBorders>
+            <w:shd w:val="clear" w:color="auto" w:fill="auto"/>
+            <w:vAlign w:val="bottom"/>
+          </w:tcPr>
+          <w:p>
+            <w:pPr>
+              <w:ind w:right="182"/>
+              <w:rPr>
+                <w:sz w:val="24"/>
+                <w:szCs w:val="24"/>
+                <w:lang w:val="ru-RU"/>
+              </w:rPr>
+            </w:pPr>
+            <w:r>
+              <w:rPr>
+                <w:sz w:val="24"/>
+                <w:szCs w:val="24"/>
+                <w:lang w:val="ru-RU"/>
+              </w:rPr>
+              <w:t xml:space="preserve">- </w:t>
+            </w:r>
+            <w:r>
+              <w:rPr>
+                <w:sz w:val="24"/>
+                <w:szCs w:val="24"/>
+                <w:lang w:val="ru-RU"/>
+              </w:rPr>
+              <w:t>технико-экономические показатели</w:t>
+            </w:r>
+            <w:r>
+              <w:rPr>
+                <w:sz w:val="24"/>
+                <w:szCs w:val="24"/>
+                <w:lang w:val="ru-RU"/>
+              </w:rPr>
+              <w:t xml:space="preserve"> проекта</w:t>
+            </w:r>
+            <w:r>
+              <w:rPr>
+                <w:sz w:val="24"/>
+                <w:szCs w:val="24"/>
+                <w:lang w:val="ru-RU"/>
+              </w:rPr>
+              <w:t>.</w:t>
             </w:r>
           </w:p>
         </w:tc>
@@ -3337,8 +3636,18 @@
                 <w:szCs w:val="26"/>
                 <w:lang w:val="ru-RU"/>
               </w:rPr>
-              <w:t>А.М. Лазаренков</w:t>
-            </w:r>
+              <w:t xml:space="preserve">А.М. </w:t>
+            </w:r>
+            <w:proofErr w:type="spellStart"/>
+            <w:r>
+              <w:rPr>
+                <w:sz w:val="26"/>
+                <w:szCs w:val="26"/>
+                <w:lang w:val="ru-RU"/>
+              </w:rPr>
+              <w:t>Лазаренков</w:t>
+            </w:r>
+            <w:proofErr w:type="spellEnd"/>
           </w:p>
         </w:tc>
       </w:tr>
@@ -3437,12 +3746,21 @@
                 <w:lang w:val="ru-RU"/>
               </w:rPr>
             </w:pPr>
-            <w:r>
-              <w:rPr>
-                <w:sz w:val="24"/>
-                <w:szCs w:val="24"/>
-              </w:rPr>
-              <w:t xml:space="preserve">нормоконтроль – </w:t>
+            <w:proofErr w:type="spellStart"/>
+            <w:r>
+              <w:rPr>
+                <w:sz w:val="24"/>
+                <w:szCs w:val="24"/>
+              </w:rPr>
+              <w:t>нормоконтроль</w:t>
+            </w:r>
+            <w:proofErr w:type="spellEnd"/>
+            <w:r>
+              <w:rPr>
+                <w:sz w:val="24"/>
+                <w:szCs w:val="24"/>
+              </w:rPr>
+              <w:t xml:space="preserve"> – </w:t>
             </w:r>
             <w:r>
               <w:rPr>
@@ -3458,8 +3776,18 @@
                 <w:szCs w:val="24"/>
                 <w:lang w:val="ru-RU"/>
               </w:rPr>
-              <w:t>Н.С. Домаренко</w:t>
-            </w:r>
+              <w:t xml:space="preserve">Н.С. </w:t>
+            </w:r>
+            <w:proofErr w:type="spellStart"/>
+            <w:r>
+              <w:rPr>
+                <w:sz w:val="24"/>
+                <w:szCs w:val="24"/>
+                <w:lang w:val="ru-RU"/>
+              </w:rPr>
+              <w:t>Домаренко</w:t>
+            </w:r>
+            <w:proofErr w:type="spellEnd"/>
           </w:p>
         </w:tc>
       </w:tr>
@@ -3591,12 +3919,21 @@
                       <w:lang w:val="ru-RU"/>
                     </w:rPr>
                   </w:pPr>
+                  <w:proofErr w:type="spellStart"/>
                   <w:r>
                     <w:rPr>
                       <w:sz w:val="24"/>
                       <w:szCs w:val="24"/>
                     </w:rPr>
-                    <w:t xml:space="preserve">Объем </w:t>
+                    <w:t>Объем</w:t>
+                  </w:r>
+                  <w:proofErr w:type="spellEnd"/>
+                  <w:r>
+                    <w:rPr>
+                      <w:sz w:val="24"/>
+                      <w:szCs w:val="24"/>
+                    </w:rPr>
+                    <w:t xml:space="preserve"> </w:t>
                   </w:r>
                 </w:p>
                 <w:p>
@@ -3608,12 +3945,21 @@
                       <w:szCs w:val="24"/>
                     </w:rPr>
                   </w:pPr>
+                  <w:proofErr w:type="spellStart"/>
                   <w:r>
                     <w:rPr>
                       <w:sz w:val="24"/>
                       <w:szCs w:val="24"/>
                     </w:rPr>
-                    <w:t>работы,</w:t>
+                    <w:t>работы</w:t>
+                  </w:r>
+                  <w:proofErr w:type="spellEnd"/>
+                  <w:r>
+                    <w:rPr>
+                      <w:sz w:val="24"/>
+                      <w:szCs w:val="24"/>
+                    </w:rPr>
+                    <w:t>,</w:t>
                   </w:r>
                 </w:p>
                 <w:p>
@@ -3648,12 +3994,48 @@
                       <w:lang w:val="ru-RU"/>
                     </w:rPr>
                   </w:pPr>
+                  <w:proofErr w:type="spellStart"/>
                   <w:r>
                     <w:rPr>
                       <w:sz w:val="24"/>
                       <w:szCs w:val="24"/>
                     </w:rPr>
                     <w:t>Сроки</w:t>
+                  </w:r>
+                  <w:proofErr w:type="spellEnd"/>
+                </w:p>
+                <w:p>
+                  <w:pPr>
+                    <w:ind w:right="182"/>
+                    <w:jc w:val="center"/>
+                    <w:rPr>
+                      <w:sz w:val="24"/>
+                      <w:szCs w:val="24"/>
+                      <w:lang w:val="ru-RU"/>
+                    </w:rPr>
+                  </w:pPr>
+                  <w:r>
+                    <w:rPr>
+                      <w:sz w:val="24"/>
+                      <w:szCs w:val="24"/>
+                    </w:rPr>
+                    <w:t>(</w:t>
+                  </w:r>
+                  <w:proofErr w:type="spellStart"/>
+                  <w:r>
+                    <w:rPr>
+                      <w:sz w:val="24"/>
+                      <w:szCs w:val="24"/>
+                    </w:rPr>
+                    <w:t>дата</w:t>
+                  </w:r>
+                  <w:proofErr w:type="spellEnd"/>
+                  <w:r>
+                    <w:rPr>
+                      <w:sz w:val="24"/>
+                      <w:szCs w:val="24"/>
+                    </w:rPr>
+                    <w:t xml:space="preserve">) </w:t>
                   </w:r>
                 </w:p>
                 <w:p>
@@ -3666,12 +4048,21 @@
                       <w:lang w:val="ru-RU"/>
                     </w:rPr>
                   </w:pPr>
+                  <w:proofErr w:type="spellStart"/>
                   <w:r>
                     <w:rPr>
                       <w:sz w:val="24"/>
                       <w:szCs w:val="24"/>
                     </w:rPr>
-                    <w:t xml:space="preserve">(дата) </w:t>
+                    <w:t>выполнения</w:t>
+                  </w:r>
+                  <w:proofErr w:type="spellEnd"/>
+                  <w:r>
+                    <w:rPr>
+                      <w:sz w:val="24"/>
+                      <w:szCs w:val="24"/>
+                    </w:rPr>
+                    <w:t xml:space="preserve"> </w:t>
                   </w:r>
                 </w:p>
                 <w:p>
@@ -3681,26 +4072,9 @@
                     <w:rPr>
                       <w:sz w:val="24"/>
                       <w:szCs w:val="24"/>
-                      <w:lang w:val="ru-RU"/>
                     </w:rPr>
                   </w:pPr>
-                  <w:r>
-                    <w:rPr>
-                      <w:sz w:val="24"/>
-                      <w:szCs w:val="24"/>
-                    </w:rPr>
-                    <w:t xml:space="preserve">выполнения </w:t>
-                  </w:r>
-                </w:p>
-                <w:p>
-                  <w:pPr>
-                    <w:ind w:right="182"/>
-                    <w:jc w:val="center"/>
-                    <w:rPr>
-                      <w:sz w:val="24"/>
-                      <w:szCs w:val="24"/>
-                    </w:rPr>
-                  </w:pPr>
+                  <w:proofErr w:type="spellStart"/>
                   <w:r>
                     <w:rPr>
                       <w:sz w:val="24"/>
@@ -3708,6 +4082,7 @@
                     </w:rPr>
                     <w:t>этапа</w:t>
                   </w:r>
+                  <w:proofErr w:type="spellEnd"/>
                 </w:p>
               </w:tc>
               <w:tc>
@@ -3743,14 +4118,34 @@
                       <w:lang w:val="ru-RU"/>
                     </w:rPr>
                   </w:pPr>
+                  <w:proofErr w:type="gramStart"/>
                   <w:r>
                     <w:rPr>
                       <w:sz w:val="24"/>
                       <w:szCs w:val="24"/>
                       <w:lang w:val="ru-RU"/>
                     </w:rPr>
-                    <w:t xml:space="preserve">(в т.ч. отметка руководителя, консультанта </w:t>
+                    <w:t xml:space="preserve">(в </w:t>
                   </w:r>
+                  <w:proofErr w:type="spellStart"/>
+                  <w:r>
+                    <w:rPr>
+                      <w:sz w:val="24"/>
+                      <w:szCs w:val="24"/>
+                      <w:lang w:val="ru-RU"/>
+                    </w:rPr>
+                    <w:t>т.ч</w:t>
+                  </w:r>
+                  <w:proofErr w:type="spellEnd"/>
+                  <w:r>
+                    <w:rPr>
+                      <w:sz w:val="24"/>
+                      <w:szCs w:val="24"/>
+                      <w:lang w:val="ru-RU"/>
+                    </w:rPr>
+                    <w:t xml:space="preserve">. отметка руководителя, консультанта </w:t>
+                  </w:r>
+                  <w:proofErr w:type="gramEnd"/>
                 </w:p>
                 <w:p>
                   <w:pPr>
@@ -3766,7 +4161,23 @@
                       <w:sz w:val="24"/>
                       <w:szCs w:val="24"/>
                     </w:rPr>
-                    <w:t>о выполнении)</w:t>
+                    <w:t xml:space="preserve">о </w:t>
+                  </w:r>
+                  <w:proofErr w:type="spellStart"/>
+                  <w:r>
+                    <w:rPr>
+                      <w:sz w:val="24"/>
+                      <w:szCs w:val="24"/>
+                    </w:rPr>
+                    <w:t>выполнении</w:t>
+                  </w:r>
+                  <w:proofErr w:type="spellEnd"/>
+                  <w:r>
+                    <w:rPr>
+                      <w:sz w:val="24"/>
+                      <w:szCs w:val="24"/>
+                    </w:rPr>
+                    <w:t>)</w:t>
                   </w:r>
                 </w:p>
               </w:tc>
@@ -3836,12 +4247,21 @@
                       <w:lang w:val="ru-RU"/>
                     </w:rPr>
                   </w:pPr>
+                  <w:proofErr w:type="spellStart"/>
                   <w:r>
                     <w:rPr>
                       <w:sz w:val="24"/>
                       <w:szCs w:val="24"/>
                     </w:rPr>
-                    <w:t>до 30.03.201</w:t>
+                    <w:t>до</w:t>
+                  </w:r>
+                  <w:proofErr w:type="spellEnd"/>
+                  <w:r>
+                    <w:rPr>
+                      <w:sz w:val="24"/>
+                      <w:szCs w:val="24"/>
+                    </w:rPr>
+                    <w:t xml:space="preserve"> 30.03.201</w:t>
                   </w:r>
                   <w:r>
                     <w:rPr>
@@ -3885,13 +4305,31 @@
                       <w:szCs w:val="24"/>
                     </w:rPr>
                   </w:pPr>
+                  <w:proofErr w:type="spellStart"/>
                   <w:r>
                     <w:rPr>
                       <w:sz w:val="24"/>
                       <w:szCs w:val="24"/>
                     </w:rPr>
-                    <w:t>проектирование приложения</w:t>
+                    <w:t>проектирование</w:t>
                   </w:r>
+                  <w:proofErr w:type="spellEnd"/>
+                  <w:r>
+                    <w:rPr>
+                      <w:sz w:val="24"/>
+                      <w:szCs w:val="24"/>
+                    </w:rPr>
+                    <w:t xml:space="preserve"> </w:t>
+                  </w:r>
+                  <w:proofErr w:type="spellStart"/>
+                  <w:r>
+                    <w:rPr>
+                      <w:sz w:val="24"/>
+                      <w:szCs w:val="24"/>
+                    </w:rPr>
+                    <w:t>приложения</w:t>
+                  </w:r>
+                  <w:proofErr w:type="spellEnd"/>
                 </w:p>
               </w:tc>
               <w:tc>
@@ -3932,12 +4370,21 @@
                       <w:lang w:val="ru-RU"/>
                     </w:rPr>
                   </w:pPr>
+                  <w:proofErr w:type="spellStart"/>
                   <w:r>
                     <w:rPr>
                       <w:sz w:val="24"/>
                       <w:szCs w:val="24"/>
                     </w:rPr>
-                    <w:t xml:space="preserve">до </w:t>
+                    <w:t>до</w:t>
+                  </w:r>
+                  <w:proofErr w:type="spellEnd"/>
+                  <w:r>
+                    <w:rPr>
+                      <w:sz w:val="24"/>
+                      <w:szCs w:val="24"/>
+                    </w:rPr>
+                    <w:t xml:space="preserve"> </w:t>
                   </w:r>
                   <w:r>
                     <w:rPr>
@@ -4310,13 +4757,23 @@
                       <w:lang w:val="ru-RU"/>
                     </w:rPr>
                   </w:pPr>
+                  <w:proofErr w:type="spellStart"/>
                   <w:r>
                     <w:rPr>
                       <w:spacing w:val="-2"/>
                       <w:sz w:val="24"/>
                       <w:szCs w:val="24"/>
                     </w:rPr>
-                    <w:t xml:space="preserve">до </w:t>
+                    <w:t>до</w:t>
+                  </w:r>
+                  <w:proofErr w:type="spellEnd"/>
+                  <w:r>
+                    <w:rPr>
+                      <w:spacing w:val="-2"/>
+                      <w:sz w:val="24"/>
+                      <w:szCs w:val="24"/>
+                    </w:rPr>
+                    <w:t xml:space="preserve"> </w:t>
                   </w:r>
                   <w:r>
                     <w:rPr>
@@ -4423,8 +4880,49 @@
                 <w:sz w:val="24"/>
                 <w:szCs w:val="24"/>
               </w:rPr>
-              <w:t>7. Дата выдачи задания</w:t>
-            </w:r>
+              <w:t xml:space="preserve">7. </w:t>
+            </w:r>
+            <w:proofErr w:type="spellStart"/>
+            <w:r>
+              <w:rPr>
+                <w:sz w:val="24"/>
+                <w:szCs w:val="24"/>
+              </w:rPr>
+              <w:t>Дата</w:t>
+            </w:r>
+            <w:proofErr w:type="spellEnd"/>
+            <w:r>
+              <w:rPr>
+                <w:sz w:val="24"/>
+                <w:szCs w:val="24"/>
+              </w:rPr>
+              <w:t xml:space="preserve"> </w:t>
+            </w:r>
+            <w:proofErr w:type="spellStart"/>
+            <w:r>
+              <w:rPr>
+                <w:sz w:val="24"/>
+                <w:szCs w:val="24"/>
+              </w:rPr>
+              <w:t>выдачи</w:t>
+            </w:r>
+            <w:proofErr w:type="spellEnd"/>
+            <w:r>
+              <w:rPr>
+                <w:sz w:val="24"/>
+                <w:szCs w:val="24"/>
+              </w:rPr>
+              <w:t xml:space="preserve"> </w:t>
+            </w:r>
+            <w:proofErr w:type="spellStart"/>
+            <w:r>
+              <w:rPr>
+                <w:sz w:val="24"/>
+                <w:szCs w:val="24"/>
+              </w:rPr>
+              <w:t>задания</w:t>
+            </w:r>
+            <w:proofErr w:type="spellEnd"/>
           </w:p>
         </w:tc>
         <w:tc>
@@ -4615,6 +5113,7 @@
                 <w:szCs w:val="24"/>
               </w:rPr>
             </w:pPr>
+            <w:proofErr w:type="spellStart"/>
             <w:r>
               <w:rPr>
                 <w:sz w:val="24"/>
@@ -4622,6 +5121,7 @@
               </w:rPr>
               <w:t>Руководитель</w:t>
             </w:r>
+            <w:proofErr w:type="spellEnd"/>
           </w:p>
         </w:tc>
         <w:tc>
@@ -4834,8 +5334,18 @@
                 <w:szCs w:val="24"/>
                 <w:lang w:val="ru-RU"/>
               </w:rPr>
-              <w:t>Подпись обучающегося</w:t>
-            </w:r>
+              <w:t xml:space="preserve">Подпись </w:t>
+            </w:r>
+            <w:proofErr w:type="gramStart"/>
+            <w:r>
+              <w:rPr>
+                <w:sz w:val="24"/>
+                <w:szCs w:val="24"/>
+                <w:lang w:val="ru-RU"/>
+              </w:rPr>
+              <w:t>обучающегося</w:t>
+            </w:r>
+            <w:proofErr w:type="gramEnd"/>
           </w:p>
         </w:tc>
         <w:tc>
@@ -5184,7 +5694,7 @@
 </file>
 
 <file path=word/endnotes.xml><?xml version="1.0" encoding="utf-8"?>
-<w:endnotes xmlns:wpc="http://schemas.microsoft.com/office/word/2010/wordprocessingCanvas" xmlns:mc="http://schemas.openxmlformats.org/markup-compatibility/2006" xmlns:o="urn:schemas-microsoft-com:office:office" xmlns:r="http://schemas.openxmlformats.org/officeDocument/2006/relationships" xmlns:m="http://schemas.openxmlformats.org/officeDocument/2006/math" xmlns:v="urn:schemas-microsoft-com:vml" xmlns:wp14="http://schemas.microsoft.com/office/word/2010/wordprocessingDrawing" xmlns:wp="http://schemas.openxmlformats.org/drawingml/2006/wordprocessingDrawing" xmlns:w10="urn:schemas-microsoft-com:office:word" xmlns:w="http://schemas.openxmlformats.org/wordprocessingml/2006/main" xmlns:w14="http://schemas.microsoft.com/office/word/2010/wordml" xmlns:w15="http://schemas.microsoft.com/office/word/2012/wordml" xmlns:wpg="http://schemas.microsoft.com/office/word/2010/wordprocessingGroup" xmlns:wpi="http://schemas.microsoft.com/office/word/2010/wordprocessingInk" xmlns:wne="http://schemas.microsoft.com/office/word/2006/wordml" xmlns:wps="http://schemas.microsoft.com/office/word/2010/wordprocessingShape" mc:Ignorable="w14 w15 wp14">
+<w:endnotes xmlns:wpc="http://schemas.microsoft.com/office/word/2010/wordprocessingCanvas" xmlns:mc="http://schemas.openxmlformats.org/markup-compatibility/2006" xmlns:o="urn:schemas-microsoft-com:office:office" xmlns:r="http://schemas.openxmlformats.org/officeDocument/2006/relationships" xmlns:m="http://schemas.openxmlformats.org/officeDocument/2006/math" xmlns:v="urn:schemas-microsoft-com:vml" xmlns:wp14="http://schemas.microsoft.com/office/word/2010/wordprocessingDrawing" xmlns:wp="http://schemas.openxmlformats.org/drawingml/2006/wordprocessingDrawing" xmlns:w10="urn:schemas-microsoft-com:office:word" xmlns:w="http://schemas.openxmlformats.org/wordprocessingml/2006/main" xmlns:w14="http://schemas.microsoft.com/office/word/2010/wordml" xmlns:wpg="http://schemas.microsoft.com/office/word/2010/wordprocessingGroup" xmlns:wpi="http://schemas.microsoft.com/office/word/2010/wordprocessingInk" xmlns:wne="http://schemas.microsoft.com/office/word/2006/wordml" xmlns:wps="http://schemas.microsoft.com/office/word/2010/wordprocessingShape" mc:Ignorable="w14 wp14">
   <w:endnote w:type="separator" w:id="-1">
     <w:p>
       <w:r>
@@ -5203,7 +5713,7 @@
 </file>
 
 <file path=word/footnotes.xml><?xml version="1.0" encoding="utf-8"?>
-<w:footnotes xmlns:wpc="http://schemas.microsoft.com/office/word/2010/wordprocessingCanvas" xmlns:mc="http://schemas.openxmlformats.org/markup-compatibility/2006" xmlns:o="urn:schemas-microsoft-com:office:office" xmlns:r="http://schemas.openxmlformats.org/officeDocument/2006/relationships" xmlns:m="http://schemas.openxmlformats.org/officeDocument/2006/math" xmlns:v="urn:schemas-microsoft-com:vml" xmlns:wp14="http://schemas.microsoft.com/office/word/2010/wordprocessingDrawing" xmlns:wp="http://schemas.openxmlformats.org/drawingml/2006/wordprocessingDrawing" xmlns:w10="urn:schemas-microsoft-com:office:word" xmlns:w="http://schemas.openxmlformats.org/wordprocessingml/2006/main" xmlns:w14="http://schemas.microsoft.com/office/word/2010/wordml" xmlns:w15="http://schemas.microsoft.com/office/word/2012/wordml" xmlns:wpg="http://schemas.microsoft.com/office/word/2010/wordprocessingGroup" xmlns:wpi="http://schemas.microsoft.com/office/word/2010/wordprocessingInk" xmlns:wne="http://schemas.microsoft.com/office/word/2006/wordml" xmlns:wps="http://schemas.microsoft.com/office/word/2010/wordprocessingShape" mc:Ignorable="w14 w15 wp14">
+<w:footnotes xmlns:wpc="http://schemas.microsoft.com/office/word/2010/wordprocessingCanvas" xmlns:mc="http://schemas.openxmlformats.org/markup-compatibility/2006" xmlns:o="urn:schemas-microsoft-com:office:office" xmlns:r="http://schemas.openxmlformats.org/officeDocument/2006/relationships" xmlns:m="http://schemas.openxmlformats.org/officeDocument/2006/math" xmlns:v="urn:schemas-microsoft-com:vml" xmlns:wp14="http://schemas.microsoft.com/office/word/2010/wordprocessingDrawing" xmlns:wp="http://schemas.openxmlformats.org/drawingml/2006/wordprocessingDrawing" xmlns:w10="urn:schemas-microsoft-com:office:word" xmlns:w="http://schemas.openxmlformats.org/wordprocessingml/2006/main" xmlns:w14="http://schemas.microsoft.com/office/word/2010/wordml" xmlns:wpg="http://schemas.microsoft.com/office/word/2010/wordprocessingGroup" xmlns:wpi="http://schemas.microsoft.com/office/word/2010/wordprocessingInk" xmlns:wne="http://schemas.microsoft.com/office/word/2006/wordml" xmlns:wps="http://schemas.microsoft.com/office/word/2010/wordprocessingShape" mc:Ignorable="w14 wp14">
   <w:footnote w:type="separator" w:id="-1">
     <w:p>
       <w:r>
@@ -5222,7 +5732,7 @@
 </file>
 
 <file path=word/styles.xml><?xml version="1.0" encoding="utf-8"?>
-<w:styles xmlns:mc="http://schemas.openxmlformats.org/markup-compatibility/2006" xmlns:r="http://schemas.openxmlformats.org/officeDocument/2006/relationships" xmlns:w="http://schemas.openxmlformats.org/wordprocessingml/2006/main" xmlns:w14="http://schemas.microsoft.com/office/word/2010/wordml" xmlns:w15="http://schemas.microsoft.com/office/word/2012/wordml" mc:Ignorable="w14 w15">
+<w:styles xmlns:mc="http://schemas.openxmlformats.org/markup-compatibility/2006" xmlns:r="http://schemas.openxmlformats.org/officeDocument/2006/relationships" xmlns:w="http://schemas.openxmlformats.org/wordprocessingml/2006/main" xmlns:w14="http://schemas.microsoft.com/office/word/2010/wordml" mc:Ignorable="w14">
   <w:docDefaults>
     <w:rPrDefault>
       <w:rPr>
@@ -5232,378 +5742,444 @@
     </w:rPrDefault>
     <w:pPrDefault/>
   </w:docDefaults>
-  <w:latentStyles w:defLockedState="0" w:defUIPriority="99" w:defSemiHidden="0" w:defUnhideWhenUsed="0" w:defQFormat="0" w:count="371">
-    <w:lsdException w:name="Normal" w:uiPriority="0" w:qFormat="1"/>
-    <w:lsdException w:name="heading 1" w:uiPriority="0" w:qFormat="1"/>
-    <w:lsdException w:name="heading 2" w:semiHidden="1" w:uiPriority="9" w:unhideWhenUsed="1" w:qFormat="1"/>
-    <w:lsdException w:name="heading 3" w:semiHidden="1" w:uiPriority="9" w:unhideWhenUsed="1" w:qFormat="1"/>
-    <w:lsdException w:name="heading 4" w:semiHidden="1" w:uiPriority="9" w:unhideWhenUsed="1" w:qFormat="1"/>
-    <w:lsdException w:name="heading 5" w:semiHidden="1" w:uiPriority="9" w:unhideWhenUsed="1" w:qFormat="1"/>
-    <w:lsdException w:name="heading 6" w:semiHidden="1" w:uiPriority="9" w:unhideWhenUsed="1" w:qFormat="1"/>
-    <w:lsdException w:name="heading 7" w:semiHidden="1" w:uiPriority="9" w:unhideWhenUsed="1" w:qFormat="1"/>
-    <w:lsdException w:name="heading 8" w:semiHidden="1" w:uiPriority="9" w:unhideWhenUsed="1" w:qFormat="1"/>
-    <w:lsdException w:name="heading 9" w:semiHidden="1" w:uiPriority="9" w:unhideWhenUsed="1" w:qFormat="1"/>
-    <w:lsdException w:name="index 1" w:semiHidden="1" w:unhideWhenUsed="1"/>
-    <w:lsdException w:name="index 2" w:semiHidden="1" w:unhideWhenUsed="1"/>
-    <w:lsdException w:name="index 3" w:semiHidden="1" w:unhideWhenUsed="1"/>
-    <w:lsdException w:name="index 4" w:semiHidden="1" w:unhideWhenUsed="1"/>
-    <w:lsdException w:name="index 5" w:semiHidden="1" w:unhideWhenUsed="1"/>
-    <w:lsdException w:name="index 6" w:semiHidden="1" w:unhideWhenUsed="1"/>
-    <w:lsdException w:name="index 7" w:semiHidden="1" w:unhideWhenUsed="1"/>
-    <w:lsdException w:name="index 8" w:semiHidden="1" w:unhideWhenUsed="1"/>
-    <w:lsdException w:name="index 9" w:semiHidden="1" w:unhideWhenUsed="1"/>
-    <w:lsdException w:name="toc 1" w:semiHidden="1" w:uiPriority="39" w:unhideWhenUsed="1"/>
-    <w:lsdException w:name="toc 2" w:semiHidden="1" w:uiPriority="39" w:unhideWhenUsed="1"/>
-    <w:lsdException w:name="toc 3" w:semiHidden="1" w:uiPriority="39" w:unhideWhenUsed="1"/>
-    <w:lsdException w:name="toc 4" w:semiHidden="1" w:uiPriority="39" w:unhideWhenUsed="1"/>
-    <w:lsdException w:name="toc 5" w:semiHidden="1" w:uiPriority="39" w:unhideWhenUsed="1"/>
-    <w:lsdException w:name="toc 6" w:semiHidden="1" w:uiPriority="39" w:unhideWhenUsed="1"/>
-    <w:lsdException w:name="toc 7" w:semiHidden="1" w:uiPriority="39" w:unhideWhenUsed="1"/>
-    <w:lsdException w:name="toc 8" w:semiHidden="1" w:uiPriority="39" w:unhideWhenUsed="1"/>
-    <w:lsdException w:name="toc 9" w:semiHidden="1" w:uiPriority="39" w:unhideWhenUsed="1"/>
-    <w:lsdException w:name="Normal Indent" w:semiHidden="1" w:unhideWhenUsed="1"/>
-    <w:lsdException w:name="footnote text" w:semiHidden="1" w:unhideWhenUsed="1"/>
-    <w:lsdException w:name="annotation text" w:semiHidden="1" w:unhideWhenUsed="1"/>
-    <w:lsdException w:name="header" w:semiHidden="1" w:unhideWhenUsed="1"/>
-    <w:lsdException w:name="footer" w:semiHidden="1" w:unhideWhenUsed="1"/>
-    <w:lsdException w:name="index heading" w:semiHidden="1" w:unhideWhenUsed="1"/>
-    <w:lsdException w:name="caption" w:semiHidden="1" w:uiPriority="35" w:unhideWhenUsed="1" w:qFormat="1"/>
-    <w:lsdException w:name="table of figures" w:semiHidden="1" w:unhideWhenUsed="1"/>
-    <w:lsdException w:name="envelope address" w:semiHidden="1" w:unhideWhenUsed="1"/>
-    <w:lsdException w:name="envelope return" w:semiHidden="1" w:unhideWhenUsed="1"/>
-    <w:lsdException w:name="footnote reference" w:semiHidden="1" w:unhideWhenUsed="1"/>
-    <w:lsdException w:name="annotation reference" w:semiHidden="1" w:unhideWhenUsed="1"/>
-    <w:lsdException w:name="line number" w:semiHidden="1" w:unhideWhenUsed="1"/>
-    <w:lsdException w:name="page number" w:semiHidden="1" w:unhideWhenUsed="1"/>
-    <w:lsdException w:name="endnote reference" w:semiHidden="1" w:unhideWhenUsed="1"/>
-    <w:lsdException w:name="endnote text" w:semiHidden="1" w:unhideWhenUsed="1"/>
-    <w:lsdException w:name="table of authorities" w:semiHidden="1" w:unhideWhenUsed="1"/>
-    <w:lsdException w:name="macro" w:semiHidden="1" w:unhideWhenUsed="1"/>
-    <w:lsdException w:name="toa heading" w:semiHidden="1" w:unhideWhenUsed="1"/>
-    <w:lsdException w:name="List" w:semiHidden="1" w:unhideWhenUsed="1"/>
-    <w:lsdException w:name="List Bullet" w:semiHidden="1" w:unhideWhenUsed="1"/>
-    <w:lsdException w:name="List Number" w:semiHidden="1" w:unhideWhenUsed="1"/>
-    <w:lsdException w:name="List 2" w:semiHidden="1" w:unhideWhenUsed="1"/>
-    <w:lsdException w:name="List 3" w:semiHidden="1" w:unhideWhenUsed="1"/>
-    <w:lsdException w:name="List 4" w:semiHidden="1" w:unhideWhenUsed="1"/>
-    <w:lsdException w:name="List 5" w:semiHidden="1" w:unhideWhenUsed="1"/>
-    <w:lsdException w:name="List Bullet 2" w:semiHidden="1" w:unhideWhenUsed="1"/>
-    <w:lsdException w:name="List Bullet 3" w:semiHidden="1" w:unhideWhenUsed="1"/>
-    <w:lsdException w:name="List Bullet 4" w:semiHidden="1" w:unhideWhenUsed="1"/>
-    <w:lsdException w:name="List Bullet 5" w:semiHidden="1" w:unhideWhenUsed="1"/>
-    <w:lsdException w:name="List Number 2" w:semiHidden="1" w:unhideWhenUsed="1"/>
-    <w:lsdException w:name="List Number 3" w:semiHidden="1" w:unhideWhenUsed="1"/>
-    <w:lsdException w:name="List Number 4" w:semiHidden="1" w:unhideWhenUsed="1"/>
-    <w:lsdException w:name="List Number 5" w:semiHidden="1" w:unhideWhenUsed="1"/>
-    <w:lsdException w:name="Title" w:uiPriority="10" w:qFormat="1"/>
-    <w:lsdException w:name="Closing" w:semiHidden="1" w:unhideWhenUsed="1"/>
-    <w:lsdException w:name="Signature" w:semiHidden="1" w:unhideWhenUsed="1"/>
-    <w:lsdException w:name="Default Paragraph Font" w:semiHidden="1" w:uiPriority="1" w:unhideWhenUsed="1"/>
-    <w:lsdException w:name="Body Text" w:semiHidden="1" w:unhideWhenUsed="1"/>
-    <w:lsdException w:name="Body Text Indent" w:semiHidden="1" w:unhideWhenUsed="1"/>
-    <w:lsdException w:name="List Continue" w:semiHidden="1" w:unhideWhenUsed="1"/>
-    <w:lsdException w:name="List Continue 2" w:semiHidden="1" w:unhideWhenUsed="1"/>
-    <w:lsdException w:name="List Continue 3" w:semiHidden="1" w:unhideWhenUsed="1"/>
-    <w:lsdException w:name="List Continue 4" w:semiHidden="1" w:unhideWhenUsed="1"/>
-    <w:lsdException w:name="List Continue 5" w:semiHidden="1" w:unhideWhenUsed="1"/>
-    <w:lsdException w:name="Message Header" w:semiHidden="1" w:unhideWhenUsed="1"/>
-    <w:lsdException w:name="Subtitle" w:uiPriority="11" w:qFormat="1"/>
-    <w:lsdException w:name="Salutation" w:semiHidden="1" w:unhideWhenUsed="1"/>
-    <w:lsdException w:name="Date" w:semiHidden="1" w:unhideWhenUsed="1"/>
-    <w:lsdException w:name="Body Text First Indent" w:semiHidden="1" w:unhideWhenUsed="1"/>
-    <w:lsdException w:name="Body Text First Indent 2" w:semiHidden="1" w:unhideWhenUsed="1"/>
-    <w:lsdException w:name="Note Heading" w:semiHidden="1" w:unhideWhenUsed="1"/>
-    <w:lsdException w:name="Body Text 2" w:semiHidden="1" w:unhideWhenUsed="1"/>
-    <w:lsdException w:name="Body Text 3" w:semiHidden="1" w:unhideWhenUsed="1"/>
-    <w:lsdException w:name="Body Text Indent 2" w:semiHidden="1" w:unhideWhenUsed="1"/>
-    <w:lsdException w:name="Body Text Indent 3" w:semiHidden="1" w:unhideWhenUsed="1"/>
-    <w:lsdException w:name="Block Text" w:semiHidden="1" w:unhideWhenUsed="1"/>
-    <w:lsdException w:name="Hyperlink" w:semiHidden="1" w:unhideWhenUsed="1"/>
-    <w:lsdException w:name="FollowedHyperlink" w:semiHidden="1" w:unhideWhenUsed="1"/>
-    <w:lsdException w:name="Strong" w:uiPriority="22" w:qFormat="1"/>
-    <w:lsdException w:name="Emphasis" w:uiPriority="20" w:qFormat="1"/>
-    <w:lsdException w:name="Document Map" w:semiHidden="1" w:unhideWhenUsed="1"/>
-    <w:lsdException w:name="Plain Text" w:semiHidden="1" w:unhideWhenUsed="1"/>
-    <w:lsdException w:name="E-mail Signature" w:semiHidden="1" w:unhideWhenUsed="1"/>
-    <w:lsdException w:name="HTML Top of Form" w:semiHidden="1" w:unhideWhenUsed="1"/>
-    <w:lsdException w:name="HTML Bottom of Form" w:semiHidden="1" w:unhideWhenUsed="1"/>
-    <w:lsdException w:name="Normal (Web)" w:semiHidden="1" w:unhideWhenUsed="1"/>
-    <w:lsdException w:name="HTML Acronym" w:semiHidden="1" w:unhideWhenUsed="1"/>
-    <w:lsdException w:name="HTML Address" w:semiHidden="1" w:unhideWhenUsed="1"/>
-    <w:lsdException w:name="HTML Cite" w:semiHidden="1" w:unhideWhenUsed="1"/>
-    <w:lsdException w:name="HTML Code" w:semiHidden="1" w:unhideWhenUsed="1"/>
-    <w:lsdException w:name="HTML Definition" w:semiHidden="1" w:unhideWhenUsed="1"/>
-    <w:lsdException w:name="HTML Keyboard" w:semiHidden="1" w:unhideWhenUsed="1"/>
-    <w:lsdException w:name="HTML Preformatted" w:semiHidden="1" w:unhideWhenUsed="1"/>
-    <w:lsdException w:name="HTML Sample" w:semiHidden="1" w:unhideWhenUsed="1"/>
-    <w:lsdException w:name="HTML Typewriter" w:semiHidden="1" w:unhideWhenUsed="1"/>
-    <w:lsdException w:name="HTML Variable" w:semiHidden="1" w:unhideWhenUsed="1"/>
-    <w:lsdException w:name="Normal Table" w:semiHidden="1" w:unhideWhenUsed="1"/>
-    <w:lsdException w:name="annotation subject" w:semiHidden="1" w:unhideWhenUsed="1"/>
-    <w:lsdException w:name="No List" w:semiHidden="1" w:unhideWhenUsed="1"/>
-    <w:lsdException w:name="Outline List 1" w:semiHidden="1" w:unhideWhenUsed="1"/>
-    <w:lsdException w:name="Outline List 2" w:semiHidden="1" w:unhideWhenUsed="1"/>
-    <w:lsdException w:name="Outline List 3" w:semiHidden="1" w:unhideWhenUsed="1"/>
-    <w:lsdException w:name="Table Simple 1" w:semiHidden="1" w:unhideWhenUsed="1"/>
-    <w:lsdException w:name="Table Simple 2" w:semiHidden="1" w:unhideWhenUsed="1"/>
-    <w:lsdException w:name="Table Simple 3" w:semiHidden="1" w:unhideWhenUsed="1"/>
-    <w:lsdException w:name="Table Classic 1" w:semiHidden="1" w:unhideWhenUsed="1"/>
-    <w:lsdException w:name="Table Classic 2" w:semiHidden="1" w:unhideWhenUsed="1"/>
-    <w:lsdException w:name="Table Classic 3" w:semiHidden="1" w:unhideWhenUsed="1"/>
-    <w:lsdException w:name="Table Classic 4" w:semiHidden="1" w:unhideWhenUsed="1"/>
-    <w:lsdException w:name="Table Colorful 1" w:semiHidden="1" w:unhideWhenUsed="1"/>
-    <w:lsdException w:name="Table Colorful 2" w:semiHidden="1" w:unhideWhenUsed="1"/>
-    <w:lsdException w:name="Table Colorful 3" w:semiHidden="1" w:unhideWhenUsed="1"/>
-    <w:lsdException w:name="Table Columns 1" w:semiHidden="1" w:unhideWhenUsed="1"/>
-    <w:lsdException w:name="Table Columns 2" w:semiHidden="1" w:unhideWhenUsed="1"/>
-    <w:lsdException w:name="Table Columns 3" w:semiHidden="1" w:unhideWhenUsed="1"/>
-    <w:lsdException w:name="Table Columns 4" w:semiHidden="1" w:unhideWhenUsed="1"/>
-    <w:lsdException w:name="Table Columns 5" w:semiHidden="1" w:unhideWhenUsed="1"/>
-    <w:lsdException w:name="Table Grid 1" w:semiHidden="1" w:unhideWhenUsed="1"/>
-    <w:lsdException w:name="Table Grid 2" w:semiHidden="1" w:unhideWhenUsed="1"/>
-    <w:lsdException w:name="Table Grid 3" w:semiHidden="1" w:unhideWhenUsed="1"/>
-    <w:lsdException w:name="Table Grid 4" w:semiHidden="1" w:unhideWhenUsed="1"/>
-    <w:lsdException w:name="Table Grid 5" w:semiHidden="1" w:unhideWhenUsed="1"/>
-    <w:lsdException w:name="Table Grid 6" w:semiHidden="1" w:unhideWhenUsed="1"/>
-    <w:lsdException w:name="Table Grid 7" w:semiHidden="1" w:unhideWhenUsed="1"/>
-    <w:lsdException w:name="Table Grid 8" w:semiHidden="1" w:unhideWhenUsed="1"/>
-    <w:lsdException w:name="Table List 1" w:semiHidden="1" w:unhideWhenUsed="1"/>
-    <w:lsdException w:name="Table List 2" w:semiHidden="1" w:unhideWhenUsed="1"/>
-    <w:lsdException w:name="Table List 3" w:semiHidden="1" w:unhideWhenUsed="1"/>
-    <w:lsdException w:name="Table List 4" w:semiHidden="1" w:unhideWhenUsed="1"/>
-    <w:lsdException w:name="Table List 5" w:semiHidden="1" w:unhideWhenUsed="1"/>
-    <w:lsdException w:name="Table List 6" w:semiHidden="1" w:unhideWhenUsed="1"/>
-    <w:lsdException w:name="Table List 7" w:semiHidden="1" w:unhideWhenUsed="1"/>
-    <w:lsdException w:name="Table List 8" w:semiHidden="1" w:unhideWhenUsed="1"/>
-    <w:lsdException w:name="Table 3D effects 1" w:semiHidden="1" w:unhideWhenUsed="1"/>
-    <w:lsdException w:name="Table 3D effects 2" w:semiHidden="1" w:unhideWhenUsed="1"/>
-    <w:lsdException w:name="Table 3D effects 3" w:semiHidden="1" w:unhideWhenUsed="1"/>
-    <w:lsdException w:name="Table Contemporary" w:semiHidden="1" w:unhideWhenUsed="1"/>
-    <w:lsdException w:name="Table Elegant" w:semiHidden="1" w:unhideWhenUsed="1"/>
-    <w:lsdException w:name="Table Professional" w:semiHidden="1" w:unhideWhenUsed="1"/>
-    <w:lsdException w:name="Table Subtle 1" w:semiHidden="1" w:unhideWhenUsed="1"/>
-    <w:lsdException w:name="Table Subtle 2" w:semiHidden="1" w:unhideWhenUsed="1"/>
-    <w:lsdException w:name="Table Web 1" w:semiHidden="1" w:unhideWhenUsed="1"/>
-    <w:lsdException w:name="Table Web 2" w:semiHidden="1" w:unhideWhenUsed="1"/>
-    <w:lsdException w:name="Table Web 3" w:semiHidden="1" w:unhideWhenUsed="1"/>
-    <w:lsdException w:name="Balloon Text" w:semiHidden="1" w:unhideWhenUsed="1"/>
-    <w:lsdException w:name="Table Grid" w:uiPriority="39"/>
-    <w:lsdException w:name="Table Theme" w:semiHidden="1" w:unhideWhenUsed="1"/>
-    <w:lsdException w:name="Placeholder Text" w:semiHidden="1"/>
-    <w:lsdException w:name="No Spacing" w:uiPriority="1" w:qFormat="1"/>
-    <w:lsdException w:name="Light Shading" w:uiPriority="60"/>
-    <w:lsdException w:name="Light List" w:uiPriority="61"/>
-    <w:lsdException w:name="Light Grid" w:uiPriority="62"/>
-    <w:lsdException w:name="Medium Shading 1" w:uiPriority="63"/>
-    <w:lsdException w:name="Medium Shading 2" w:uiPriority="64"/>
-    <w:lsdException w:name="Medium List 1" w:uiPriority="65"/>
-    <w:lsdException w:name="Medium List 2" w:uiPriority="66"/>
-    <w:lsdException w:name="Medium Grid 1" w:uiPriority="67"/>
-    <w:lsdException w:name="Medium Grid 2" w:uiPriority="68"/>
-    <w:lsdException w:name="Medium Grid 3" w:uiPriority="69"/>
-    <w:lsdException w:name="Dark List" w:uiPriority="70"/>
-    <w:lsdException w:name="Colorful Shading" w:uiPriority="71"/>
-    <w:lsdException w:name="Colorful List" w:uiPriority="72"/>
-    <w:lsdException w:name="Colorful Grid" w:uiPriority="73"/>
-    <w:lsdException w:name="Light Shading Accent 1" w:uiPriority="60"/>
-    <w:lsdException w:name="Light List Accent 1" w:uiPriority="61"/>
-    <w:lsdException w:name="Light Grid Accent 1" w:uiPriority="62"/>
-    <w:lsdException w:name="Medium Shading 1 Accent 1" w:uiPriority="63"/>
-    <w:lsdException w:name="Medium Shading 2 Accent 1" w:uiPriority="64"/>
-    <w:lsdException w:name="Medium List 1 Accent 1" w:uiPriority="65"/>
-    <w:lsdException w:name="Revision" w:semiHidden="1"/>
-    <w:lsdException w:name="List Paragraph" w:uiPriority="34" w:qFormat="1"/>
-    <w:lsdException w:name="Quote" w:uiPriority="29" w:qFormat="1"/>
-    <w:lsdException w:name="Intense Quote" w:uiPriority="30" w:qFormat="1"/>
-    <w:lsdException w:name="Medium List 2 Accent 1" w:uiPriority="66"/>
-    <w:lsdException w:name="Medium Grid 1 Accent 1" w:uiPriority="67"/>
-    <w:lsdException w:name="Medium Grid 2 Accent 1" w:uiPriority="68"/>
-    <w:lsdException w:name="Medium Grid 3 Accent 1" w:uiPriority="69"/>
-    <w:lsdException w:name="Dark List Accent 1" w:uiPriority="70"/>
-    <w:lsdException w:name="Colorful Shading Accent 1" w:uiPriority="71"/>
-    <w:lsdException w:name="Colorful List Accent 1" w:uiPriority="72"/>
-    <w:lsdException w:name="Colorful Grid Accent 1" w:uiPriority="73"/>
-    <w:lsdException w:name="Light Shading Accent 2" w:uiPriority="60"/>
-    <w:lsdException w:name="Light List Accent 2" w:uiPriority="61"/>
-    <w:lsdException w:name="Light Grid Accent 2" w:uiPriority="62"/>
-    <w:lsdException w:name="Medium Shading 1 Accent 2" w:uiPriority="63"/>
-    <w:lsdException w:name="Medium Shading 2 Accent 2" w:uiPriority="64"/>
-    <w:lsdException w:name="Medium List 1 Accent 2" w:uiPriority="65"/>
-    <w:lsdException w:name="Medium List 2 Accent 2" w:uiPriority="66"/>
-    <w:lsdException w:name="Medium Grid 1 Accent 2" w:uiPriority="67"/>
-    <w:lsdException w:name="Medium Grid 2 Accent 2" w:uiPriority="68"/>
-    <w:lsdException w:name="Medium Grid 3 Accent 2" w:uiPriority="69"/>
-    <w:lsdException w:name="Dark List Accent 2" w:uiPriority="70"/>
-    <w:lsdException w:name="Colorful Shading Accent 2" w:uiPriority="71"/>
-    <w:lsdException w:name="Colorful List Accent 2" w:uiPriority="72"/>
-    <w:lsdException w:name="Colorful Grid Accent 2" w:uiPriority="73"/>
-    <w:lsdException w:name="Light Shading Accent 3" w:uiPriority="60"/>
-    <w:lsdException w:name="Light List Accent 3" w:uiPriority="61"/>
-    <w:lsdException w:name="Light Grid Accent 3" w:uiPriority="62"/>
-    <w:lsdException w:name="Medium Shading 1 Accent 3" w:uiPriority="63"/>
-    <w:lsdException w:name="Medium Shading 2 Accent 3" w:uiPriority="64"/>
-    <w:lsdException w:name="Medium List 1 Accent 3" w:uiPriority="65"/>
-    <w:lsdException w:name="Medium List 2 Accent 3" w:uiPriority="66"/>
-    <w:lsdException w:name="Medium Grid 1 Accent 3" w:uiPriority="67"/>
-    <w:lsdException w:name="Medium Grid 2 Accent 3" w:uiPriority="68"/>
-    <w:lsdException w:name="Medium Grid 3 Accent 3" w:uiPriority="69"/>
-    <w:lsdException w:name="Dark List Accent 3" w:uiPriority="70"/>
-    <w:lsdException w:name="Colorful Shading Accent 3" w:uiPriority="71"/>
-    <w:lsdException w:name="Colorful List Accent 3" w:uiPriority="72"/>
-    <w:lsdException w:name="Colorful Grid Accent 3" w:uiPriority="73"/>
-    <w:lsdException w:name="Light Shading Accent 4" w:uiPriority="60"/>
-    <w:lsdException w:name="Light List Accent 4" w:uiPriority="61"/>
-    <w:lsdException w:name="Light Grid Accent 4" w:uiPriority="62"/>
-    <w:lsdException w:name="Medium Shading 1 Accent 4" w:uiPriority="63"/>
-    <w:lsdException w:name="Medium Shading 2 Accent 4" w:uiPriority="64"/>
-    <w:lsdException w:name="Medium List 1 Accent 4" w:uiPriority="65"/>
-    <w:lsdException w:name="Medium List 2 Accent 4" w:uiPriority="66"/>
-    <w:lsdException w:name="Medium Grid 1 Accent 4" w:uiPriority="67"/>
-    <w:lsdException w:name="Medium Grid 2 Accent 4" w:uiPriority="68"/>
-    <w:lsdException w:name="Medium Grid 3 Accent 4" w:uiPriority="69"/>
-    <w:lsdException w:name="Dark List Accent 4" w:uiPriority="70"/>
-    <w:lsdException w:name="Colorful Shading Accent 4" w:uiPriority="71"/>
-    <w:lsdException w:name="Colorful List Accent 4" w:uiPriority="72"/>
-    <w:lsdException w:name="Colorful Grid Accent 4" w:uiPriority="73"/>
-    <w:lsdException w:name="Light Shading Accent 5" w:uiPriority="60"/>
-    <w:lsdException w:name="Light List Accent 5" w:uiPriority="61"/>
-    <w:lsdException w:name="Light Grid Accent 5" w:uiPriority="62"/>
-    <w:lsdException w:name="Medium Shading 1 Accent 5" w:uiPriority="63"/>
-    <w:lsdException w:name="Medium Shading 2 Accent 5" w:uiPriority="64"/>
-    <w:lsdException w:name="Medium List 1 Accent 5" w:uiPriority="65"/>
-    <w:lsdException w:name="Medium List 2 Accent 5" w:uiPriority="66"/>
-    <w:lsdException w:name="Medium Grid 1 Accent 5" w:uiPriority="67"/>
-    <w:lsdException w:name="Medium Grid 2 Accent 5" w:uiPriority="68"/>
-    <w:lsdException w:name="Medium Grid 3 Accent 5" w:uiPriority="69"/>
-    <w:lsdException w:name="Dark List Accent 5" w:uiPriority="70"/>
-    <w:lsdException w:name="Colorful Shading Accent 5" w:uiPriority="71"/>
-    <w:lsdException w:name="Colorful List Accent 5" w:uiPriority="72"/>
-    <w:lsdException w:name="Colorful Grid Accent 5" w:uiPriority="73"/>
-    <w:lsdException w:name="Light Shading Accent 6" w:uiPriority="60"/>
-    <w:lsdException w:name="Light List Accent 6" w:uiPriority="61"/>
-    <w:lsdException w:name="Light Grid Accent 6" w:uiPriority="62"/>
-    <w:lsdException w:name="Medium Shading 1 Accent 6" w:uiPriority="63"/>
-    <w:lsdException w:name="Medium Shading 2 Accent 6" w:uiPriority="64"/>
-    <w:lsdException w:name="Medium List 1 Accent 6" w:uiPriority="65"/>
-    <w:lsdException w:name="Medium List 2 Accent 6" w:uiPriority="66"/>
-    <w:lsdException w:name="Medium Grid 1 Accent 6" w:uiPriority="67"/>
-    <w:lsdException w:name="Medium Grid 2 Accent 6" w:uiPriority="68"/>
-    <w:lsdException w:name="Medium Grid 3 Accent 6" w:uiPriority="69"/>
-    <w:lsdException w:name="Dark List Accent 6" w:uiPriority="70"/>
-    <w:lsdException w:name="Colorful Shading Accent 6" w:uiPriority="71"/>
-    <w:lsdException w:name="Colorful List Accent 6" w:uiPriority="72"/>
-    <w:lsdException w:name="Colorful Grid Accent 6" w:uiPriority="73"/>
-    <w:lsdException w:name="Subtle Emphasis" w:uiPriority="19" w:qFormat="1"/>
-    <w:lsdException w:name="Intense Emphasis" w:uiPriority="21" w:qFormat="1"/>
-    <w:lsdException w:name="Subtle Reference" w:uiPriority="31" w:qFormat="1"/>
-    <w:lsdException w:name="Intense Reference" w:uiPriority="32" w:qFormat="1"/>
-    <w:lsdException w:name="Book Title" w:uiPriority="33" w:qFormat="1"/>
-    <w:lsdException w:name="Bibliography" w:semiHidden="1" w:uiPriority="37" w:unhideWhenUsed="1"/>
-    <w:lsdException w:name="TOC Heading" w:semiHidden="1" w:uiPriority="39" w:unhideWhenUsed="1" w:qFormat="1"/>
-    <w:lsdException w:name="Plain Table 1" w:uiPriority="41"/>
-    <w:lsdException w:name="Plain Table 2" w:uiPriority="42"/>
-    <w:lsdException w:name="Plain Table 3" w:uiPriority="43"/>
-    <w:lsdException w:name="Plain Table 4" w:uiPriority="44"/>
-    <w:lsdException w:name="Plain Table 5" w:uiPriority="45"/>
-    <w:lsdException w:name="Grid Table Light" w:uiPriority="40"/>
-    <w:lsdException w:name="Grid Table 1 Light" w:uiPriority="46"/>
-    <w:lsdException w:name="Grid Table 2" w:uiPriority="47"/>
-    <w:lsdException w:name="Grid Table 3" w:uiPriority="48"/>
-    <w:lsdException w:name="Grid Table 4" w:uiPriority="49"/>
-    <w:lsdException w:name="Grid Table 5 Dark" w:uiPriority="50"/>
-    <w:lsdException w:name="Grid Table 6 Colorful" w:uiPriority="51"/>
-    <w:lsdException w:name="Grid Table 7 Colorful" w:uiPriority="52"/>
-    <w:lsdException w:name="Grid Table 1 Light Accent 1" w:uiPriority="46"/>
-    <w:lsdException w:name="Grid Table 2 Accent 1" w:uiPriority="47"/>
-    <w:lsdException w:name="Grid Table 3 Accent 1" w:uiPriority="48"/>
-    <w:lsdException w:name="Grid Table 4 Accent 1" w:uiPriority="49"/>
-    <w:lsdException w:name="Grid Table 5 Dark Accent 1" w:uiPriority="50"/>
-    <w:lsdException w:name="Grid Table 6 Colorful Accent 1" w:uiPriority="51"/>
-    <w:lsdException w:name="Grid Table 7 Colorful Accent 1" w:uiPriority="52"/>
-    <w:lsdException w:name="Grid Table 1 Light Accent 2" w:uiPriority="46"/>
-    <w:lsdException w:name="Grid Table 2 Accent 2" w:uiPriority="47"/>
-    <w:lsdException w:name="Grid Table 3 Accent 2" w:uiPriority="48"/>
-    <w:lsdException w:name="Grid Table 4 Accent 2" w:uiPriority="49"/>
-    <w:lsdException w:name="Grid Table 5 Dark Accent 2" w:uiPriority="50"/>
-    <w:lsdException w:name="Grid Table 6 Colorful Accent 2" w:uiPriority="51"/>
-    <w:lsdException w:name="Grid Table 7 Colorful Accent 2" w:uiPriority="52"/>
-    <w:lsdException w:name="Grid Table 1 Light Accent 3" w:uiPriority="46"/>
-    <w:lsdException w:name="Grid Table 2 Accent 3" w:uiPriority="47"/>
-    <w:lsdException w:name="Grid Table 3 Accent 3" w:uiPriority="48"/>
-    <w:lsdException w:name="Grid Table 4 Accent 3" w:uiPriority="49"/>
-    <w:lsdException w:name="Grid Table 5 Dark Accent 3" w:uiPriority="50"/>
-    <w:lsdException w:name="Grid Table 6 Colorful Accent 3" w:uiPriority="51"/>
-    <w:lsdException w:name="Grid Table 7 Colorful Accent 3" w:uiPriority="52"/>
-    <w:lsdException w:name="Grid Table 1 Light Accent 4" w:uiPriority="46"/>
-    <w:lsdException w:name="Grid Table 2 Accent 4" w:uiPriority="47"/>
-    <w:lsdException w:name="Grid Table 3 Accent 4" w:uiPriority="48"/>
-    <w:lsdException w:name="Grid Table 4 Accent 4" w:uiPriority="49"/>
-    <w:lsdException w:name="Grid Table 5 Dark Accent 4" w:uiPriority="50"/>
-    <w:lsdException w:name="Grid Table 6 Colorful Accent 4" w:uiPriority="51"/>
-    <w:lsdException w:name="Grid Table 7 Colorful Accent 4" w:uiPriority="52"/>
-    <w:lsdException w:name="Grid Table 1 Light Accent 5" w:uiPriority="46"/>
-    <w:lsdException w:name="Grid Table 2 Accent 5" w:uiPriority="47"/>
-    <w:lsdException w:name="Grid Table 3 Accent 5" w:uiPriority="48"/>
-    <w:lsdException w:name="Grid Table 4 Accent 5" w:uiPriority="49"/>
-    <w:lsdException w:name="Grid Table 5 Dark Accent 5" w:uiPriority="50"/>
-    <w:lsdException w:name="Grid Table 6 Colorful Accent 5" w:uiPriority="51"/>
-    <w:lsdException w:name="Grid Table 7 Colorful Accent 5" w:uiPriority="52"/>
-    <w:lsdException w:name="Grid Table 1 Light Accent 6" w:uiPriority="46"/>
-    <w:lsdException w:name="Grid Table 2 Accent 6" w:uiPriority="47"/>
-    <w:lsdException w:name="Grid Table 3 Accent 6" w:uiPriority="48"/>
-    <w:lsdException w:name="Grid Table 4 Accent 6" w:uiPriority="49"/>
-    <w:lsdException w:name="Grid Table 5 Dark Accent 6" w:uiPriority="50"/>
-    <w:lsdException w:name="Grid Table 6 Colorful Accent 6" w:uiPriority="51"/>
-    <w:lsdException w:name="Grid Table 7 Colorful Accent 6" w:uiPriority="52"/>
-    <w:lsdException w:name="List Table 1 Light" w:uiPriority="46"/>
-    <w:lsdException w:name="List Table 2" w:uiPriority="47"/>
-    <w:lsdException w:name="List Table 3" w:uiPriority="48"/>
-    <w:lsdException w:name="List Table 4" w:uiPriority="49"/>
-    <w:lsdException w:name="List Table 5 Dark" w:uiPriority="50"/>
-    <w:lsdException w:name="List Table 6 Colorful" w:uiPriority="51"/>
-    <w:lsdException w:name="List Table 7 Colorful" w:uiPriority="52"/>
-    <w:lsdException w:name="List Table 1 Light Accent 1" w:uiPriority="46"/>
-    <w:lsdException w:name="List Table 2 Accent 1" w:uiPriority="47"/>
-    <w:lsdException w:name="List Table 3 Accent 1" w:uiPriority="48"/>
-    <w:lsdException w:name="List Table 4 Accent 1" w:uiPriority="49"/>
-    <w:lsdException w:name="List Table 5 Dark Accent 1" w:uiPriority="50"/>
-    <w:lsdException w:name="List Table 6 Colorful Accent 1" w:uiPriority="51"/>
-    <w:lsdException w:name="List Table 7 Colorful Accent 1" w:uiPriority="52"/>
-    <w:lsdException w:name="List Table 1 Light Accent 2" w:uiPriority="46"/>
-    <w:lsdException w:name="List Table 2 Accent 2" w:uiPriority="47"/>
-    <w:lsdException w:name="List Table 3 Accent 2" w:uiPriority="48"/>
-    <w:lsdException w:name="List Table 4 Accent 2" w:uiPriority="49"/>
-    <w:lsdException w:name="List Table 5 Dark Accent 2" w:uiPriority="50"/>
-    <w:lsdException w:name="List Table 6 Colorful Accent 2" w:uiPriority="51"/>
-    <w:lsdException w:name="List Table 7 Colorful Accent 2" w:uiPriority="52"/>
-    <w:lsdException w:name="List Table 1 Light Accent 3" w:uiPriority="46"/>
-    <w:lsdException w:name="List Table 2 Accent 3" w:uiPriority="47"/>
-    <w:lsdException w:name="List Table 3 Accent 3" w:uiPriority="48"/>
-    <w:lsdException w:name="List Table 4 Accent 3" w:uiPriority="49"/>
-    <w:lsdException w:name="List Table 5 Dark Accent 3" w:uiPriority="50"/>
-    <w:lsdException w:name="List Table 6 Colorful Accent 3" w:uiPriority="51"/>
-    <w:lsdException w:name="List Table 7 Colorful Accent 3" w:uiPriority="52"/>
-    <w:lsdException w:name="List Table 1 Light Accent 4" w:uiPriority="46"/>
-    <w:lsdException w:name="List Table 2 Accent 4" w:uiPriority="47"/>
-    <w:lsdException w:name="List Table 3 Accent 4" w:uiPriority="48"/>
-    <w:lsdException w:name="List Table 4 Accent 4" w:uiPriority="49"/>
-    <w:lsdException w:name="List Table 5 Dark Accent 4" w:uiPriority="50"/>
-    <w:lsdException w:name="List Table 6 Colorful Accent 4" w:uiPriority="51"/>
-    <w:lsdException w:name="List Table 7 Colorful Accent 4" w:uiPriority="52"/>
-    <w:lsdException w:name="List Table 1 Light Accent 5" w:uiPriority="46"/>
-    <w:lsdException w:name="List Table 2 Accent 5" w:uiPriority="47"/>
-    <w:lsdException w:name="List Table 3 Accent 5" w:uiPriority="48"/>
-    <w:lsdException w:name="List Table 4 Accent 5" w:uiPriority="49"/>
-    <w:lsdException w:name="List Table 5 Dark Accent 5" w:uiPriority="50"/>
-    <w:lsdException w:name="List Table 6 Colorful Accent 5" w:uiPriority="51"/>
-    <w:lsdException w:name="List Table 7 Colorful Accent 5" w:uiPriority="52"/>
-    <w:lsdException w:name="List Table 1 Light Accent 6" w:uiPriority="46"/>
-    <w:lsdException w:name="List Table 2 Accent 6" w:uiPriority="47"/>
-    <w:lsdException w:name="List Table 3 Accent 6" w:uiPriority="48"/>
-    <w:lsdException w:name="List Table 4 Accent 6" w:uiPriority="49"/>
-    <w:lsdException w:name="List Table 5 Dark Accent 6" w:uiPriority="50"/>
-    <w:lsdException w:name="List Table 6 Colorful Accent 6" w:uiPriority="51"/>
-    <w:lsdException w:name="List Table 7 Colorful Accent 6" w:uiPriority="52"/>
+  <w:latentStyles w:defLockedState="0" w:defUIPriority="99" w:defSemiHidden="1" w:defUnhideWhenUsed="1" w:defQFormat="0" w:count="267">
+    <w:lsdException w:name="Normal" w:semiHidden="0" w:uiPriority="0" w:unhideWhenUsed="0" w:qFormat="1"/>
+    <w:lsdException w:name="heading 1" w:semiHidden="0" w:uiPriority="0" w:unhideWhenUsed="0" w:qFormat="1"/>
+    <w:lsdException w:name="heading 2" w:uiPriority="9" w:qFormat="1"/>
+    <w:lsdException w:name="heading 3" w:uiPriority="9" w:qFormat="1"/>
+    <w:lsdException w:name="heading 4" w:uiPriority="9" w:qFormat="1"/>
+    <w:lsdException w:name="heading 5" w:uiPriority="9" w:qFormat="1"/>
+    <w:lsdException w:name="heading 6" w:uiPriority="9" w:qFormat="1"/>
+    <w:lsdException w:name="heading 7" w:uiPriority="9" w:qFormat="1"/>
+    <w:lsdException w:name="heading 8" w:uiPriority="9" w:qFormat="1"/>
+    <w:lsdException w:name="heading 9" w:uiPriority="9" w:qFormat="1"/>
+    <w:lsdException w:name="toc 1" w:uiPriority="39"/>
+    <w:lsdException w:name="toc 2" w:uiPriority="39"/>
+    <w:lsdException w:name="toc 3" w:uiPriority="39"/>
+    <w:lsdException w:name="toc 4" w:uiPriority="39"/>
+    <w:lsdException w:name="toc 5" w:uiPriority="39"/>
+    <w:lsdException w:name="toc 6" w:uiPriority="39"/>
+    <w:lsdException w:name="toc 7" w:uiPriority="39"/>
+    <w:lsdException w:name="toc 8" w:uiPriority="39"/>
+    <w:lsdException w:name="toc 9" w:uiPriority="39"/>
+    <w:lsdException w:name="caption" w:uiPriority="35" w:qFormat="1"/>
+    <w:lsdException w:name="Title" w:semiHidden="0" w:uiPriority="10" w:unhideWhenUsed="0" w:qFormat="1"/>
+    <w:lsdException w:name="Default Paragraph Font" w:uiPriority="1"/>
+    <w:lsdException w:name="Subtitle" w:semiHidden="0" w:uiPriority="11" w:unhideWhenUsed="0" w:qFormat="1"/>
+    <w:lsdException w:name="Strong" w:semiHidden="0" w:uiPriority="22" w:unhideWhenUsed="0" w:qFormat="1"/>
+    <w:lsdException w:name="Emphasis" w:semiHidden="0" w:uiPriority="20" w:unhideWhenUsed="0" w:qFormat="1"/>
+    <w:lsdException w:name="Table Grid" w:semiHidden="0" w:uiPriority="39" w:unhideWhenUsed="0"/>
+    <w:lsdException w:name="Placeholder Text" w:unhideWhenUsed="0"/>
+    <w:lsdException w:name="No Spacing" w:semiHidden="0" w:uiPriority="1" w:unhideWhenUsed="0" w:qFormat="1"/>
+    <w:lsdException w:name="Light Shading" w:semiHidden="0" w:uiPriority="60" w:unhideWhenUsed="0"/>
+    <w:lsdException w:name="Light List" w:semiHidden="0" w:uiPriority="61" w:unhideWhenUsed="0"/>
+    <w:lsdException w:name="Light Grid" w:semiHidden="0" w:uiPriority="62" w:unhideWhenUsed="0"/>
+    <w:lsdException w:name="Medium Shading 1" w:semiHidden="0" w:uiPriority="63" w:unhideWhenUsed="0"/>
+    <w:lsdException w:name="Medium Shading 2" w:semiHidden="0" w:uiPriority="64" w:unhideWhenUsed="0"/>
+    <w:lsdException w:name="Medium List 1" w:semiHidden="0" w:uiPriority="65" w:unhideWhenUsed="0"/>
+    <w:lsdException w:name="Medium List 2" w:semiHidden="0" w:uiPriority="66" w:unhideWhenUsed="0"/>
+    <w:lsdException w:name="Medium Grid 1" w:semiHidden="0" w:uiPriority="67" w:unhideWhenUsed="0"/>
+    <w:lsdException w:name="Medium Grid 2" w:semiHidden="0" w:uiPriority="68" w:unhideWhenUsed="0"/>
+    <w:lsdException w:name="Medium Grid 3" w:semiHidden="0" w:uiPriority="69" w:unhideWhenUsed="0"/>
+    <w:lsdException w:name="Dark List" w:semiHidden="0" w:uiPriority="70" w:unhideWhenUsed="0"/>
+    <w:lsdException w:name="Colorful Shading" w:semiHidden="0" w:uiPriority="71" w:unhideWhenUsed="0"/>
+    <w:lsdException w:name="Colorful List" w:semiHidden="0" w:uiPriority="72" w:unhideWhenUsed="0"/>
+    <w:lsdException w:name="Colorful Grid" w:semiHidden="0" w:uiPriority="73" w:unhideWhenUsed="0"/>
+    <w:lsdException w:name="Light Shading Accent 1" w:semiHidden="0" w:uiPriority="60" w:unhideWhenUsed="0"/>
+    <w:lsdException w:name="Light List Accent 1" w:semiHidden="0" w:uiPriority="61" w:unhideWhenUsed="0"/>
+    <w:lsdException w:name="Light Grid Accent 1" w:semiHidden="0" w:uiPriority="62" w:unhideWhenUsed="0"/>
+    <w:lsdException w:name="Medium Shading 1 Accent 1" w:semiHidden="0" w:uiPriority="63" w:unhideWhenUsed="0"/>
+    <w:lsdException w:name="Medium Shading 2 Accent 1" w:semiHidden="0" w:uiPriority="64" w:unhideWhenUsed="0"/>
+    <w:lsdException w:name="Medium List 1 Accent 1" w:semiHidden="0" w:uiPriority="65" w:unhideWhenUsed="0"/>
+    <w:lsdException w:name="Revision" w:unhideWhenUsed="0"/>
+    <w:lsdException w:name="List Paragraph" w:semiHidden="0" w:uiPriority="34" w:unhideWhenUsed="0" w:qFormat="1"/>
+    <w:lsdException w:name="Quote" w:semiHidden="0" w:uiPriority="29" w:unhideWhenUsed="0" w:qFormat="1"/>
+    <w:lsdException w:name="Intense Quote" w:semiHidden="0" w:uiPriority="30" w:unhideWhenUsed="0" w:qFormat="1"/>
+    <w:lsdException w:name="Medium List 2 Accent 1" w:semiHidden="0" w:uiPriority="66" w:unhideWhenUsed="0"/>
+    <w:lsdException w:name="Medium Grid 1 Accent 1" w:semiHidden="0" w:uiPriority="67" w:unhideWhenUsed="0"/>
+    <w:lsdException w:name="Medium Grid 2 Accent 1" w:semiHidden="0" w:uiPriority="68" w:unhideWhenUsed="0"/>
+    <w:lsdException w:name="Medium Grid 3 Accent 1" w:semiHidden="0" w:uiPriority="69" w:unhideWhenUsed="0"/>
+    <w:lsdException w:name="Dark List Accent 1" w:semiHidden="0" w:uiPriority="70" w:unhideWhenUsed="0"/>
+    <w:lsdException w:name="Colorful Shading Accent 1" w:semiHidden="0" w:uiPriority="71" w:unhideWhenUsed="0"/>
+    <w:lsdException w:name="Colorful List Accent 1" w:semiHidden="0" w:uiPriority="72" w:unhideWhenUsed="0"/>
+    <w:lsdException w:name="Colorful Grid Accent 1" w:semiHidden="0" w:uiPriority="73" w:unhideWhenUsed="0"/>
+    <w:lsdException w:name="Light Shading Accent 2" w:semiHidden="0" w:uiPriority="60" w:unhideWhenUsed="0"/>
+    <w:lsdException w:name="Light List Accent 2" w:semiHidden="0" w:uiPriority="61" w:unhideWhenUsed="0"/>
+    <w:lsdException w:name="Light Grid Accent 2" w:semiHidden="0" w:uiPriority="62" w:unhideWhenUsed="0"/>
+    <w:lsdException w:name="Medium Shading 1 Accent 2" w:semiHidden="0" w:uiPriority="63" w:unhideWhenUsed="0"/>
+    <w:lsdException w:name="Medium Shading 2 Accent 2" w:semiHidden="0" w:uiPriority="64" w:unhideWhenUsed="0"/>
+    <w:lsdException w:name="Medium List 1 Accent 2" w:semiHidden="0" w:uiPriority="65" w:unhideWhenUsed="0"/>
+    <w:lsdException w:name="Medium List 2 Accent 2" w:semiHidden="0" w:uiPriority="66" w:unhideWhenUsed="0"/>
+    <w:lsdException w:name="Medium Grid 1 Accent 2" w:semiHidden="0" w:uiPriority="67" w:unhideWhenUsed="0"/>
+    <w:lsdException w:name="Medium Grid 2 Accent 2" w:semiHidden="0" w:uiPriority="68" w:unhideWhenUsed="0"/>
+    <w:lsdException w:name="Medium Grid 3 Accent 2" w:semiHidden="0" w:uiPriority="69" w:unhideWhenUsed="0"/>
+    <w:lsdException w:name="Dark List Accent 2" w:semiHidden="0" w:uiPriority="70" w:unhideWhenUsed="0"/>
+    <w:lsdException w:name="Colorful Shading Accent 2" w:semiHidden="0" w:uiPriority="71" w:unhideWhenUsed="0"/>
+    <w:lsdException w:name="Colorful List Accent 2" w:semiHidden="0" w:uiPriority="72" w:unhideWhenUsed="0"/>
+    <w:lsdException w:name="Colorful Grid Accent 2" w:semiHidden="0" w:uiPriority="73" w:unhideWhenUsed="0"/>
+    <w:lsdException w:name="Light Shading Accent 3" w:semiHidden="0" w:uiPriority="60" w:unhideWhenUsed="0"/>
+    <w:lsdException w:name="Light List Accent 3" w:semiHidden="0" w:uiPriority="61" w:unhideWhenUsed="0"/>
+    <w:lsdException w:name="Light Grid Accent 3" w:semiHidden="0" w:uiPriority="62" w:unhideWhenUsed="0"/>
+    <w:lsdException w:name="Medium Shading 1 Accent 3" w:semiHidden="0" w:uiPriority="63" w:unhideWhenUsed="0"/>
+    <w:lsdException w:name="Medium Shading 2 Accent 3" w:semiHidden="0" w:uiPriority="64" w:unhideWhenUsed="0"/>
+    <w:lsdException w:name="Medium List 1 Accent 3" w:semiHidden="0" w:uiPriority="65" w:unhideWhenUsed="0"/>
+    <w:lsdException w:name="Medium List 2 Accent 3" w:semiHidden="0" w:uiPriority="66" w:unhideWhenUsed="0"/>
+    <w:lsdException w:name="Medium Grid 1 Accent 3" w:semiHidden="0" w:uiPriority="67" w:unhideWhenUsed="0"/>
+    <w:lsdException w:name="Medium Grid 2 Accent 3" w:semiHidden="0" w:uiPriority="68" w:unhideWhenUsed="0"/>
+    <w:lsdException w:name="Medium Grid 3 Accent 3" w:semiHidden="0" w:uiPriority="69" w:unhideWhenUsed="0"/>
+    <w:lsdException w:name="Dark List Accent 3" w:semiHidden="0" w:uiPriority="70" w:unhideWhenUsed="0"/>
+    <w:lsdException w:name="Colorful Shading Accent 3" w:semiHidden="0" w:uiPriority="71" w:unhideWhenUsed="0"/>
+    <w:lsdException w:name="Colorful List Accent 3" w:semiHidden="0" w:uiPriority="72" w:unhideWhenUsed="0"/>
+    <w:lsdException w:name="Colorful Grid Accent 3" w:semiHidden="0" w:uiPriority="73" w:unhideWhenUsed="0"/>
+    <w:lsdException w:name="Light Shading Accent 4" w:semiHidden="0" w:uiPriority="60" w:unhideWhenUsed="0"/>
+    <w:lsdException w:name="Light List Accent 4" w:semiHidden="0" w:uiPriority="61" w:unhideWhenUsed="0"/>
+    <w:lsdException w:name="Light Grid Accent 4" w:semiHidden="0" w:uiPriority="62" w:unhideWhenUsed="0"/>
+    <w:lsdException w:name="Medium Shading 1 Accent 4" w:semiHidden="0" w:uiPriority="63" w:unhideWhenUsed="0"/>
+    <w:lsdException w:name="Medium Shading 2 Accent 4" w:semiHidden="0" w:uiPriority="64" w:unhideWhenUsed="0"/>
+    <w:lsdException w:name="Medium List 1 Accent 4" w:semiHidden="0" w:uiPriority="65" w:unhideWhenUsed="0"/>
+    <w:lsdException w:name="Medium List 2 Accent 4" w:semiHidden="0" w:uiPriority="66" w:unhideWhenUsed="0"/>
+    <w:lsdException w:name="Medium Grid 1 Accent 4" w:semiHidden="0" w:uiPriority="67" w:unhideWhenUsed="0"/>
+    <w:lsdException w:name="Medium Grid 2 Accent 4" w:semiHidden="0" w:uiPriority="68" w:unhideWhenUsed="0"/>
+    <w:lsdException w:name="Medium Grid 3 Accent 4" w:semiHidden="0" w:uiPriority="69" w:unhideWhenUsed="0"/>
+    <w:lsdException w:name="Dark List Accent 4" w:semiHidden="0" w:uiPriority="70" w:unhideWhenUsed="0"/>
+    <w:lsdException w:name="Colorful Shading Accent 4" w:semiHidden="0" w:uiPriority="71" w:unhideWhenUsed="0"/>
+    <w:lsdException w:name="Colorful List Accent 4" w:semiHidden="0" w:uiPriority="72" w:unhideWhenUsed="0"/>
+    <w:lsdException w:name="Colorful Grid Accent 4" w:semiHidden="0" w:uiPriority="73" w:unhideWhenUsed="0"/>
+    <w:lsdException w:name="Light Shading Accent 5" w:semiHidden="0" w:uiPriority="60" w:unhideWhenUsed="0"/>
+    <w:lsdException w:name="Light List Accent 5" w:semiHidden="0" w:uiPriority="61" w:unhideWhenUsed="0"/>
+    <w:lsdException w:name="Light Grid Accent 5" w:semiHidden="0" w:uiPriority="62" w:unhideWhenUsed="0"/>
+    <w:lsdException w:name="Medium Shading 1 Accent 5" w:semiHidden="0" w:uiPriority="63" w:unhideWhenUsed="0"/>
+    <w:lsdException w:name="Medium Shading 2 Accent 5" w:semiHidden="0" w:uiPriority="64" w:unhideWhenUsed="0"/>
+    <w:lsdException w:name="Medium List 1 Accent 5" w:semiHidden="0" w:uiPriority="65" w:unhideWhenUsed="0"/>
+    <w:lsdException w:name="Medium List 2 Accent 5" w:semiHidden="0" w:uiPriority="66" w:unhideWhenUsed="0"/>
+    <w:lsdException w:name="Medium Grid 1 Accent 5" w:semiHidden="0" w:uiPriority="67" w:unhideWhenUsed="0"/>
+    <w:lsdException w:name="Medium Grid 2 Accent 5" w:semiHidden="0" w:uiPriority="68" w:unhideWhenUsed="0"/>
+    <w:lsdException w:name="Medium Grid 3 Accent 5" w:semiHidden="0" w:uiPriority="69" w:unhideWhenUsed="0"/>
+    <w:lsdException w:name="Dark List Accent 5" w:semiHidden="0" w:uiPriority="70" w:unhideWhenUsed="0"/>
+    <w:lsdException w:name="Colorful Shading Accent 5" w:semiHidden="0" w:uiPriority="71" w:unhideWhenUsed="0"/>
+    <w:lsdException w:name="Colorful List Accent 5" w:semiHidden="0" w:uiPriority="72" w:unhideWhenUsed="0"/>
+    <w:lsdException w:name="Colorful Grid Accent 5" w:semiHidden="0" w:uiPriority="73" w:unhideWhenUsed="0"/>
+    <w:lsdException w:name="Light Shading Accent 6" w:semiHidden="0" w:uiPriority="60" w:unhideWhenUsed="0"/>
+    <w:lsdException w:name="Light List Accent 6" w:semiHidden="0" w:uiPriority="61" w:unhideWhenUsed="0"/>
+    <w:lsdException w:name="Light Grid Accent 6" w:semiHidden="0" w:uiPriority="62" w:unhideWhenUsed="0"/>
+    <w:lsdException w:name="Medium Shading 1 Accent 6" w:semiHidden="0" w:uiPriority="63" w:unhideWhenUsed="0"/>
+    <w:lsdException w:name="Medium Shading 2 Accent 6" w:semiHidden="0" w:uiPriority="64" w:unhideWhenUsed="0"/>
+    <w:lsdException w:name="Medium List 1 Accent 6" w:semiHidden="0" w:uiPriority="65" w:unhideWhenUsed="0"/>
+    <w:lsdException w:name="Medium List 2 Accent 6" w:semiHidden="0" w:uiPriority="66" w:unhideWhenUsed="0"/>
+    <w:lsdException w:name="Medium Grid 1 Accent 6" w:semiHidden="0" w:uiPriority="67" w:unhideWhenUsed="0"/>
+    <w:lsdException w:name="Medium Grid 2 Accent 6" w:semiHidden="0" w:uiPriority="68" w:unhideWhenUsed="0"/>
+    <w:lsdException w:name="Medium Grid 3 Accent 6" w:semiHidden="0" w:uiPriority="69" w:unhideWhenUsed="0"/>
+    <w:lsdException w:name="Dark List Accent 6" w:semiHidden="0" w:uiPriority="70" w:unhideWhenUsed="0"/>
+    <w:lsdException w:name="Colorful Shading Accent 6" w:semiHidden="0" w:uiPriority="71" w:unhideWhenUsed="0"/>
+    <w:lsdException w:name="Colorful List Accent 6" w:semiHidden="0" w:uiPriority="72" w:unhideWhenUsed="0"/>
+    <w:lsdException w:name="Colorful Grid Accent 6" w:semiHidden="0" w:uiPriority="73" w:unhideWhenUsed="0"/>
+    <w:lsdException w:name="Subtle Emphasis" w:semiHidden="0" w:uiPriority="19" w:unhideWhenUsed="0" w:qFormat="1"/>
+    <w:lsdException w:name="Intense Emphasis" w:semiHidden="0" w:uiPriority="21" w:unhideWhenUsed="0" w:qFormat="1"/>
+    <w:lsdException w:name="Subtle Reference" w:semiHidden="0" w:uiPriority="31" w:unhideWhenUsed="0" w:qFormat="1"/>
+    <w:lsdException w:name="Intense Reference" w:semiHidden="0" w:uiPriority="32" w:unhideWhenUsed="0" w:qFormat="1"/>
+    <w:lsdException w:name="Book Title" w:semiHidden="0" w:uiPriority="33" w:unhideWhenUsed="0" w:qFormat="1"/>
+    <w:lsdException w:name="Bibliography" w:uiPriority="37"/>
+    <w:lsdException w:name="TOC Heading" w:uiPriority="39" w:qFormat="1"/>
+  </w:latentStyles>
+  <w:style w:type="paragraph" w:default="1" w:styleId="a">
+    <w:name w:val="Normal"/>
+    <w:qFormat/>
+    <w:rsid w:val="001950F3"/>
+    <w:pPr>
+      <w:overflowPunct w:val="0"/>
+      <w:autoSpaceDE w:val="0"/>
+      <w:autoSpaceDN w:val="0"/>
+      <w:adjustRightInd w:val="0"/>
+      <w:textAlignment w:val="baseline"/>
+    </w:pPr>
+    <w:rPr>
+      <w:rFonts w:ascii="Times New Roman" w:eastAsia="Times New Roman" w:hAnsi="Times New Roman"/>
+      <w:lang w:val="en-US"/>
+    </w:rPr>
+  </w:style>
+  <w:style w:type="paragraph" w:styleId="1">
+    <w:name w:val="heading 1"/>
+    <w:basedOn w:val="a"/>
+    <w:next w:val="a"/>
+    <w:link w:val="10"/>
+    <w:qFormat/>
+    <w:rsid w:val="001950F3"/>
+    <w:pPr>
+      <w:keepNext/>
+      <w:ind w:right="-625"/>
+      <w:jc w:val="center"/>
+      <w:outlineLvl w:val="0"/>
+    </w:pPr>
+    <w:rPr>
+      <w:sz w:val="28"/>
+      <w:lang w:val="ru-RU"/>
+    </w:rPr>
+  </w:style>
+  <w:style w:type="character" w:default="1" w:styleId="a0">
+    <w:name w:val="Default Paragraph Font"/>
+    <w:uiPriority w:val="1"/>
+    <w:semiHidden/>
+    <w:unhideWhenUsed/>
+  </w:style>
+  <w:style w:type="table" w:default="1" w:styleId="a1">
+    <w:name w:val="Normal Table"/>
+    <w:uiPriority w:val="99"/>
+    <w:semiHidden/>
+    <w:unhideWhenUsed/>
+    <w:tblPr>
+      <w:tblInd w:w="0" w:type="dxa"/>
+      <w:tblCellMar>
+        <w:top w:w="0" w:type="dxa"/>
+        <w:left w:w="108" w:type="dxa"/>
+        <w:bottom w:w="0" w:type="dxa"/>
+        <w:right w:w="108" w:type="dxa"/>
+      </w:tblCellMar>
+    </w:tblPr>
+  </w:style>
+  <w:style w:type="numbering" w:default="1" w:styleId="a2">
+    <w:name w:val="No List"/>
+    <w:uiPriority w:val="99"/>
+    <w:semiHidden/>
+    <w:unhideWhenUsed/>
+  </w:style>
+  <w:style w:type="character" w:customStyle="1" w:styleId="10">
+    <w:name w:val="Заголовок 1 Знак"/>
+    <w:link w:val="1"/>
+    <w:rsid w:val="001950F3"/>
+    <w:rPr>
+      <w:rFonts w:ascii="Times New Roman" w:eastAsia="Times New Roman" w:hAnsi="Times New Roman" w:cs="Times New Roman"/>
+      <w:sz w:val="28"/>
+      <w:szCs w:val="20"/>
+      <w:lang w:eastAsia="ru-RU"/>
+    </w:rPr>
+  </w:style>
+  <w:style w:type="paragraph" w:styleId="a3">
+    <w:name w:val="Balloon Text"/>
+    <w:basedOn w:val="a"/>
+    <w:link w:val="a4"/>
+    <w:uiPriority w:val="99"/>
+    <w:semiHidden/>
+    <w:unhideWhenUsed/>
+    <w:rsid w:val="005F65A1"/>
+    <w:rPr>
+      <w:rFonts w:ascii="Segoe UI" w:hAnsi="Segoe UI" w:cs="Segoe UI"/>
+      <w:sz w:val="18"/>
+      <w:szCs w:val="18"/>
+    </w:rPr>
+  </w:style>
+  <w:style w:type="character" w:customStyle="1" w:styleId="a4">
+    <w:name w:val="Текст выноски Знак"/>
+    <w:link w:val="a3"/>
+    <w:uiPriority w:val="99"/>
+    <w:semiHidden/>
+    <w:rsid w:val="005F65A1"/>
+    <w:rPr>
+      <w:rFonts w:ascii="Segoe UI" w:eastAsia="Times New Roman" w:hAnsi="Segoe UI" w:cs="Segoe UI"/>
+      <w:sz w:val="18"/>
+      <w:szCs w:val="18"/>
+      <w:lang w:val="en-US" w:eastAsia="ru-RU"/>
+    </w:rPr>
+  </w:style>
+  <w:style w:type="paragraph" w:styleId="a5">
+    <w:name w:val="header"/>
+    <w:basedOn w:val="a"/>
+    <w:link w:val="a6"/>
+    <w:uiPriority w:val="99"/>
+    <w:unhideWhenUsed/>
+    <w:rsid w:val="00DE1551"/>
+    <w:pPr>
+      <w:tabs>
+        <w:tab w:val="center" w:pos="4677"/>
+        <w:tab w:val="right" w:pos="9355"/>
+      </w:tabs>
+    </w:pPr>
+  </w:style>
+  <w:style w:type="character" w:customStyle="1" w:styleId="a6">
+    <w:name w:val="Верхний колонтитул Знак"/>
+    <w:link w:val="a5"/>
+    <w:uiPriority w:val="99"/>
+    <w:rsid w:val="00DE1551"/>
+    <w:rPr>
+      <w:rFonts w:ascii="Times New Roman" w:eastAsia="Times New Roman" w:hAnsi="Times New Roman"/>
+      <w:lang w:val="en-US"/>
+    </w:rPr>
+  </w:style>
+  <w:style w:type="paragraph" w:styleId="a7">
+    <w:name w:val="footer"/>
+    <w:basedOn w:val="a"/>
+    <w:link w:val="a8"/>
+    <w:uiPriority w:val="99"/>
+    <w:unhideWhenUsed/>
+    <w:rsid w:val="00DE1551"/>
+    <w:pPr>
+      <w:tabs>
+        <w:tab w:val="center" w:pos="4677"/>
+        <w:tab w:val="right" w:pos="9355"/>
+      </w:tabs>
+    </w:pPr>
+  </w:style>
+  <w:style w:type="character" w:customStyle="1" w:styleId="a8">
+    <w:name w:val="Нижний колонтитул Знак"/>
+    <w:link w:val="a7"/>
+    <w:uiPriority w:val="99"/>
+    <w:rsid w:val="00DE1551"/>
+    <w:rPr>
+      <w:rFonts w:ascii="Times New Roman" w:eastAsia="Times New Roman" w:hAnsi="Times New Roman"/>
+      <w:lang w:val="en-US"/>
+    </w:rPr>
+  </w:style>
+</w:styles>
+</file>
+
+<file path=word/stylesWithEffects.xml><?xml version="1.0" encoding="utf-8"?>
+<w:styles xmlns:wpc="http://schemas.microsoft.com/office/word/2010/wordprocessingCanvas" xmlns:mc="http://schemas.openxmlformats.org/markup-compatibility/2006" xmlns:o="urn:schemas-microsoft-com:office:office" xmlns:r="http://schemas.openxmlformats.org/officeDocument/2006/relationships" xmlns:m="http://schemas.openxmlformats.org/officeDocument/2006/math" xmlns:v="urn:schemas-microsoft-com:vml" xmlns:wp14="http://schemas.microsoft.com/office/word/2010/wordprocessingDrawing" xmlns:wp="http://schemas.openxmlformats.org/drawingml/2006/wordprocessingDrawing" xmlns:w10="urn:schemas-microsoft-com:office:word" xmlns:w="http://schemas.openxmlformats.org/wordprocessingml/2006/main" xmlns:w14="http://schemas.microsoft.com/office/word/2010/wordml" xmlns:wpg="http://schemas.microsoft.com/office/word/2010/wordprocessingGroup" xmlns:wpi="http://schemas.microsoft.com/office/word/2010/wordprocessingInk" xmlns:wne="http://schemas.microsoft.com/office/word/2006/wordml" xmlns:wps="http://schemas.microsoft.com/office/word/2010/wordprocessingShape" mc:Ignorable="w14 wp14">
+  <w:docDefaults>
+    <w:rPrDefault>
+      <w:rPr>
+        <w:rFonts w:ascii="Calibri" w:eastAsia="Calibri" w:hAnsi="Calibri" w:cs="Times New Roman"/>
+        <w:lang w:val="ru-RU" w:eastAsia="ru-RU" w:bidi="ar-SA"/>
+      </w:rPr>
+    </w:rPrDefault>
+    <w:pPrDefault/>
+  </w:docDefaults>
+  <w:latentStyles w:defLockedState="0" w:defUIPriority="99" w:defSemiHidden="1" w:defUnhideWhenUsed="1" w:defQFormat="0" w:count="267">
+    <w:lsdException w:name="Normal" w:semiHidden="0" w:uiPriority="0" w:unhideWhenUsed="0" w:qFormat="1"/>
+    <w:lsdException w:name="heading 1" w:semiHidden="0" w:uiPriority="0" w:unhideWhenUsed="0" w:qFormat="1"/>
+    <w:lsdException w:name="heading 2" w:uiPriority="9" w:qFormat="1"/>
+    <w:lsdException w:name="heading 3" w:uiPriority="9" w:qFormat="1"/>
+    <w:lsdException w:name="heading 4" w:uiPriority="9" w:qFormat="1"/>
+    <w:lsdException w:name="heading 5" w:uiPriority="9" w:qFormat="1"/>
+    <w:lsdException w:name="heading 6" w:uiPriority="9" w:qFormat="1"/>
+    <w:lsdException w:name="heading 7" w:uiPriority="9" w:qFormat="1"/>
+    <w:lsdException w:name="heading 8" w:uiPriority="9" w:qFormat="1"/>
+    <w:lsdException w:name="heading 9" w:uiPriority="9" w:qFormat="1"/>
+    <w:lsdException w:name="toc 1" w:uiPriority="39"/>
+    <w:lsdException w:name="toc 2" w:uiPriority="39"/>
+    <w:lsdException w:name="toc 3" w:uiPriority="39"/>
+    <w:lsdException w:name="toc 4" w:uiPriority="39"/>
+    <w:lsdException w:name="toc 5" w:uiPriority="39"/>
+    <w:lsdException w:name="toc 6" w:uiPriority="39"/>
+    <w:lsdException w:name="toc 7" w:uiPriority="39"/>
+    <w:lsdException w:name="toc 8" w:uiPriority="39"/>
+    <w:lsdException w:name="toc 9" w:uiPriority="39"/>
+    <w:lsdException w:name="caption" w:uiPriority="35" w:qFormat="1"/>
+    <w:lsdException w:name="Title" w:semiHidden="0" w:uiPriority="10" w:unhideWhenUsed="0" w:qFormat="1"/>
+    <w:lsdException w:name="Default Paragraph Font" w:uiPriority="1"/>
+    <w:lsdException w:name="Subtitle" w:semiHidden="0" w:uiPriority="11" w:unhideWhenUsed="0" w:qFormat="1"/>
+    <w:lsdException w:name="Strong" w:semiHidden="0" w:uiPriority="22" w:unhideWhenUsed="0" w:qFormat="1"/>
+    <w:lsdException w:name="Emphasis" w:semiHidden="0" w:uiPriority="20" w:unhideWhenUsed="0" w:qFormat="1"/>
+    <w:lsdException w:name="Table Grid" w:semiHidden="0" w:uiPriority="39" w:unhideWhenUsed="0"/>
+    <w:lsdException w:name="Placeholder Text" w:unhideWhenUsed="0"/>
+    <w:lsdException w:name="No Spacing" w:semiHidden="0" w:uiPriority="1" w:unhideWhenUsed="0" w:qFormat="1"/>
+    <w:lsdException w:name="Light Shading" w:semiHidden="0" w:uiPriority="60" w:unhideWhenUsed="0"/>
+    <w:lsdException w:name="Light List" w:semiHidden="0" w:uiPriority="61" w:unhideWhenUsed="0"/>
+    <w:lsdException w:name="Light Grid" w:semiHidden="0" w:uiPriority="62" w:unhideWhenUsed="0"/>
+    <w:lsdException w:name="Medium Shading 1" w:semiHidden="0" w:uiPriority="63" w:unhideWhenUsed="0"/>
+    <w:lsdException w:name="Medium Shading 2" w:semiHidden="0" w:uiPriority="64" w:unhideWhenUsed="0"/>
+    <w:lsdException w:name="Medium List 1" w:semiHidden="0" w:uiPriority="65" w:unhideWhenUsed="0"/>
+    <w:lsdException w:name="Medium List 2" w:semiHidden="0" w:uiPriority="66" w:unhideWhenUsed="0"/>
+    <w:lsdException w:name="Medium Grid 1" w:semiHidden="0" w:uiPriority="67" w:unhideWhenUsed="0"/>
+    <w:lsdException w:name="Medium Grid 2" w:semiHidden="0" w:uiPriority="68" w:unhideWhenUsed="0"/>
+    <w:lsdException w:name="Medium Grid 3" w:semiHidden="0" w:uiPriority="69" w:unhideWhenUsed="0"/>
+    <w:lsdException w:name="Dark List" w:semiHidden="0" w:uiPriority="70" w:unhideWhenUsed="0"/>
+    <w:lsdException w:name="Colorful Shading" w:semiHidden="0" w:uiPriority="71" w:unhideWhenUsed="0"/>
+    <w:lsdException w:name="Colorful List" w:semiHidden="0" w:uiPriority="72" w:unhideWhenUsed="0"/>
+    <w:lsdException w:name="Colorful Grid" w:semiHidden="0" w:uiPriority="73" w:unhideWhenUsed="0"/>
+    <w:lsdException w:name="Light Shading Accent 1" w:semiHidden="0" w:uiPriority="60" w:unhideWhenUsed="0"/>
+    <w:lsdException w:name="Light List Accent 1" w:semiHidden="0" w:uiPriority="61" w:unhideWhenUsed="0"/>
+    <w:lsdException w:name="Light Grid Accent 1" w:semiHidden="0" w:uiPriority="62" w:unhideWhenUsed="0"/>
+    <w:lsdException w:name="Medium Shading 1 Accent 1" w:semiHidden="0" w:uiPriority="63" w:unhideWhenUsed="0"/>
+    <w:lsdException w:name="Medium Shading 2 Accent 1" w:semiHidden="0" w:uiPriority="64" w:unhideWhenUsed="0"/>
+    <w:lsdException w:name="Medium List 1 Accent 1" w:semiHidden="0" w:uiPriority="65" w:unhideWhenUsed="0"/>
+    <w:lsdException w:name="Revision" w:unhideWhenUsed="0"/>
+    <w:lsdException w:name="List Paragraph" w:semiHidden="0" w:uiPriority="34" w:unhideWhenUsed="0" w:qFormat="1"/>
+    <w:lsdException w:name="Quote" w:semiHidden="0" w:uiPriority="29" w:unhideWhenUsed="0" w:qFormat="1"/>
+    <w:lsdException w:name="Intense Quote" w:semiHidden="0" w:uiPriority="30" w:unhideWhenUsed="0" w:qFormat="1"/>
+    <w:lsdException w:name="Medium List 2 Accent 1" w:semiHidden="0" w:uiPriority="66" w:unhideWhenUsed="0"/>
+    <w:lsdException w:name="Medium Grid 1 Accent 1" w:semiHidden="0" w:uiPriority="67" w:unhideWhenUsed="0"/>
+    <w:lsdException w:name="Medium Grid 2 Accent 1" w:semiHidden="0" w:uiPriority="68" w:unhideWhenUsed="0"/>
+    <w:lsdException w:name="Medium Grid 3 Accent 1" w:semiHidden="0" w:uiPriority="69" w:unhideWhenUsed="0"/>
+    <w:lsdException w:name="Dark List Accent 1" w:semiHidden="0" w:uiPriority="70" w:unhideWhenUsed="0"/>
+    <w:lsdException w:name="Colorful Shading Accent 1" w:semiHidden="0" w:uiPriority="71" w:unhideWhenUsed="0"/>
+    <w:lsdException w:name="Colorful List Accent 1" w:semiHidden="0" w:uiPriority="72" w:unhideWhenUsed="0"/>
+    <w:lsdException w:name="Colorful Grid Accent 1" w:semiHidden="0" w:uiPriority="73" w:unhideWhenUsed="0"/>
+    <w:lsdException w:name="Light Shading Accent 2" w:semiHidden="0" w:uiPriority="60" w:unhideWhenUsed="0"/>
+    <w:lsdException w:name="Light List Accent 2" w:semiHidden="0" w:uiPriority="61" w:unhideWhenUsed="0"/>
+    <w:lsdException w:name="Light Grid Accent 2" w:semiHidden="0" w:uiPriority="62" w:unhideWhenUsed="0"/>
+    <w:lsdException w:name="Medium Shading 1 Accent 2" w:semiHidden="0" w:uiPriority="63" w:unhideWhenUsed="0"/>
+    <w:lsdException w:name="Medium Shading 2 Accent 2" w:semiHidden="0" w:uiPriority="64" w:unhideWhenUsed="0"/>
+    <w:lsdException w:name="Medium List 1 Accent 2" w:semiHidden="0" w:uiPriority="65" w:unhideWhenUsed="0"/>
+    <w:lsdException w:name="Medium List 2 Accent 2" w:semiHidden="0" w:uiPriority="66" w:unhideWhenUsed="0"/>
+    <w:lsdException w:name="Medium Grid 1 Accent 2" w:semiHidden="0" w:uiPriority="67" w:unhideWhenUsed="0"/>
+    <w:lsdException w:name="Medium Grid 2 Accent 2" w:semiHidden="0" w:uiPriority="68" w:unhideWhenUsed="0"/>
+    <w:lsdException w:name="Medium Grid 3 Accent 2" w:semiHidden="0" w:uiPriority="69" w:unhideWhenUsed="0"/>
+    <w:lsdException w:name="Dark List Accent 2" w:semiHidden="0" w:uiPriority="70" w:unhideWhenUsed="0"/>
+    <w:lsdException w:name="Colorful Shading Accent 2" w:semiHidden="0" w:uiPriority="71" w:unhideWhenUsed="0"/>
+    <w:lsdException w:name="Colorful List Accent 2" w:semiHidden="0" w:uiPriority="72" w:unhideWhenUsed="0"/>
+    <w:lsdException w:name="Colorful Grid Accent 2" w:semiHidden="0" w:uiPriority="73" w:unhideWhenUsed="0"/>
+    <w:lsdException w:name="Light Shading Accent 3" w:semiHidden="0" w:uiPriority="60" w:unhideWhenUsed="0"/>
+    <w:lsdException w:name="Light List Accent 3" w:semiHidden="0" w:uiPriority="61" w:unhideWhenUsed="0"/>
+    <w:lsdException w:name="Light Grid Accent 3" w:semiHidden="0" w:uiPriority="62" w:unhideWhenUsed="0"/>
+    <w:lsdException w:name="Medium Shading 1 Accent 3" w:semiHidden="0" w:uiPriority="63" w:unhideWhenUsed="0"/>
+    <w:lsdException w:name="Medium Shading 2 Accent 3" w:semiHidden="0" w:uiPriority="64" w:unhideWhenUsed="0"/>
+    <w:lsdException w:name="Medium List 1 Accent 3" w:semiHidden="0" w:uiPriority="65" w:unhideWhenUsed="0"/>
+    <w:lsdException w:name="Medium List 2 Accent 3" w:semiHidden="0" w:uiPriority="66" w:unhideWhenUsed="0"/>
+    <w:lsdException w:name="Medium Grid 1 Accent 3" w:semiHidden="0" w:uiPriority="67" w:unhideWhenUsed="0"/>
+    <w:lsdException w:name="Medium Grid 2 Accent 3" w:semiHidden="0" w:uiPriority="68" w:unhideWhenUsed="0"/>
+    <w:lsdException w:name="Medium Grid 3 Accent 3" w:semiHidden="0" w:uiPriority="69" w:unhideWhenUsed="0"/>
+    <w:lsdException w:name="Dark List Accent 3" w:semiHidden="0" w:uiPriority="70" w:unhideWhenUsed="0"/>
+    <w:lsdException w:name="Colorful Shading Accent 3" w:semiHidden="0" w:uiPriority="71" w:unhideWhenUsed="0"/>
+    <w:lsdException w:name="Colorful List Accent 3" w:semiHidden="0" w:uiPriority="72" w:unhideWhenUsed="0"/>
+    <w:lsdException w:name="Colorful Grid Accent 3" w:semiHidden="0" w:uiPriority="73" w:unhideWhenUsed="0"/>
+    <w:lsdException w:name="Light Shading Accent 4" w:semiHidden="0" w:uiPriority="60" w:unhideWhenUsed="0"/>
+    <w:lsdException w:name="Light List Accent 4" w:semiHidden="0" w:uiPriority="61" w:unhideWhenUsed="0"/>
+    <w:lsdException w:name="Light Grid Accent 4" w:semiHidden="0" w:uiPriority="62" w:unhideWhenUsed="0"/>
+    <w:lsdException w:name="Medium Shading 1 Accent 4" w:semiHidden="0" w:uiPriority="63" w:unhideWhenUsed="0"/>
+    <w:lsdException w:name="Medium Shading 2 Accent 4" w:semiHidden="0" w:uiPriority="64" w:unhideWhenUsed="0"/>
+    <w:lsdException w:name="Medium List 1 Accent 4" w:semiHidden="0" w:uiPriority="65" w:unhideWhenUsed="0"/>
+    <w:lsdException w:name="Medium List 2 Accent 4" w:semiHidden="0" w:uiPriority="66" w:unhideWhenUsed="0"/>
+    <w:lsdException w:name="Medium Grid 1 Accent 4" w:semiHidden="0" w:uiPriority="67" w:unhideWhenUsed="0"/>
+    <w:lsdException w:name="Medium Grid 2 Accent 4" w:semiHidden="0" w:uiPriority="68" w:unhideWhenUsed="0"/>
+    <w:lsdException w:name="Medium Grid 3 Accent 4" w:semiHidden="0" w:uiPriority="69" w:unhideWhenUsed="0"/>
+    <w:lsdException w:name="Dark List Accent 4" w:semiHidden="0" w:uiPriority="70" w:unhideWhenUsed="0"/>
+    <w:lsdException w:name="Colorful Shading Accent 4" w:semiHidden="0" w:uiPriority="71" w:unhideWhenUsed="0"/>
+    <w:lsdException w:name="Colorful List Accent 4" w:semiHidden="0" w:uiPriority="72" w:unhideWhenUsed="0"/>
+    <w:lsdException w:name="Colorful Grid Accent 4" w:semiHidden="0" w:uiPriority="73" w:unhideWhenUsed="0"/>
+    <w:lsdException w:name="Light Shading Accent 5" w:semiHidden="0" w:uiPriority="60" w:unhideWhenUsed="0"/>
+    <w:lsdException w:name="Light List Accent 5" w:semiHidden="0" w:uiPriority="61" w:unhideWhenUsed="0"/>
+    <w:lsdException w:name="Light Grid Accent 5" w:semiHidden="0" w:uiPriority="62" w:unhideWhenUsed="0"/>
+    <w:lsdException w:name="Medium Shading 1 Accent 5" w:semiHidden="0" w:uiPriority="63" w:unhideWhenUsed="0"/>
+    <w:lsdException w:name="Medium Shading 2 Accent 5" w:semiHidden="0" w:uiPriority="64" w:unhideWhenUsed="0"/>
+    <w:lsdException w:name="Medium List 1 Accent 5" w:semiHidden="0" w:uiPriority="65" w:unhideWhenUsed="0"/>
+    <w:lsdException w:name="Medium List 2 Accent 5" w:semiHidden="0" w:uiPriority="66" w:unhideWhenUsed="0"/>
+    <w:lsdException w:name="Medium Grid 1 Accent 5" w:semiHidden="0" w:uiPriority="67" w:unhideWhenUsed="0"/>
+    <w:lsdException w:name="Medium Grid 2 Accent 5" w:semiHidden="0" w:uiPriority="68" w:unhideWhenUsed="0"/>
+    <w:lsdException w:name="Medium Grid 3 Accent 5" w:semiHidden="0" w:uiPriority="69" w:unhideWhenUsed="0"/>
+    <w:lsdException w:name="Dark List Accent 5" w:semiHidden="0" w:uiPriority="70" w:unhideWhenUsed="0"/>
+    <w:lsdException w:name="Colorful Shading Accent 5" w:semiHidden="0" w:uiPriority="71" w:unhideWhenUsed="0"/>
+    <w:lsdException w:name="Colorful List Accent 5" w:semiHidden="0" w:uiPriority="72" w:unhideWhenUsed="0"/>
+    <w:lsdException w:name="Colorful Grid Accent 5" w:semiHidden="0" w:uiPriority="73" w:unhideWhenUsed="0"/>
+    <w:lsdException w:name="Light Shading Accent 6" w:semiHidden="0" w:uiPriority="60" w:unhideWhenUsed="0"/>
+    <w:lsdException w:name="Light List Accent 6" w:semiHidden="0" w:uiPriority="61" w:unhideWhenUsed="0"/>
+    <w:lsdException w:name="Light Grid Accent 6" w:semiHidden="0" w:uiPriority="62" w:unhideWhenUsed="0"/>
+    <w:lsdException w:name="Medium Shading 1 Accent 6" w:semiHidden="0" w:uiPriority="63" w:unhideWhenUsed="0"/>
+    <w:lsdException w:name="Medium Shading 2 Accent 6" w:semiHidden="0" w:uiPriority="64" w:unhideWhenUsed="0"/>
+    <w:lsdException w:name="Medium List 1 Accent 6" w:semiHidden="0" w:uiPriority="65" w:unhideWhenUsed="0"/>
+    <w:lsdException w:name="Medium List 2 Accent 6" w:semiHidden="0" w:uiPriority="66" w:unhideWhenUsed="0"/>
+    <w:lsdException w:name="Medium Grid 1 Accent 6" w:semiHidden="0" w:uiPriority="67" w:unhideWhenUsed="0"/>
+    <w:lsdException w:name="Medium Grid 2 Accent 6" w:semiHidden="0" w:uiPriority="68" w:unhideWhenUsed="0"/>
+    <w:lsdException w:name="Medium Grid 3 Accent 6" w:semiHidden="0" w:uiPriority="69" w:unhideWhenUsed="0"/>
+    <w:lsdException w:name="Dark List Accent 6" w:semiHidden="0" w:uiPriority="70" w:unhideWhenUsed="0"/>
+    <w:lsdException w:name="Colorful Shading Accent 6" w:semiHidden="0" w:uiPriority="71" w:unhideWhenUsed="0"/>
+    <w:lsdException w:name="Colorful List Accent 6" w:semiHidden="0" w:uiPriority="72" w:unhideWhenUsed="0"/>
+    <w:lsdException w:name="Colorful Grid Accent 6" w:semiHidden="0" w:uiPriority="73" w:unhideWhenUsed="0"/>
+    <w:lsdException w:name="Subtle Emphasis" w:semiHidden="0" w:uiPriority="19" w:unhideWhenUsed="0" w:qFormat="1"/>
+    <w:lsdException w:name="Intense Emphasis" w:semiHidden="0" w:uiPriority="21" w:unhideWhenUsed="0" w:qFormat="1"/>
+    <w:lsdException w:name="Subtle Reference" w:semiHidden="0" w:uiPriority="31" w:unhideWhenUsed="0" w:qFormat="1"/>
+    <w:lsdException w:name="Intense Reference" w:semiHidden="0" w:uiPriority="32" w:unhideWhenUsed="0" w:qFormat="1"/>
+    <w:lsdException w:name="Book Title" w:semiHidden="0" w:uiPriority="33" w:unhideWhenUsed="0" w:qFormat="1"/>
+    <w:lsdException w:name="Bibliography" w:uiPriority="37"/>
+    <w:lsdException w:name="TOC Heading" w:uiPriority="39" w:qFormat="1"/>
   </w:latentStyles>
   <w:style w:type="paragraph" w:default="1" w:styleId="a">
     <w:name w:val="Normal"/>
@@ -6044,7 +6620,7 @@
   <a:extraClrSchemeLst/>
   <a:extLst>
     <a:ext uri="{05A4C25C-085E-4340-85A3-A5531E510DB2}">
-      <thm15:themeFamily xmlns:thm15="http://schemas.microsoft.com/office/thememl/2012/main" name="Office Theme" id="{62F939B6-93AF-4DB8-9C6B-D6C7DFDC589F}" vid="{4A3C46E8-61CC-4603-A589-7422A47A8E4A}"/>
+      <thm15:themeFamily xmlns:thm15="http://schemas.microsoft.com/office/thememl/2012/main" xmlns="" name="Office Theme" id="{62F939B6-93AF-4DB8-9C6B-D6C7DFDC589F}" vid="{4A3C46E8-61CC-4603-A589-7422A47A8E4A}"/>
     </a:ext>
   </a:extLst>
 </a:theme>
@@ -6055,7 +6631,7 @@
 </file>
 
 <file path=customXml/itemProps1.xml><?xml version="1.0" encoding="utf-8"?>
-<ds:datastoreItem xmlns:ds="http://schemas.openxmlformats.org/officeDocument/2006/customXml" ds:itemID="{7A8D9724-3D8B-4CFA-B3C6-C73CB9E77BA0}">
+<ds:datastoreItem xmlns:ds="http://schemas.openxmlformats.org/officeDocument/2006/customXml" ds:itemID="{DB461558-2E7D-418B-B923-4A238EE69B00}">
   <ds:schemaRefs>
     <ds:schemaRef ds:uri="http://schemas.openxmlformats.org/officeDocument/2006/bibliography"/>
   </ds:schemaRefs>
